--- a/Report-shared/1/Part1.docx
+++ b/Report-shared/1/Part1.docx
@@ -741,7 +741,7 @@
           <w:szCs w:val="24"/>
         </w:rPr>
       </w:pPr>
-      <w:bookmarkStart w:id="0" w:name="_Toc211505266"/>
+      <w:bookmarkStart w:id="0" w:name="_Toc211870846"/>
       <w:r>
         <w:rPr>
           <w:rFonts w:ascii="Cascadia Code" w:hAnsi="Cascadia Code"/>
@@ -788,7 +788,6 @@
         <w:p>
           <w:pPr>
             <w:pStyle w:val="TOC1"/>
-            <w:bidi w:val="0"/>
             <w:rPr>
               <w:rFonts w:eastAsiaTheme="minorEastAsia"/>
               <w:noProof/>
@@ -808,7 +807,7 @@
           <w:r>
             <w:fldChar w:fldCharType="separate"/>
           </w:r>
-          <w:hyperlink w:anchor="_Toc211505266" w:history="1">
+          <w:hyperlink w:anchor="_Toc211870846" w:history="1">
             <w:r>
               <w:rPr>
                 <w:rStyle w:val="Hyperlink"/>
@@ -863,7 +862,7 @@
                 <w:noProof/>
                 <w:webHidden/>
               </w:rPr>
-              <w:instrText>Toc211505266 \h</w:instrText>
+              <w:instrText>Toc211870846 \h</w:instrText>
             </w:r>
             <w:r>
               <w:rPr>
@@ -922,7 +921,7 @@
               <w14:ligatures w14:val="standardContextual"/>
             </w:rPr>
           </w:pPr>
-          <w:hyperlink w:anchor="_Toc211505267" w:history="1">
+          <w:hyperlink w:anchor="_Toc211870847" w:history="1">
             <w:r>
               <w:rPr>
                 <w:rStyle w:val="Hyperlink"/>
@@ -977,7 +976,7 @@
                 <w:noProof/>
                 <w:webHidden/>
               </w:rPr>
-              <w:instrText>Toc211505267 \h</w:instrText>
+              <w:instrText>Toc211870847 \h</w:instrText>
             </w:r>
             <w:r>
               <w:rPr>
@@ -1036,7 +1035,7 @@
               <w14:ligatures w14:val="standardContextual"/>
             </w:rPr>
           </w:pPr>
-          <w:hyperlink w:anchor="_Toc211505268" w:history="1">
+          <w:hyperlink w:anchor="_Toc211870848" w:history="1">
             <w:r>
               <w:rPr>
                 <w:rStyle w:val="Hyperlink"/>
@@ -1091,7 +1090,7 @@
                 <w:noProof/>
                 <w:webHidden/>
               </w:rPr>
-              <w:instrText>Toc211505268 \h</w:instrText>
+              <w:instrText>Toc211870848 \h</w:instrText>
             </w:r>
             <w:r>
               <w:rPr>
@@ -1150,7 +1149,7 @@
               <w14:ligatures w14:val="standardContextual"/>
             </w:rPr>
           </w:pPr>
-          <w:hyperlink w:anchor="_Toc211505269" w:history="1">
+          <w:hyperlink w:anchor="_Toc211870849" w:history="1">
             <w:r>
               <w:rPr>
                 <w:rStyle w:val="Hyperlink"/>
@@ -1205,7 +1204,7 @@
                 <w:noProof/>
                 <w:webHidden/>
               </w:rPr>
-              <w:instrText>Toc211505269 \h</w:instrText>
+              <w:instrText>Toc211870849 \h</w:instrText>
             </w:r>
             <w:r>
               <w:rPr>
@@ -1264,7 +1263,7 @@
               <w14:ligatures w14:val="standardContextual"/>
             </w:rPr>
           </w:pPr>
-          <w:hyperlink w:anchor="_Toc211505270" w:history="1">
+          <w:hyperlink w:anchor="_Toc211870850" w:history="1">
             <w:r>
               <w:rPr>
                 <w:rStyle w:val="Hyperlink"/>
@@ -1319,7 +1318,7 @@
                 <w:noProof/>
                 <w:webHidden/>
               </w:rPr>
-              <w:instrText>Toc211505270 \h</w:instrText>
+              <w:instrText>Toc211870850 \h</w:instrText>
             </w:r>
             <w:r>
               <w:rPr>
@@ -1378,7 +1377,7 @@
               <w14:ligatures w14:val="standardContextual"/>
             </w:rPr>
           </w:pPr>
-          <w:hyperlink w:anchor="_Toc211505271" w:history="1">
+          <w:hyperlink w:anchor="_Toc211870851" w:history="1">
             <w:r>
               <w:rPr>
                 <w:rStyle w:val="Hyperlink"/>
@@ -1433,7 +1432,7 @@
                 <w:noProof/>
                 <w:webHidden/>
               </w:rPr>
-              <w:instrText>Toc211505271 \h</w:instrText>
+              <w:instrText>Toc211870851 \h</w:instrText>
             </w:r>
             <w:r>
               <w:rPr>
@@ -1492,7 +1491,7 @@
               <w14:ligatures w14:val="standardContextual"/>
             </w:rPr>
           </w:pPr>
-          <w:hyperlink w:anchor="_Toc211505272" w:history="1">
+          <w:hyperlink w:anchor="_Toc211870852" w:history="1">
             <w:r>
               <w:rPr>
                 <w:rStyle w:val="Hyperlink"/>
@@ -1547,7 +1546,7 @@
                 <w:noProof/>
                 <w:webHidden/>
               </w:rPr>
-              <w:instrText>Toc211505272 \h</w:instrText>
+              <w:instrText>Toc211870852 \h</w:instrText>
             </w:r>
             <w:r>
               <w:rPr>
@@ -1606,7 +1605,7 @@
               <w14:ligatures w14:val="standardContextual"/>
             </w:rPr>
           </w:pPr>
-          <w:hyperlink w:anchor="_Toc211505273" w:history="1">
+          <w:hyperlink w:anchor="_Toc211870853" w:history="1">
             <w:r>
               <w:rPr>
                 <w:rStyle w:val="Hyperlink"/>
@@ -1661,7 +1660,7 @@
                 <w:noProof/>
                 <w:webHidden/>
               </w:rPr>
-              <w:instrText>Toc211505273 \h</w:instrText>
+              <w:instrText>Toc211870853 \h</w:instrText>
             </w:r>
             <w:r>
               <w:rPr>
@@ -1692,7 +1691,7 @@
                 <w:webHidden/>
                 <w:rtl/>
               </w:rPr>
-              <w:t>6</w:t>
+              <w:t>5</w:t>
             </w:r>
             <w:r>
               <w:rPr>
@@ -1720,7 +1719,7 @@
               <w14:ligatures w14:val="standardContextual"/>
             </w:rPr>
           </w:pPr>
-          <w:hyperlink w:anchor="_Toc211505274" w:history="1">
+          <w:hyperlink w:anchor="_Toc211870854" w:history="1">
             <w:r>
               <w:rPr>
                 <w:rStyle w:val="Hyperlink"/>
@@ -1775,7 +1774,7 @@
                 <w:noProof/>
                 <w:webHidden/>
               </w:rPr>
-              <w:instrText>Toc211505274 \h</w:instrText>
+              <w:instrText>Toc211870854 \h</w:instrText>
             </w:r>
             <w:r>
               <w:rPr>
@@ -1806,7 +1805,7 @@
                 <w:webHidden/>
                 <w:rtl/>
               </w:rPr>
-              <w:t>7</w:t>
+              <w:t>6</w:t>
             </w:r>
             <w:r>
               <w:rPr>
@@ -1834,7 +1833,7 @@
               <w14:ligatures w14:val="standardContextual"/>
             </w:rPr>
           </w:pPr>
-          <w:hyperlink w:anchor="_Toc211505275" w:history="1">
+          <w:hyperlink w:anchor="_Toc211870855" w:history="1">
             <w:r>
               <w:rPr>
                 <w:rStyle w:val="Hyperlink"/>
@@ -1843,7 +1842,7 @@
                 <w:bCs/>
                 <w:noProof/>
               </w:rPr>
-              <w:t>6.4.1. &amp; 6.4.2. Average Frame times and code transformation</w:t>
+              <w:t>6.4.1. Average Frame times</w:t>
             </w:r>
             <w:r>
               <w:rPr>
@@ -1889,7 +1888,7 @@
                 <w:noProof/>
                 <w:webHidden/>
               </w:rPr>
-              <w:instrText>Toc211505275 \h</w:instrText>
+              <w:instrText>Toc211870855 \h</w:instrText>
             </w:r>
             <w:r>
               <w:rPr>
@@ -1920,7 +1919,7 @@
                 <w:webHidden/>
                 <w:rtl/>
               </w:rPr>
-              <w:t>7</w:t>
+              <w:t>6</w:t>
             </w:r>
             <w:r>
               <w:rPr>
@@ -1948,7 +1947,7 @@
               <w14:ligatures w14:val="standardContextual"/>
             </w:rPr>
           </w:pPr>
-          <w:hyperlink w:anchor="_Toc211505276" w:history="1">
+          <w:hyperlink w:anchor="_Toc211870856" w:history="1">
             <w:r>
               <w:rPr>
                 <w:rStyle w:val="Hyperlink"/>
@@ -1957,7 +1956,7 @@
                 <w:bCs/>
                 <w:noProof/>
               </w:rPr>
-              <w:t>6.4.3. Parallelized loops</w:t>
+              <w:t>6.4.2. Extra code transformation</w:t>
             </w:r>
             <w:r>
               <w:rPr>
@@ -2003,7 +2002,7 @@
                 <w:noProof/>
                 <w:webHidden/>
               </w:rPr>
-              <w:instrText>Toc211505276 \h</w:instrText>
+              <w:instrText>Toc211870856 \h</w:instrText>
             </w:r>
             <w:r>
               <w:rPr>
@@ -2034,7 +2033,7 @@
                 <w:webHidden/>
                 <w:rtl/>
               </w:rPr>
-              <w:t>7</w:t>
+              <w:t>6</w:t>
             </w:r>
             <w:r>
               <w:rPr>
@@ -2062,7 +2061,7 @@
               <w14:ligatures w14:val="standardContextual"/>
             </w:rPr>
           </w:pPr>
-          <w:hyperlink w:anchor="_Toc211505277" w:history="1">
+          <w:hyperlink w:anchor="_Toc211870857" w:history="1">
             <w:r>
               <w:rPr>
                 <w:rStyle w:val="Hyperlink"/>
@@ -2071,7 +2070,7 @@
                 <w:bCs/>
                 <w:noProof/>
               </w:rPr>
-              <w:t>6.4.4. Performance scale with multi-cores</w:t>
+              <w:t>6.4.3. Parallelized loops</w:t>
             </w:r>
             <w:r>
               <w:rPr>
@@ -2117,7 +2116,7 @@
                 <w:noProof/>
                 <w:webHidden/>
               </w:rPr>
-              <w:instrText>Toc211505277 \h</w:instrText>
+              <w:instrText>Toc211870857 \h</w:instrText>
             </w:r>
             <w:r>
               <w:rPr>
@@ -2148,7 +2147,7 @@
                 <w:webHidden/>
                 <w:rtl/>
               </w:rPr>
-              <w:t>7</w:t>
+              <w:t>6</w:t>
             </w:r>
             <w:r>
               <w:rPr>
@@ -2176,7 +2175,7 @@
               <w14:ligatures w14:val="standardContextual"/>
             </w:rPr>
           </w:pPr>
-          <w:hyperlink w:anchor="_Toc211505278" w:history="1">
+          <w:hyperlink w:anchor="_Toc211870858" w:history="1">
             <w:r>
               <w:rPr>
                 <w:rStyle w:val="Hyperlink"/>
@@ -2185,7 +2184,7 @@
                 <w:bCs/>
                 <w:noProof/>
               </w:rPr>
-              <w:t>6.4.5. Bonus Question</w:t>
+              <w:t>6.4.4. Parallelizations leading to slowdown</w:t>
             </w:r>
             <w:r>
               <w:rPr>
@@ -2231,7 +2230,7 @@
                 <w:noProof/>
                 <w:webHidden/>
               </w:rPr>
-              <w:instrText>Toc211505278 \h</w:instrText>
+              <w:instrText>Toc211870858 \h</w:instrText>
             </w:r>
             <w:r>
               <w:rPr>
@@ -2262,7 +2261,7 @@
                 <w:webHidden/>
                 <w:rtl/>
               </w:rPr>
-              <w:t>7</w:t>
+              <w:t>6</w:t>
             </w:r>
             <w:r>
               <w:rPr>
@@ -2290,7 +2289,7 @@
               <w14:ligatures w14:val="standardContextual"/>
             </w:rPr>
           </w:pPr>
-          <w:hyperlink w:anchor="_Toc211505279" w:history="1">
+          <w:hyperlink w:anchor="_Toc211870859" w:history="1">
             <w:r>
               <w:rPr>
                 <w:rStyle w:val="Hyperlink"/>
@@ -2299,7 +2298,7 @@
                 <w:bCs/>
                 <w:noProof/>
               </w:rPr>
-              <w:t>6.4.6. Machine and Environment</w:t>
+              <w:t>6.4.5. Performance scale with the number of cores</w:t>
             </w:r>
             <w:r>
               <w:rPr>
@@ -2345,7 +2344,7 @@
                 <w:noProof/>
                 <w:webHidden/>
               </w:rPr>
-              <w:instrText>Toc211505279 \h</w:instrText>
+              <w:instrText>Toc211870859 \h</w:instrText>
             </w:r>
             <w:r>
               <w:rPr>
@@ -2376,7 +2375,7 @@
                 <w:webHidden/>
                 <w:rtl/>
               </w:rPr>
-              <w:t>7</w:t>
+              <w:t>6</w:t>
             </w:r>
             <w:r>
               <w:rPr>
@@ -2404,7 +2403,7 @@
               <w14:ligatures w14:val="standardContextual"/>
             </w:rPr>
           </w:pPr>
-          <w:hyperlink w:anchor="_Toc211505280" w:history="1">
+          <w:hyperlink w:anchor="_Toc211870860" w:history="1">
             <w:r>
               <w:rPr>
                 <w:rStyle w:val="Hyperlink"/>
@@ -2413,7 +2412,7 @@
                 <w:bCs/>
                 <w:noProof/>
               </w:rPr>
-              <w:t>6.4.7. Hours to complete Part 1</w:t>
+              <w:t>6.4.6. Machine and Environment</w:t>
             </w:r>
             <w:r>
               <w:rPr>
@@ -2459,7 +2458,7 @@
                 <w:noProof/>
                 <w:webHidden/>
               </w:rPr>
-              <w:instrText>Toc211505280 \h</w:instrText>
+              <w:instrText>Toc211870860 \h</w:instrText>
             </w:r>
             <w:r>
               <w:rPr>
@@ -2490,7 +2489,121 @@
                 <w:webHidden/>
                 <w:rtl/>
               </w:rPr>
-              <w:t>7</w:t>
+              <w:t>6</w:t>
+            </w:r>
+            <w:r>
+              <w:rPr>
+                <w:noProof/>
+                <w:webHidden/>
+                <w:rtl/>
+              </w:rPr>
+              <w:fldChar w:fldCharType="end"/>
+            </w:r>
+          </w:hyperlink>
+        </w:p>
+        <w:p>
+          <w:pPr>
+            <w:pStyle w:val="TOC3"/>
+            <w:tabs>
+              <w:tab w:val="right" w:leader="dot" w:pos="9629"/>
+            </w:tabs>
+            <w:rPr>
+              <w:rFonts w:eastAsiaTheme="minorEastAsia"/>
+              <w:noProof/>
+              <w:kern w:val="2"/>
+              <w:sz w:val="24"/>
+              <w:szCs w:val="24"/>
+              <w:rtl/>
+              <w14:ligatures w14:val="standardContextual"/>
+            </w:rPr>
+          </w:pPr>
+          <w:hyperlink w:anchor="_Toc211870861" w:history="1">
+            <w:r>
+              <w:rPr>
+                <w:rStyle w:val="Hyperlink"/>
+                <w:rFonts w:ascii="Cascadia Code" w:hAnsi="Cascadia Code" w:cs="Cascadia Code"/>
+                <w:b/>
+                <w:bCs/>
+                <w:noProof/>
+              </w:rPr>
+              <w:t>6.4.7. Hours to complete Part 1</w:t>
+            </w:r>
+            <w:r>
+              <w:rPr>
+                <w:noProof/>
+                <w:webHidden/>
+                <w:rtl/>
+              </w:rPr>
+              <w:tab/>
+            </w:r>
+            <w:r>
+              <w:rPr>
+                <w:noProof/>
+                <w:webHidden/>
+                <w:rtl/>
+              </w:rPr>
+              <w:fldChar w:fldCharType="begin"/>
+            </w:r>
+            <w:r>
+              <w:rPr>
+                <w:noProof/>
+                <w:webHidden/>
+                <w:rtl/>
+              </w:rPr>
+              <w:instrText xml:space="preserve"> </w:instrText>
+            </w:r>
+            <w:r>
+              <w:rPr>
+                <w:noProof/>
+                <w:webHidden/>
+              </w:rPr>
+              <w:instrText>PAGEREF</w:instrText>
+            </w:r>
+            <w:r>
+              <w:rPr>
+                <w:noProof/>
+                <w:webHidden/>
+                <w:rtl/>
+              </w:rPr>
+              <w:instrText xml:space="preserve"> _</w:instrText>
+            </w:r>
+            <w:r>
+              <w:rPr>
+                <w:noProof/>
+                <w:webHidden/>
+              </w:rPr>
+              <w:instrText>Toc211870861 \h</w:instrText>
+            </w:r>
+            <w:r>
+              <w:rPr>
+                <w:noProof/>
+                <w:webHidden/>
+                <w:rtl/>
+              </w:rPr>
+              <w:instrText xml:space="preserve"> </w:instrText>
+            </w:r>
+            <w:r>
+              <w:rPr>
+                <w:noProof/>
+                <w:webHidden/>
+                <w:rtl/>
+              </w:rPr>
+            </w:r>
+            <w:r>
+              <w:rPr>
+                <w:noProof/>
+                <w:webHidden/>
+                <w:rtl/>
+              </w:rPr>
+              <w:fldChar w:fldCharType="separate"/>
+            </w:r>
+            <w:r>
+              <w:rPr>
+                <w:noProof/>
+                <w:webHidden/>
+                <w:rtl/>
+              </w:rPr>
+              <w:t>6</w:t>
             </w:r>
             <w:r>
               <w:rPr>
@@ -2543,7 +2656,7 @@
           <w:szCs w:val="22"/>
         </w:rPr>
       </w:pPr>
-      <w:bookmarkStart w:id="1" w:name="_Toc211505267"/>
+      <w:bookmarkStart w:id="1" w:name="_Toc211870847"/>
       <w:r>
         <w:rPr>
           <w:rFonts w:ascii="Cascadia Code" w:hAnsi="Cascadia Code"/>
@@ -2574,7 +2687,7 @@
           <w:szCs w:val="20"/>
         </w:rPr>
       </w:pPr>
-      <w:bookmarkStart w:id="2" w:name="_Toc211505268"/>
+      <w:bookmarkStart w:id="2" w:name="_Toc211870848"/>
       <w:r>
         <w:rPr>
           <w:rFonts w:ascii="Cascadia Code" w:hAnsi="Cascadia Code"/>
@@ -3723,7 +3836,7 @@
           <w:szCs w:val="20"/>
         </w:rPr>
       </w:pPr>
-      <w:bookmarkStart w:id="4" w:name="_Toc211505269"/>
+      <w:bookmarkStart w:id="4" w:name="_Toc211870849"/>
       <w:r>
         <w:rPr>
           <w:rFonts w:ascii="Cascadia Code" w:hAnsi="Cascadia Code"/>
@@ -4465,7 +4578,59 @@
           <w:sz w:val="16"/>
           <w:szCs w:val="16"/>
         </w:rPr>
-        <w:t>These exactly match the structure of Physics (time-step dependence) and Graphics (two nested scans with an early exit), so the compiler largely leaves them scalar.</w:t>
+        <w:t>These exactly match the structure of Physics (time-step dependence) and Graphics (two nested scans with an early exit)</w:t>
+      </w:r>
+      <w:r>
+        <w:rPr>
+          <w:rFonts w:ascii="Cascadia Code" w:hAnsi="Cascadia Code"/>
+          <w:sz w:val="16"/>
+          <w:szCs w:val="16"/>
+        </w:rPr>
+        <w:t xml:space="preserve">. </w:t>
+      </w:r>
+      <w:r>
+        <w:rPr>
+          <w:rFonts w:ascii="Cascadia Code" w:hAnsi="Cascadia Code"/>
+          <w:sz w:val="16"/>
+          <w:szCs w:val="16"/>
+        </w:rPr>
+        <w:t xml:space="preserve">Therefore, the compiler could not vectorize either </w:t>
+      </w:r>
+      <w:proofErr w:type="spellStart"/>
+      <w:r>
+        <w:rPr>
+          <w:rFonts w:ascii="Cascadia Code" w:hAnsi="Cascadia Code"/>
+          <w:sz w:val="16"/>
+          <w:szCs w:val="16"/>
+        </w:rPr>
+        <w:t>parallelPhysicsEngine</w:t>
+      </w:r>
+      <w:proofErr w:type="spellEnd"/>
+      <w:r>
+        <w:rPr>
+          <w:rFonts w:ascii="Cascadia Code" w:hAnsi="Cascadia Code"/>
+          <w:sz w:val="16"/>
+          <w:szCs w:val="16"/>
+        </w:rPr>
+        <w:t xml:space="preserve"> or </w:t>
+      </w:r>
+      <w:proofErr w:type="spellStart"/>
+      <w:r>
+        <w:rPr>
+          <w:rFonts w:ascii="Cascadia Code" w:hAnsi="Cascadia Code"/>
+          <w:sz w:val="16"/>
+          <w:szCs w:val="16"/>
+        </w:rPr>
+        <w:t>parallelGraphicsEngine</w:t>
+      </w:r>
+      <w:proofErr w:type="spellEnd"/>
+      <w:r>
+        <w:rPr>
+          <w:rFonts w:ascii="Cascadia Code" w:hAnsi="Cascadia Code"/>
+          <w:sz w:val="16"/>
+          <w:szCs w:val="16"/>
+        </w:rPr>
+        <w:t xml:space="preserve"> loops due to function-call dependencies and complex loop control.</w:t>
       </w:r>
     </w:p>
     <w:p>
@@ -4509,7 +4674,7 @@
           <w:szCs w:val="20"/>
         </w:rPr>
       </w:pPr>
-      <w:bookmarkStart w:id="5" w:name="_Toc211505270"/>
+      <w:bookmarkStart w:id="5" w:name="_Toc211870850"/>
       <w:r>
         <w:rPr>
           <w:rFonts w:ascii="Cascadia Code" w:hAnsi="Cascadia Code"/>
@@ -4582,15 +4747,47 @@
           <w:sz w:val="16"/>
           <w:szCs w:val="16"/>
         </w:rPr>
-        <w:t xml:space="preserve"> = /</w:t>
-      </w:r>
-      <w:r>
-        <w:rPr>
-          <w:rFonts w:ascii="Cascadia Code" w:hAnsi="Cascadia Code"/>
-          <w:sz w:val="16"/>
-          <w:szCs w:val="16"/>
-        </w:rPr>
-        <w:t>Ox</w:t>
+        <w:t xml:space="preserve"> = </w:t>
+      </w:r>
+      <w:r>
+        <w:rPr>
+          <w:rFonts w:ascii="Cascadia Code" w:hAnsi="Cascadia Code"/>
+          <w:sz w:val="16"/>
+          <w:szCs w:val="16"/>
+        </w:rPr>
+        <w:t>/Oy /Ob2</w:t>
+      </w:r>
+      <w:r>
+        <w:rPr>
+          <w:rFonts w:ascii="Cascadia Code" w:hAnsi="Cascadia Code"/>
+          <w:sz w:val="16"/>
+          <w:szCs w:val="16"/>
+        </w:rPr>
+        <w:t xml:space="preserve"> </w:t>
+      </w:r>
+      <w:r>
+        <w:rPr>
+          <w:rFonts w:ascii="Cascadia Code" w:hAnsi="Cascadia Code"/>
+          <w:sz w:val="16"/>
+          <w:szCs w:val="16"/>
+        </w:rPr>
+        <w:t>/</w:t>
+      </w:r>
+      <w:r>
+        <w:rPr>
+          <w:rFonts w:ascii="Cascadia Code" w:hAnsi="Cascadia Code"/>
+          <w:sz w:val="16"/>
+          <w:szCs w:val="16"/>
+        </w:rPr>
+        <w:t>O</w:t>
+      </w:r>
+      <w:r>
+        <w:rPr>
+          <w:rFonts w:ascii="Cascadia Code" w:hAnsi="Cascadia Code"/>
+          <w:sz w:val="16"/>
+          <w:szCs w:val="16"/>
+        </w:rPr>
+        <w:t>2</w:t>
       </w:r>
       <w:r>
         <w:rPr>
@@ -6396,7 +6593,7 @@
           <w:szCs w:val="20"/>
         </w:rPr>
       </w:pPr>
-      <w:bookmarkStart w:id="6" w:name="_Toc211505271"/>
+      <w:bookmarkStart w:id="6" w:name="_Toc211870851"/>
       <w:r>
         <w:rPr>
           <w:rFonts w:ascii="Cascadia Code" w:hAnsi="Cascadia Code"/>
@@ -6421,17 +6618,127 @@
     </w:p>
     <w:p>
       <w:pPr>
-        <w:spacing w:before="240" w:after="0"/>
-        <w:jc w:val="both"/>
-        <w:rPr>
-          <w:rFonts w:ascii="Cascadia Code" w:hAnsi="Cascadia Code"/>
+        <w:spacing w:after="0"/>
+      </w:pPr>
+      <w:r>
+        <w:rPr>
+          <w:rFonts w:ascii="Cascadia Code" w:hAnsi="Cascadia Code" w:cs="Cascadia Code"/>
           <w:b/>
           <w:bCs/>
           <w:sz w:val="20"/>
           <w:szCs w:val="20"/>
         </w:rPr>
-      </w:pPr>
-      <w:r>
+        <w:t>/Ox</w:t>
+      </w:r>
+      <w:r>
+        <w:t xml:space="preserve">  </w:t>
+      </w:r>
+    </w:p>
+    <w:p>
+      <w:pPr>
+        <w:pStyle w:val="ListParagraph"/>
+        <w:numPr>
+          <w:ilvl w:val="0"/>
+          <w:numId w:val="14"/>
+        </w:numPr>
+        <w:spacing w:after="0"/>
+        <w:rPr>
+          <w:rFonts w:ascii="Cascadia Code" w:hAnsi="Cascadia Code" w:cs="Cascadia Code"/>
+          <w:sz w:val="16"/>
+          <w:szCs w:val="16"/>
+        </w:rPr>
+      </w:pPr>
+      <w:r>
+        <w:rPr>
+          <w:rFonts w:ascii="Cascadia Code" w:hAnsi="Cascadia Code" w:cs="Cascadia Code"/>
+          <w:sz w:val="16"/>
+          <w:szCs w:val="16"/>
+        </w:rPr>
+        <w:t>It enables a set of speed-oriented passes, such as inlining, common subexpression elimination, loop invariant code motion, strength reduction, constant propagation, some loop unrolling,</w:t>
+      </w:r>
+      <w:r>
+        <w:rPr>
+          <w:rFonts w:ascii="Cascadia Code" w:hAnsi="Cascadia Code" w:cs="Cascadia Code"/>
+          <w:sz w:val="16"/>
+          <w:szCs w:val="16"/>
+        </w:rPr>
+        <w:t xml:space="preserve"> etc.</w:t>
+      </w:r>
+    </w:p>
+    <w:p>
+      <w:pPr>
+        <w:pStyle w:val="ListParagraph"/>
+        <w:numPr>
+          <w:ilvl w:val="0"/>
+          <w:numId w:val="14"/>
+        </w:numPr>
+        <w:rPr>
+          <w:rFonts w:ascii="Cascadia Code" w:hAnsi="Cascadia Code" w:cs="Cascadia Code"/>
+          <w:sz w:val="16"/>
+          <w:szCs w:val="16"/>
+        </w:rPr>
+      </w:pPr>
+      <w:r>
+        <w:rPr>
+          <w:rFonts w:ascii="Cascadia Code" w:hAnsi="Cascadia Code" w:cs="Cascadia Code"/>
+          <w:b/>
+          <w:bCs/>
+          <w:sz w:val="16"/>
+          <w:szCs w:val="16"/>
+        </w:rPr>
+        <w:t>Why did it help</w:t>
+      </w:r>
+      <w:r>
+        <w:rPr>
+          <w:rFonts w:ascii="Cascadia Code" w:hAnsi="Cascadia Code" w:cs="Cascadia Code"/>
+          <w:b/>
+          <w:bCs/>
+          <w:sz w:val="16"/>
+          <w:szCs w:val="16"/>
+        </w:rPr>
+        <w:t xml:space="preserve"> here</w:t>
+      </w:r>
+      <w:r>
+        <w:rPr>
+          <w:rFonts w:ascii="Cascadia Code" w:hAnsi="Cascadia Code" w:cs="Cascadia Code"/>
+          <w:b/>
+          <w:bCs/>
+          <w:sz w:val="16"/>
+          <w:szCs w:val="16"/>
+        </w:rPr>
+        <w:t>:</w:t>
+      </w:r>
+      <w:r>
+        <w:rPr>
+          <w:rFonts w:ascii="Cascadia Code" w:hAnsi="Cascadia Code" w:cs="Cascadia Code"/>
+          <w:sz w:val="16"/>
+          <w:szCs w:val="16"/>
+        </w:rPr>
+        <w:t xml:space="preserve"> </w:t>
+      </w:r>
+    </w:p>
+    <w:p>
+      <w:pPr>
+        <w:pStyle w:val="ListParagraph"/>
+        <w:rPr>
+          <w:rFonts w:ascii="Cascadia Code" w:hAnsi="Cascadia Code" w:cs="Cascadia Code"/>
+          <w:sz w:val="16"/>
+          <w:szCs w:val="16"/>
+        </w:rPr>
+      </w:pPr>
+      <w:r>
+        <w:rPr>
+          <w:rFonts w:ascii="Cascadia Code" w:hAnsi="Cascadia Code" w:cs="Cascadia Code"/>
+          <w:sz w:val="16"/>
+          <w:szCs w:val="16"/>
+        </w:rPr>
+        <w:t>lowers scalar overhead in both physics and graphics loops, especially useful for the many small expressions and array accesses.</w:t>
+      </w:r>
+    </w:p>
+    <w:p>
+      <w:pPr>
+        <w:spacing w:before="240" w:after="0"/>
+        <w:jc w:val="both"/>
         <w:rPr>
           <w:rFonts w:ascii="Cascadia Code" w:hAnsi="Cascadia Code"/>
           <w:b/>
@@ -6439,10 +6746,7 @@
           <w:sz w:val="20"/>
           <w:szCs w:val="20"/>
         </w:rPr>
-        <w:t>/</w:t>
-      </w:r>
-      <w:proofErr w:type="spellStart"/>
-      <w:proofErr w:type="gramStart"/>
+      </w:pPr>
       <w:r>
         <w:rPr>
           <w:rFonts w:ascii="Cascadia Code" w:hAnsi="Cascadia Code"/>
@@ -6451,10 +6755,10 @@
           <w:sz w:val="20"/>
           <w:szCs w:val="20"/>
         </w:rPr>
-        <w:t>fp:fast</w:t>
-      </w:r>
-      <w:proofErr w:type="spellEnd"/>
-      <w:proofErr w:type="gramEnd"/>
+        <w:t>/</w:t>
+      </w:r>
+      <w:proofErr w:type="spellStart"/>
+      <w:proofErr w:type="gramStart"/>
       <w:r>
         <w:rPr>
           <w:rFonts w:ascii="Cascadia Code" w:hAnsi="Cascadia Code"/>
@@ -6463,7 +6767,147 @@
           <w:sz w:val="20"/>
           <w:szCs w:val="20"/>
         </w:rPr>
-        <w:t xml:space="preserve"> (the game-changer)</w:t>
+        <w:t>fp:fast</w:t>
+      </w:r>
+      <w:proofErr w:type="spellEnd"/>
+      <w:proofErr w:type="gramEnd"/>
+      <w:r>
+        <w:rPr>
+          <w:rFonts w:ascii="Cascadia Code" w:hAnsi="Cascadia Code"/>
+          <w:b/>
+          <w:bCs/>
+          <w:sz w:val="20"/>
+          <w:szCs w:val="20"/>
+        </w:rPr>
+        <w:t xml:space="preserve"> (</w:t>
+      </w:r>
+      <w:r>
+        <w:rPr>
+          <w:rFonts w:ascii="Cascadia Code" w:hAnsi="Cascadia Code"/>
+          <w:b/>
+          <w:bCs/>
+          <w:sz w:val="20"/>
+          <w:szCs w:val="20"/>
+        </w:rPr>
+        <w:t xml:space="preserve">fast math and </w:t>
+      </w:r>
+      <w:r>
+        <w:rPr>
+          <w:rFonts w:ascii="Cascadia Code" w:hAnsi="Cascadia Code"/>
+          <w:b/>
+          <w:bCs/>
+          <w:sz w:val="20"/>
+          <w:szCs w:val="20"/>
+        </w:rPr>
+        <w:t>the game-changer)</w:t>
+      </w:r>
+    </w:p>
+    <w:p>
+      <w:pPr>
+        <w:pStyle w:val="ListParagraph"/>
+        <w:numPr>
+          <w:ilvl w:val="0"/>
+          <w:numId w:val="31"/>
+        </w:numPr>
+        <w:spacing w:after="0"/>
+        <w:jc w:val="both"/>
+        <w:rPr>
+          <w:rFonts w:ascii="Cascadia Code" w:hAnsi="Cascadia Code"/>
+          <w:sz w:val="16"/>
+          <w:szCs w:val="16"/>
+        </w:rPr>
+      </w:pPr>
+      <w:r>
+        <w:rPr>
+          <w:rFonts w:ascii="Cascadia Code" w:hAnsi="Cascadia Code"/>
+          <w:b/>
+          <w:bCs/>
+          <w:sz w:val="16"/>
+          <w:szCs w:val="16"/>
+        </w:rPr>
+        <w:t>What it does:</w:t>
+      </w:r>
+      <w:r>
+        <w:rPr>
+          <w:rFonts w:ascii="Cascadia Code" w:hAnsi="Cascadia Code"/>
+          <w:sz w:val="16"/>
+          <w:szCs w:val="16"/>
+        </w:rPr>
+        <w:t xml:space="preserve"> </w:t>
+      </w:r>
+    </w:p>
+    <w:p>
+      <w:pPr>
+        <w:pStyle w:val="ListParagraph"/>
+        <w:spacing w:before="240" w:after="0"/>
+        <w:jc w:val="both"/>
+        <w:rPr>
+          <w:rFonts w:ascii="Cascadia Code" w:hAnsi="Cascadia Code"/>
+          <w:sz w:val="16"/>
+          <w:szCs w:val="16"/>
+        </w:rPr>
+      </w:pPr>
+      <w:r>
+        <w:rPr>
+          <w:rFonts w:ascii="Cascadia Code" w:hAnsi="Cascadia Code"/>
+          <w:sz w:val="16"/>
+          <w:szCs w:val="16"/>
+        </w:rPr>
+        <w:t xml:space="preserve">Relaxes strict IEEE 754 semantics so the compiler can reassociate FP expressions, fuse </w:t>
+      </w:r>
+      <w:proofErr w:type="spellStart"/>
+      <w:r>
+        <w:rPr>
+          <w:rFonts w:ascii="Cascadia Code" w:hAnsi="Cascadia Code"/>
+          <w:sz w:val="16"/>
+          <w:szCs w:val="16"/>
+        </w:rPr>
+        <w:t>mul+add</w:t>
+      </w:r>
+      <w:proofErr w:type="spellEnd"/>
+      <w:r>
+        <w:rPr>
+          <w:rFonts w:ascii="Cascadia Code" w:hAnsi="Cascadia Code"/>
+          <w:sz w:val="16"/>
+          <w:szCs w:val="16"/>
+        </w:rPr>
+        <w:t>, hoist/</w:t>
+      </w:r>
+      <w:proofErr w:type="gramStart"/>
+      <w:r>
+        <w:rPr>
+          <w:rFonts w:ascii="Cascadia Code" w:hAnsi="Cascadia Code"/>
+          <w:sz w:val="16"/>
+          <w:szCs w:val="16"/>
+        </w:rPr>
+        <w:t>common-subexpressions</w:t>
+      </w:r>
+      <w:proofErr w:type="gramEnd"/>
+      <w:r>
+        <w:rPr>
+          <w:rFonts w:ascii="Cascadia Code" w:hAnsi="Cascadia Code"/>
+          <w:sz w:val="16"/>
+          <w:szCs w:val="16"/>
+        </w:rPr>
+        <w:t>, use reciprocal/</w:t>
+      </w:r>
+      <w:proofErr w:type="spellStart"/>
+      <w:r>
+        <w:rPr>
+          <w:rFonts w:ascii="Cascadia Code" w:hAnsi="Cascadia Code"/>
+          <w:sz w:val="16"/>
+          <w:szCs w:val="16"/>
+        </w:rPr>
+        <w:t>rsqrt</w:t>
+      </w:r>
+      <w:proofErr w:type="spellEnd"/>
+      <w:r>
+        <w:rPr>
+          <w:rFonts w:ascii="Cascadia Code" w:hAnsi="Cascadia Code"/>
+          <w:sz w:val="16"/>
+          <w:szCs w:val="16"/>
+        </w:rPr>
+        <w:t xml:space="preserve"> sequences, and otherwise pick faster math code paths.</w:t>
       </w:r>
     </w:p>
     <w:p>
@@ -6489,114 +6933,6 @@
           <w:sz w:val="16"/>
           <w:szCs w:val="16"/>
         </w:rPr>
-        <w:t>What it does:</w:t>
-      </w:r>
-      <w:r>
-        <w:rPr>
-          <w:rFonts w:ascii="Cascadia Code" w:hAnsi="Cascadia Code"/>
-          <w:sz w:val="16"/>
-          <w:szCs w:val="16"/>
-        </w:rPr>
-        <w:t xml:space="preserve"> </w:t>
-      </w:r>
-    </w:p>
-    <w:p>
-      <w:pPr>
-        <w:pStyle w:val="ListParagraph"/>
-        <w:spacing w:before="240" w:after="0"/>
-        <w:jc w:val="both"/>
-        <w:rPr>
-          <w:rFonts w:ascii="Cascadia Code" w:hAnsi="Cascadia Code"/>
-          <w:sz w:val="16"/>
-          <w:szCs w:val="16"/>
-        </w:rPr>
-      </w:pPr>
-      <w:r>
-        <w:rPr>
-          <w:rFonts w:ascii="Cascadia Code" w:hAnsi="Cascadia Code"/>
-          <w:sz w:val="16"/>
-          <w:szCs w:val="16"/>
-        </w:rPr>
-        <w:t xml:space="preserve">Relaxes strict IEEE 754 semantics so the compiler can reassociate FP expressions, fuse </w:t>
-      </w:r>
-      <w:proofErr w:type="spellStart"/>
-      <w:r>
-        <w:rPr>
-          <w:rFonts w:ascii="Cascadia Code" w:hAnsi="Cascadia Code"/>
-          <w:sz w:val="16"/>
-          <w:szCs w:val="16"/>
-        </w:rPr>
-        <w:t>mul+add</w:t>
-      </w:r>
-      <w:proofErr w:type="spellEnd"/>
-      <w:r>
-        <w:rPr>
-          <w:rFonts w:ascii="Cascadia Code" w:hAnsi="Cascadia Code"/>
-          <w:sz w:val="16"/>
-          <w:szCs w:val="16"/>
-        </w:rPr>
-        <w:t>, hoist/</w:t>
-      </w:r>
-      <w:proofErr w:type="gramStart"/>
-      <w:r>
-        <w:rPr>
-          <w:rFonts w:ascii="Cascadia Code" w:hAnsi="Cascadia Code"/>
-          <w:sz w:val="16"/>
-          <w:szCs w:val="16"/>
-        </w:rPr>
-        <w:t>common-subexpressions</w:t>
-      </w:r>
-      <w:proofErr w:type="gramEnd"/>
-      <w:r>
-        <w:rPr>
-          <w:rFonts w:ascii="Cascadia Code" w:hAnsi="Cascadia Code"/>
-          <w:sz w:val="16"/>
-          <w:szCs w:val="16"/>
-        </w:rPr>
-        <w:t>, use reciprocal/</w:t>
-      </w:r>
-      <w:proofErr w:type="spellStart"/>
-      <w:r>
-        <w:rPr>
-          <w:rFonts w:ascii="Cascadia Code" w:hAnsi="Cascadia Code"/>
-          <w:sz w:val="16"/>
-          <w:szCs w:val="16"/>
-        </w:rPr>
-        <w:t>rsqrt</w:t>
-      </w:r>
-      <w:proofErr w:type="spellEnd"/>
-      <w:r>
-        <w:rPr>
-          <w:rFonts w:ascii="Cascadia Code" w:hAnsi="Cascadia Code"/>
-          <w:sz w:val="16"/>
-          <w:szCs w:val="16"/>
-        </w:rPr>
-        <w:t xml:space="preserve"> sequences, and otherwise pick faster math code paths.</w:t>
-      </w:r>
-    </w:p>
-    <w:p>
-      <w:pPr>
-        <w:pStyle w:val="ListParagraph"/>
-        <w:numPr>
-          <w:ilvl w:val="0"/>
-          <w:numId w:val="31"/>
-        </w:numPr>
-        <w:spacing w:before="240" w:after="0"/>
-        <w:jc w:val="both"/>
-        <w:rPr>
-          <w:rFonts w:ascii="Cascadia Code" w:hAnsi="Cascadia Code"/>
-          <w:sz w:val="16"/>
-          <w:szCs w:val="16"/>
-        </w:rPr>
-      </w:pPr>
-      <w:r>
-        <w:rPr>
-          <w:rFonts w:ascii="Cascadia Code" w:hAnsi="Cascadia Code"/>
-          <w:b/>
-          <w:bCs/>
-          <w:sz w:val="16"/>
-          <w:szCs w:val="16"/>
-        </w:rPr>
         <w:t>Why did it help here:</w:t>
       </w:r>
     </w:p>
@@ -6760,7 +7096,7 @@
           <w:ilvl w:val="0"/>
           <w:numId w:val="24"/>
         </w:numPr>
-        <w:spacing w:before="240" w:after="0"/>
+        <w:spacing w:after="0"/>
         <w:jc w:val="both"/>
         <w:rPr>
           <w:rFonts w:ascii="Cascadia Code" w:hAnsi="Cascadia Code"/>
@@ -6804,41 +7140,7 @@
           <w:sz w:val="16"/>
           <w:szCs w:val="16"/>
         </w:rPr>
-        <w:t>Prints MSVC’s vectorizer diagnostics (C5001 vectorized / C5002 not vectorized + reasons).</w:t>
-      </w:r>
-    </w:p>
-    <w:p>
-      <w:pPr>
-        <w:pStyle w:val="ListParagraph"/>
-        <w:numPr>
-          <w:ilvl w:val="0"/>
-          <w:numId w:val="24"/>
-        </w:numPr>
-        <w:spacing w:before="240" w:after="0"/>
-        <w:jc w:val="both"/>
-        <w:rPr>
-          <w:rFonts w:ascii="Cascadia Code" w:hAnsi="Cascadia Code"/>
-          <w:sz w:val="16"/>
-          <w:szCs w:val="16"/>
-        </w:rPr>
-      </w:pPr>
-      <w:r>
-        <w:rPr>
-          <w:rFonts w:ascii="Cascadia Code" w:hAnsi="Cascadia Code"/>
-          <w:b/>
-          <w:bCs/>
-          <w:sz w:val="16"/>
-          <w:szCs w:val="16"/>
-        </w:rPr>
-        <w:t>Why does it help here:</w:t>
-      </w:r>
-      <w:r>
-        <w:rPr>
-          <w:rFonts w:ascii="Cascadia Code" w:hAnsi="Cascadia Code"/>
-          <w:sz w:val="16"/>
-          <w:szCs w:val="16"/>
-        </w:rPr>
-        <w:t xml:space="preserve"> </w:t>
+        <w:t>Just prints auto vectorization decisions/reasons (those C5002 codes). Useful to explain “why not vectorized”.</w:t>
       </w:r>
     </w:p>
     <w:p>
@@ -6855,26 +7157,76 @@
       <w:r>
         <w:rPr>
           <w:rFonts w:ascii="Cascadia Code" w:hAnsi="Cascadia Code"/>
-          <w:sz w:val="16"/>
-          <w:szCs w:val="16"/>
-        </w:rPr>
-        <w:t>It doesn’t speed up execution; it tells why the hot loops didn’t vectorize</w:t>
-      </w:r>
-      <w:r>
-        <w:rPr>
-          <w:rFonts w:ascii="Cascadia Code" w:hAnsi="Cascadia Code"/>
-          <w:sz w:val="16"/>
-          <w:szCs w:val="16"/>
-        </w:rPr>
-        <w:t>.</w:t>
+          <w:b/>
+          <w:bCs/>
+          <w:sz w:val="16"/>
+          <w:szCs w:val="16"/>
+        </w:rPr>
+        <w:t xml:space="preserve">Why </w:t>
+      </w:r>
+      <w:r>
+        <w:rPr>
+          <w:rFonts w:ascii="Cascadia Code" w:hAnsi="Cascadia Code"/>
+          <w:b/>
+          <w:bCs/>
+          <w:sz w:val="16"/>
+          <w:szCs w:val="16"/>
+        </w:rPr>
+        <w:t>did</w:t>
+      </w:r>
+      <w:r>
+        <w:rPr>
+          <w:rFonts w:ascii="Cascadia Code" w:hAnsi="Cascadia Code"/>
+          <w:b/>
+          <w:bCs/>
+          <w:sz w:val="16"/>
+          <w:szCs w:val="16"/>
+        </w:rPr>
+        <w:t xml:space="preserve"> it help here:</w:t>
+      </w:r>
+      <w:r>
+        <w:rPr>
+          <w:rFonts w:ascii="Cascadia Code" w:hAnsi="Cascadia Code"/>
+          <w:sz w:val="16"/>
+          <w:szCs w:val="16"/>
+        </w:rPr>
+        <w:t xml:space="preserve"> </w:t>
       </w:r>
     </w:p>
     <w:p>
       <w:pPr>
+        <w:pStyle w:val="ListParagraph"/>
         <w:spacing w:before="240" w:after="0"/>
         <w:jc w:val="both"/>
         <w:rPr>
           <w:rFonts w:ascii="Cascadia Code" w:hAnsi="Cascadia Code"/>
+          <w:sz w:val="16"/>
+          <w:szCs w:val="16"/>
+        </w:rPr>
+      </w:pPr>
+      <w:r>
+        <w:rPr>
+          <w:rFonts w:ascii="Cascadia Code" w:hAnsi="Cascadia Code"/>
+          <w:sz w:val="16"/>
+          <w:szCs w:val="16"/>
+        </w:rPr>
+        <w:t>It doesn’t speed up execution; it tells why the hot loops didn’t vectorize</w:t>
+      </w:r>
+      <w:r>
+        <w:rPr>
+          <w:rFonts w:ascii="Cascadia Code" w:hAnsi="Cascadia Code"/>
+          <w:sz w:val="16"/>
+          <w:szCs w:val="16"/>
+        </w:rPr>
+        <w:t>.</w:t>
+      </w:r>
+    </w:p>
+    <w:p>
+      <w:pPr>
+        <w:spacing w:before="240" w:after="0"/>
+        <w:jc w:val="both"/>
+        <w:rPr>
+          <w:rFonts w:ascii="Cascadia Code" w:hAnsi="Cascadia Code"/>
           <w:sz w:val="20"/>
           <w:szCs w:val="20"/>
         </w:rPr>
@@ -6927,231 +7279,15 @@
           <w:sz w:val="16"/>
           <w:szCs w:val="16"/>
         </w:rPr>
-        <w:t xml:space="preserve"> on top of a standard /O2 Release toolchain. /</w:t>
-      </w:r>
-      <w:proofErr w:type="spellStart"/>
-      <w:proofErr w:type="gramStart"/>
-      <w:r>
-        <w:rPr>
-          <w:rFonts w:ascii="Cascadia Code" w:hAnsi="Cascadia Code"/>
-          <w:sz w:val="16"/>
-          <w:szCs w:val="16"/>
-        </w:rPr>
-        <w:t>fp:fast</w:t>
-      </w:r>
-      <w:proofErr w:type="spellEnd"/>
-      <w:proofErr w:type="gramEnd"/>
-      <w:r>
-        <w:rPr>
-          <w:rFonts w:ascii="Cascadia Code" w:hAnsi="Cascadia Code"/>
-          <w:sz w:val="16"/>
-          <w:szCs w:val="16"/>
-        </w:rPr>
-        <w:t xml:space="preserve"> allowed aggressive FP reordering and faster sqrt/div sequences in the physics and pixel-coloring loops, yielding large scalar speedups even though the loops still did not auto-vectorize.</w:t>
-      </w:r>
-    </w:p>
-    <w:p>
-      <w:pPr>
-        <w:jc w:val="both"/>
-        <w:rPr>
-          <w:rFonts w:ascii="Cascadia Code" w:hAnsi="Cascadia Code"/>
-          <w:b/>
-          <w:bCs/>
-          <w:sz w:val="16"/>
-          <w:szCs w:val="16"/>
-        </w:rPr>
-      </w:pPr>
-      <w:r>
-        <w:rPr>
-          <w:rFonts w:ascii="Cascadia Code" w:hAnsi="Cascadia Code"/>
-          <w:sz w:val="16"/>
-          <w:szCs w:val="16"/>
-        </w:rPr>
-        <w:t xml:space="preserve">But why </w:t>
-      </w:r>
-      <w:r>
-        <w:rPr>
-          <w:rFonts w:ascii="Cascadia Code" w:hAnsi="Cascadia Code"/>
-          <w:b/>
-          <w:bCs/>
-          <w:sz w:val="16"/>
-          <w:szCs w:val="16"/>
-        </w:rPr>
-        <w:t>/</w:t>
-      </w:r>
-      <w:proofErr w:type="gramStart"/>
-      <w:r>
-        <w:rPr>
-          <w:rFonts w:ascii="Cascadia Code" w:hAnsi="Cascadia Code"/>
-          <w:b/>
-          <w:bCs/>
-          <w:sz w:val="16"/>
-          <w:szCs w:val="16"/>
-        </w:rPr>
-        <w:t>arch:AVX</w:t>
-      </w:r>
-      <w:proofErr w:type="gramEnd"/>
-      <w:r>
-        <w:rPr>
-          <w:rFonts w:ascii="Cascadia Code" w:hAnsi="Cascadia Code"/>
-          <w:b/>
-          <w:bCs/>
-          <w:sz w:val="16"/>
-          <w:szCs w:val="16"/>
-        </w:rPr>
-        <w:t xml:space="preserve">2 </w:t>
-      </w:r>
-      <w:r>
-        <w:rPr>
-          <w:rFonts w:ascii="Cascadia Code" w:hAnsi="Cascadia Code"/>
-          <w:sz w:val="16"/>
-          <w:szCs w:val="16"/>
-        </w:rPr>
-        <w:t>is not in the winners lis</w:t>
-      </w:r>
-      <w:r>
-        <w:rPr>
-          <w:rFonts w:ascii="Cascadia Code" w:hAnsi="Cascadia Code"/>
-          <w:sz w:val="16"/>
-          <w:szCs w:val="16"/>
-        </w:rPr>
-        <w:t>t?</w:t>
-      </w:r>
-    </w:p>
-    <w:p>
-      <w:pPr>
-        <w:jc w:val="both"/>
-        <w:rPr>
-          <w:rFonts w:ascii="Cascadia Code" w:hAnsi="Cascadia Code"/>
-          <w:sz w:val="16"/>
-          <w:szCs w:val="16"/>
-        </w:rPr>
-      </w:pPr>
-      <w:r>
-        <w:rPr>
-          <w:rFonts w:ascii="Cascadia Code" w:hAnsi="Cascadia Code"/>
-          <w:b/>
-          <w:bCs/>
-          <w:sz w:val="16"/>
-          <w:szCs w:val="16"/>
-        </w:rPr>
-        <w:t>/</w:t>
-      </w:r>
-      <w:proofErr w:type="gramStart"/>
-      <w:r>
-        <w:rPr>
-          <w:rFonts w:ascii="Cascadia Code" w:hAnsi="Cascadia Code"/>
-          <w:b/>
-          <w:bCs/>
-          <w:sz w:val="16"/>
-          <w:szCs w:val="16"/>
-        </w:rPr>
-        <w:t>arch:AVX</w:t>
-      </w:r>
-      <w:proofErr w:type="gramEnd"/>
-      <w:r>
-        <w:rPr>
-          <w:rFonts w:ascii="Cascadia Code" w:hAnsi="Cascadia Code"/>
-          <w:b/>
-          <w:bCs/>
-          <w:sz w:val="16"/>
-          <w:szCs w:val="16"/>
-        </w:rPr>
-        <w:t>2</w:t>
-      </w:r>
-      <w:r>
-        <w:rPr>
-          <w:rFonts w:ascii="Cascadia Code" w:hAnsi="Cascadia Code"/>
-          <w:sz w:val="16"/>
-          <w:szCs w:val="16"/>
-        </w:rPr>
-        <w:t xml:space="preserve"> enables AVX2 instruction selection and makes vectorization possible where legal. The </w:t>
-      </w:r>
-      <w:proofErr w:type="gramStart"/>
-      <w:r>
-        <w:rPr>
-          <w:rFonts w:ascii="Cascadia Code" w:hAnsi="Cascadia Code"/>
-          <w:sz w:val="16"/>
-          <w:szCs w:val="16"/>
-        </w:rPr>
-        <w:t>build</w:t>
-      </w:r>
-      <w:proofErr w:type="gramEnd"/>
-      <w:r>
-        <w:rPr>
-          <w:rFonts w:ascii="Cascadia Code" w:hAnsi="Cascadia Code"/>
-          <w:sz w:val="16"/>
-          <w:szCs w:val="16"/>
-        </w:rPr>
-        <w:t xml:space="preserve"> logs showed the key loops still didn’t vectorize (C5002 with reasons like 1300/1106/500/1104), so AVX2 had little to latch onto. Hence, </w:t>
-      </w:r>
-      <w:proofErr w:type="spellStart"/>
-      <w:proofErr w:type="gramStart"/>
-      <w:r>
-        <w:rPr>
-          <w:rFonts w:ascii="Cascadia Code" w:hAnsi="Cascadia Code"/>
-          <w:b/>
-          <w:bCs/>
-          <w:sz w:val="16"/>
-          <w:szCs w:val="16"/>
-        </w:rPr>
-        <w:t>fp:fast</w:t>
-      </w:r>
-      <w:proofErr w:type="spellEnd"/>
-      <w:proofErr w:type="gramEnd"/>
-      <w:r>
-        <w:rPr>
-          <w:rFonts w:ascii="Cascadia Code" w:hAnsi="Cascadia Code"/>
-          <w:sz w:val="16"/>
-          <w:szCs w:val="16"/>
-        </w:rPr>
-        <w:t xml:space="preserve"> dominated the gains by improving scalar math </w:t>
-      </w:r>
-      <w:proofErr w:type="spellStart"/>
-      <w:r>
-        <w:rPr>
-          <w:rFonts w:ascii="Cascadia Code" w:hAnsi="Cascadia Code"/>
-          <w:sz w:val="16"/>
-          <w:szCs w:val="16"/>
-        </w:rPr>
-        <w:t>codegen</w:t>
-      </w:r>
-      <w:proofErr w:type="spellEnd"/>
-      <w:r>
-        <w:rPr>
-          <w:rFonts w:ascii="Cascadia Code" w:hAnsi="Cascadia Code"/>
-          <w:sz w:val="16"/>
-          <w:szCs w:val="16"/>
-        </w:rPr>
-        <w:t xml:space="preserve">, and adding AVX2 on top didn’t beat the </w:t>
-      </w:r>
-      <w:proofErr w:type="spellStart"/>
-      <w:proofErr w:type="gramStart"/>
-      <w:r>
-        <w:rPr>
-          <w:rFonts w:ascii="Cascadia Code" w:hAnsi="Cascadia Code"/>
-          <w:sz w:val="16"/>
-          <w:szCs w:val="16"/>
-        </w:rPr>
-        <w:t>fp:fast</w:t>
-      </w:r>
-      <w:proofErr w:type="gramEnd"/>
-      <w:r>
-        <w:rPr>
-          <w:rFonts w:ascii="Cascadia Code" w:hAnsi="Cascadia Code"/>
-          <w:sz w:val="16"/>
-          <w:szCs w:val="16"/>
-        </w:rPr>
-        <w:t>-only</w:t>
-      </w:r>
-      <w:proofErr w:type="spellEnd"/>
-      <w:r>
-        <w:rPr>
-          <w:rFonts w:ascii="Cascadia Code" w:hAnsi="Cascadia Code"/>
-          <w:sz w:val="16"/>
-          <w:szCs w:val="16"/>
-        </w:rPr>
-        <w:t xml:space="preserve"> result.</w:t>
+        <w:t xml:space="preserve"> on top of a standard /O2 Release toolchain</w:t>
+      </w:r>
+      <w:r>
+        <w:rPr>
+          <w:rFonts w:ascii="Cascadia Code" w:hAnsi="Cascadia Code"/>
+          <w:sz w:val="16"/>
+          <w:szCs w:val="16"/>
+        </w:rPr>
+        <w:t>.</w:t>
       </w:r>
     </w:p>
     <w:p>
@@ -7188,7 +7324,7 @@
           <w:szCs w:val="20"/>
         </w:rPr>
       </w:pPr>
-      <w:bookmarkStart w:id="7" w:name="_Toc211505272"/>
+      <w:bookmarkStart w:id="7" w:name="_Toc211870852"/>
       <w:r>
         <w:rPr>
           <w:rFonts w:ascii="Cascadia Code" w:hAnsi="Cascadia Code"/>
@@ -7245,29 +7381,52 @@
           <w:sz w:val="16"/>
           <w:szCs w:val="16"/>
         </w:rPr>
-        <w:t xml:space="preserve">guess the only flag in the experiments that is realistically risky for correctness here is </w:t>
-      </w:r>
-      <w:r>
-        <w:rPr>
-          <w:rFonts w:ascii="Cascadia Code" w:hAnsi="Cascadia Code"/>
-          <w:b/>
-          <w:bCs/>
-          <w:sz w:val="16"/>
-          <w:szCs w:val="16"/>
-        </w:rPr>
-        <w:t>/</w:t>
+        <w:t xml:space="preserve">used multiple random </w:t>
+      </w:r>
+      <w:proofErr w:type="gramStart"/>
+      <w:r>
+        <w:rPr>
+          <w:rFonts w:ascii="Cascadia Code" w:hAnsi="Cascadia Code"/>
+          <w:sz w:val="16"/>
+          <w:szCs w:val="16"/>
+        </w:rPr>
+        <w:t>flags</w:t>
+      </w:r>
+      <w:proofErr w:type="gramEnd"/>
+      <w:r>
+        <w:rPr>
+          <w:rFonts w:ascii="Cascadia Code" w:hAnsi="Cascadia Code"/>
+          <w:sz w:val="16"/>
+          <w:szCs w:val="16"/>
+        </w:rPr>
+        <w:t xml:space="preserve"> and they were mostly working properly, but in one case it failed.</w:t>
+      </w:r>
+      <w:r>
+        <w:rPr>
+          <w:rFonts w:ascii="Cascadia Code" w:hAnsi="Cascadia Code"/>
+          <w:sz w:val="16"/>
+          <w:szCs w:val="16"/>
+        </w:rPr>
+        <w:br/>
+        <w:t xml:space="preserve">This combo: </w:t>
+      </w:r>
+      <w:r>
+        <w:rPr>
+          <w:rFonts w:ascii="Cascadia Code" w:hAnsi="Cascadia Code"/>
+          <w:sz w:val="16"/>
+          <w:szCs w:val="16"/>
+        </w:rPr>
+        <w:t>"/O2" "/</w:t>
       </w:r>
       <w:proofErr w:type="spellStart"/>
       <w:proofErr w:type="gramStart"/>
       <w:r>
         <w:rPr>
           <w:rFonts w:ascii="Cascadia Code" w:hAnsi="Cascadia Code"/>
-          <w:b/>
-          <w:bCs/>
-          <w:sz w:val="16"/>
-          <w:szCs w:val="16"/>
-        </w:rPr>
-        <w:t>fp:fast</w:t>
+          <w:sz w:val="16"/>
+          <w:szCs w:val="16"/>
+        </w:rPr>
+        <w:t>fp:precise</w:t>
       </w:r>
       <w:proofErr w:type="spellEnd"/>
       <w:proofErr w:type="gramEnd"/>
@@ -7277,602 +7436,113 @@
           <w:sz w:val="16"/>
           <w:szCs w:val="16"/>
         </w:rPr>
-        <w:t xml:space="preserve">. Everything else </w:t>
-      </w:r>
-      <w:r>
-        <w:rPr>
-          <w:rFonts w:ascii="Cascadia Code" w:hAnsi="Cascadia Code"/>
-          <w:sz w:val="16"/>
-          <w:szCs w:val="16"/>
-        </w:rPr>
-        <w:t>we</w:t>
-      </w:r>
-      <w:r>
-        <w:rPr>
-          <w:rFonts w:ascii="Cascadia Code" w:hAnsi="Cascadia Code"/>
-          <w:sz w:val="16"/>
-          <w:szCs w:val="16"/>
-        </w:rPr>
-        <w:t xml:space="preserve"> tried mainly changes performance, not semantics.</w:t>
+        <w:t>" "/</w:t>
+      </w:r>
+      <w:proofErr w:type="gramStart"/>
+      <w:r>
+        <w:rPr>
+          <w:rFonts w:ascii="Cascadia Code" w:hAnsi="Cascadia Code"/>
+          <w:sz w:val="16"/>
+          <w:szCs w:val="16"/>
+        </w:rPr>
+        <w:t>arch:AVX</w:t>
+      </w:r>
+      <w:proofErr w:type="gramEnd"/>
+      <w:r>
+        <w:rPr>
+          <w:rFonts w:ascii="Cascadia Code" w:hAnsi="Cascadia Code"/>
+          <w:sz w:val="16"/>
+          <w:szCs w:val="16"/>
+        </w:rPr>
+        <w:t>2"</w:t>
+      </w:r>
+      <w:r>
+        <w:rPr>
+          <w:rFonts w:ascii="Cascadia Code" w:hAnsi="Cascadia Code"/>
+          <w:sz w:val="16"/>
+          <w:szCs w:val="16"/>
+        </w:rPr>
+        <w:t xml:space="preserve"> failed to build</w:t>
+      </w:r>
+      <w:r>
+        <w:rPr>
+          <w:rFonts w:ascii="Cascadia Code" w:hAnsi="Cascadia Code"/>
+          <w:sz w:val="16"/>
+          <w:szCs w:val="16"/>
+        </w:rPr>
+        <w:t>.</w:t>
+      </w:r>
+      <w:r>
+        <w:rPr>
+          <w:rFonts w:ascii="Cascadia Code" w:hAnsi="Cascadia Code"/>
+          <w:sz w:val="16"/>
+          <w:szCs w:val="16"/>
+        </w:rPr>
+        <w:t xml:space="preserve"> We couldn’t find the reason, that might be due to some incompatibility or some issues with precise and AVX2! </w:t>
+      </w:r>
+      <w:proofErr w:type="gramStart"/>
+      <w:r>
+        <w:rPr>
+          <w:rFonts w:ascii="Cascadia Code" w:hAnsi="Cascadia Code"/>
+          <w:sz w:val="16"/>
+          <w:szCs w:val="16"/>
+        </w:rPr>
+        <w:t>So</w:t>
+      </w:r>
+      <w:proofErr w:type="gramEnd"/>
+      <w:r>
+        <w:rPr>
+          <w:rFonts w:ascii="Cascadia Code" w:hAnsi="Cascadia Code"/>
+          <w:sz w:val="16"/>
+          <w:szCs w:val="16"/>
+        </w:rPr>
+        <w:t xml:space="preserve"> we skipped </w:t>
+      </w:r>
+      <w:proofErr w:type="gramStart"/>
+      <w:r>
+        <w:rPr>
+          <w:rFonts w:ascii="Cascadia Code" w:hAnsi="Cascadia Code"/>
+          <w:sz w:val="16"/>
+          <w:szCs w:val="16"/>
+        </w:rPr>
+        <w:t>precise</w:t>
+      </w:r>
+      <w:proofErr w:type="gramEnd"/>
+      <w:r>
+        <w:rPr>
+          <w:rFonts w:ascii="Cascadia Code" w:hAnsi="Cascadia Code"/>
+          <w:sz w:val="16"/>
+          <w:szCs w:val="16"/>
+        </w:rPr>
+        <w:t xml:space="preserve"> and the problem </w:t>
+      </w:r>
+      <w:proofErr w:type="gramStart"/>
+      <w:r>
+        <w:rPr>
+          <w:rFonts w:ascii="Cascadia Code" w:hAnsi="Cascadia Code"/>
+          <w:sz w:val="16"/>
+          <w:szCs w:val="16"/>
+        </w:rPr>
+        <w:t>solved</w:t>
+      </w:r>
+      <w:proofErr w:type="gramEnd"/>
+      <w:r>
+        <w:rPr>
+          <w:rFonts w:ascii="Cascadia Code" w:hAnsi="Cascadia Code"/>
+          <w:sz w:val="16"/>
+          <w:szCs w:val="16"/>
+        </w:rPr>
+        <w:t>.</w:t>
       </w:r>
     </w:p>
     <w:p>
       <w:pPr>
-        <w:jc w:val="both"/>
-        <w:rPr>
-          <w:rFonts w:ascii="Cascadia Code" w:hAnsi="Cascadia Code"/>
-          <w:b/>
-          <w:bCs/>
-          <w:sz w:val="20"/>
-          <w:szCs w:val="20"/>
-        </w:rPr>
-      </w:pPr>
-      <w:r>
-        <w:rPr>
-          <w:rFonts w:ascii="Cascadia Code" w:hAnsi="Cascadia Code"/>
-          <w:b/>
-          <w:bCs/>
-          <w:sz w:val="20"/>
-          <w:szCs w:val="20"/>
-        </w:rPr>
-        <w:t>/</w:t>
-      </w:r>
-      <w:proofErr w:type="spellStart"/>
-      <w:proofErr w:type="gramStart"/>
-      <w:r>
-        <w:rPr>
-          <w:rFonts w:ascii="Cascadia Code" w:hAnsi="Cascadia Code"/>
-          <w:b/>
-          <w:bCs/>
-          <w:sz w:val="20"/>
-          <w:szCs w:val="20"/>
-        </w:rPr>
-        <w:t>fp:fast</w:t>
-      </w:r>
-      <w:proofErr w:type="spellEnd"/>
-      <w:proofErr w:type="gramEnd"/>
-    </w:p>
-    <w:p>
-      <w:pPr>
-        <w:jc w:val="both"/>
-        <w:rPr>
-          <w:rFonts w:ascii="Cascadia Code" w:hAnsi="Cascadia Code"/>
-          <w:sz w:val="16"/>
-          <w:szCs w:val="16"/>
-        </w:rPr>
-      </w:pPr>
-      <w:r>
-        <w:rPr>
-          <w:rFonts w:ascii="Cascadia Code" w:hAnsi="Cascadia Code"/>
-          <w:sz w:val="16"/>
-          <w:szCs w:val="16"/>
-        </w:rPr>
-        <w:t>It can produce wrong and unstable results.</w:t>
-      </w:r>
-    </w:p>
-    <w:p>
-      <w:pPr>
-        <w:pStyle w:val="ListParagraph"/>
-        <w:numPr>
-          <w:ilvl w:val="0"/>
-          <w:numId w:val="37"/>
-        </w:numPr>
-        <w:jc w:val="both"/>
-        <w:rPr>
-          <w:rFonts w:ascii="Cascadia Code" w:hAnsi="Cascadia Code"/>
-          <w:sz w:val="16"/>
-          <w:szCs w:val="16"/>
-        </w:rPr>
-      </w:pPr>
-      <w:r>
-        <w:rPr>
-          <w:rFonts w:ascii="Cascadia Code" w:hAnsi="Cascadia Code"/>
-          <w:b/>
-          <w:bCs/>
-          <w:sz w:val="16"/>
-          <w:szCs w:val="16"/>
-        </w:rPr>
-        <w:t>What it does that is risky</w:t>
-      </w:r>
-    </w:p>
-    <w:p>
-      <w:pPr>
-        <w:pStyle w:val="ListParagraph"/>
-        <w:numPr>
-          <w:ilvl w:val="1"/>
-          <w:numId w:val="41"/>
-        </w:numPr>
-        <w:jc w:val="both"/>
-        <w:rPr>
-          <w:rFonts w:ascii="Cascadia Code" w:hAnsi="Cascadia Code"/>
-          <w:sz w:val="16"/>
-          <w:szCs w:val="16"/>
-        </w:rPr>
-      </w:pPr>
-      <w:r>
-        <w:rPr>
-          <w:rFonts w:ascii="Cascadia Code" w:hAnsi="Cascadia Code"/>
-          <w:sz w:val="16"/>
-          <w:szCs w:val="16"/>
-        </w:rPr>
-        <w:t>Reassociates floating-point expressions (changes math order).</w:t>
-      </w:r>
-    </w:p>
-    <w:p>
-      <w:pPr>
-        <w:pStyle w:val="ListParagraph"/>
-        <w:numPr>
-          <w:ilvl w:val="1"/>
-          <w:numId w:val="41"/>
-        </w:numPr>
-        <w:jc w:val="both"/>
-        <w:rPr>
-          <w:rFonts w:ascii="Cascadia Code" w:hAnsi="Cascadia Code"/>
-          <w:sz w:val="16"/>
-          <w:szCs w:val="16"/>
-        </w:rPr>
-      </w:pPr>
-      <w:r>
-        <w:rPr>
-          <w:rFonts w:ascii="Cascadia Code" w:hAnsi="Cascadia Code"/>
-          <w:sz w:val="16"/>
-          <w:szCs w:val="16"/>
-        </w:rPr>
-        <w:t xml:space="preserve">Contracts </w:t>
-      </w:r>
-      <w:proofErr w:type="spellStart"/>
-      <w:r>
-        <w:rPr>
-          <w:rFonts w:ascii="Cascadia Code" w:hAnsi="Cascadia Code"/>
-          <w:sz w:val="16"/>
-          <w:szCs w:val="16"/>
-        </w:rPr>
-        <w:t>mul+add</w:t>
-      </w:r>
-      <w:proofErr w:type="spellEnd"/>
-      <w:r>
-        <w:rPr>
-          <w:rFonts w:ascii="Cascadia Code" w:hAnsi="Cascadia Code"/>
-          <w:sz w:val="16"/>
-          <w:szCs w:val="16"/>
-        </w:rPr>
-        <w:t xml:space="preserve"> into FMA, uses reciprocal/</w:t>
-      </w:r>
-      <w:proofErr w:type="spellStart"/>
-      <w:r>
-        <w:rPr>
-          <w:rFonts w:ascii="Cascadia Code" w:hAnsi="Cascadia Code"/>
-          <w:sz w:val="16"/>
-          <w:szCs w:val="16"/>
-        </w:rPr>
-        <w:t>rsqrt</w:t>
-      </w:r>
-      <w:proofErr w:type="spellEnd"/>
-      <w:r>
-        <w:rPr>
-          <w:rFonts w:ascii="Cascadia Code" w:hAnsi="Cascadia Code"/>
-          <w:sz w:val="16"/>
-          <w:szCs w:val="16"/>
-        </w:rPr>
-        <w:t xml:space="preserve"> sequences, flushes </w:t>
-      </w:r>
-      <w:proofErr w:type="spellStart"/>
-      <w:r>
-        <w:rPr>
-          <w:rFonts w:ascii="Cascadia Code" w:hAnsi="Cascadia Code"/>
-          <w:sz w:val="16"/>
-          <w:szCs w:val="16"/>
-        </w:rPr>
-        <w:t>subnormals</w:t>
-      </w:r>
-      <w:proofErr w:type="spellEnd"/>
-      <w:r>
-        <w:rPr>
-          <w:rFonts w:ascii="Cascadia Code" w:hAnsi="Cascadia Code"/>
-          <w:sz w:val="16"/>
-          <w:szCs w:val="16"/>
-        </w:rPr>
-        <w:t xml:space="preserve">, relaxes </w:t>
-      </w:r>
-      <w:proofErr w:type="spellStart"/>
-      <w:r>
-        <w:rPr>
-          <w:rFonts w:ascii="Cascadia Code" w:hAnsi="Cascadia Code"/>
-          <w:sz w:val="16"/>
-          <w:szCs w:val="16"/>
-        </w:rPr>
-        <w:t>NaN</w:t>
-      </w:r>
-      <w:proofErr w:type="spellEnd"/>
-      <w:r>
-        <w:rPr>
-          <w:rFonts w:ascii="Cascadia Code" w:hAnsi="Cascadia Code"/>
-          <w:sz w:val="16"/>
-          <w:szCs w:val="16"/>
-        </w:rPr>
-        <w:t>/sign-zero/exception rules.</w:t>
-      </w:r>
-    </w:p>
-    <w:p>
-      <w:pPr>
-        <w:pStyle w:val="ListParagraph"/>
-        <w:ind w:left="1440"/>
-        <w:jc w:val="both"/>
-        <w:rPr>
-          <w:rFonts w:ascii="Cascadia Code" w:hAnsi="Cascadia Code"/>
-          <w:sz w:val="16"/>
-          <w:szCs w:val="16"/>
-        </w:rPr>
-      </w:pPr>
-    </w:p>
-    <w:p>
-      <w:pPr>
-        <w:pStyle w:val="ListParagraph"/>
-        <w:numPr>
-          <w:ilvl w:val="0"/>
-          <w:numId w:val="37"/>
-        </w:numPr>
-        <w:jc w:val="both"/>
-        <w:rPr>
-          <w:rFonts w:ascii="Cascadia Code" w:hAnsi="Cascadia Code"/>
-          <w:sz w:val="16"/>
-          <w:szCs w:val="16"/>
-        </w:rPr>
-      </w:pPr>
-      <w:r>
-        <w:rPr>
-          <w:rFonts w:ascii="Cascadia Code" w:hAnsi="Cascadia Code"/>
-          <w:b/>
-          <w:bCs/>
-          <w:sz w:val="16"/>
-          <w:szCs w:val="16"/>
-        </w:rPr>
-        <w:t>Why can that break this program?</w:t>
-      </w:r>
-    </w:p>
-    <w:p>
-      <w:pPr>
-        <w:pStyle w:val="ListParagraph"/>
-        <w:numPr>
-          <w:ilvl w:val="1"/>
-          <w:numId w:val="40"/>
-        </w:numPr>
-        <w:jc w:val="both"/>
-        <w:rPr>
-          <w:rFonts w:ascii="Cascadia Code" w:hAnsi="Cascadia Code"/>
-          <w:sz w:val="16"/>
-          <w:szCs w:val="16"/>
-        </w:rPr>
-      </w:pPr>
-      <w:r>
-        <w:rPr>
-          <w:rFonts w:ascii="Cascadia Code" w:hAnsi="Cascadia Code"/>
-          <w:sz w:val="16"/>
-          <w:szCs w:val="16"/>
-        </w:rPr>
-        <w:t>My graphics loop does huge, weighted reductions and divides by sums of weights. Reordering + approximate 1/sqrt can change small weights a lot → different color sums; with some seeds it can push errors beyond the "ALLOWED_ERROR" threshold or exceed the "ALLOWED_NUMBER_OF_ERRORS".</w:t>
-      </w:r>
-    </w:p>
-    <w:p>
-      <w:pPr>
-        <w:pStyle w:val="ListParagraph"/>
-        <w:numPr>
-          <w:ilvl w:val="1"/>
-          <w:numId w:val="40"/>
-        </w:numPr>
-        <w:jc w:val="both"/>
-        <w:rPr>
-          <w:rFonts w:ascii="Cascadia Code" w:hAnsi="Cascadia Code"/>
-          <w:sz w:val="16"/>
-          <w:szCs w:val="16"/>
-        </w:rPr>
-      </w:pPr>
-      <w:r>
-        <w:rPr>
-          <w:rFonts w:ascii="Cascadia Code" w:hAnsi="Cascadia Code"/>
-          <w:sz w:val="16"/>
-          <w:szCs w:val="16"/>
-        </w:rPr>
-        <w:t>Physics uses Euler integration with many tiny steps. Reassociation + approximate inverses can accumulate drift, so satellites diverge more from the sequential checker in the first frames.</w:t>
-      </w:r>
-    </w:p>
-    <w:p>
-      <w:pPr>
-        <w:pStyle w:val="ListParagraph"/>
-        <w:ind w:left="1440"/>
-        <w:jc w:val="both"/>
-        <w:rPr>
-          <w:rFonts w:ascii="Cascadia Code" w:hAnsi="Cascadia Code"/>
-          <w:sz w:val="16"/>
-          <w:szCs w:val="16"/>
-        </w:rPr>
-      </w:pPr>
-    </w:p>
-    <w:p>
-      <w:pPr>
-        <w:pStyle w:val="ListParagraph"/>
-        <w:numPr>
-          <w:ilvl w:val="0"/>
-          <w:numId w:val="37"/>
-        </w:numPr>
-        <w:jc w:val="both"/>
-        <w:rPr>
-          <w:rFonts w:ascii="Cascadia Code" w:hAnsi="Cascadia Code"/>
-          <w:sz w:val="16"/>
-          <w:szCs w:val="16"/>
-        </w:rPr>
-      </w:pPr>
-      <w:r>
-        <w:rPr>
-          <w:rFonts w:ascii="Cascadia Code" w:hAnsi="Cascadia Code"/>
-          <w:b/>
-          <w:bCs/>
-          <w:sz w:val="16"/>
-          <w:szCs w:val="16"/>
-        </w:rPr>
-        <w:t>Typical symptoms</w:t>
-      </w:r>
-    </w:p>
-    <w:p>
-      <w:pPr>
-        <w:pStyle w:val="ListParagraph"/>
-        <w:numPr>
-          <w:ilvl w:val="1"/>
-          <w:numId w:val="39"/>
-        </w:numPr>
-        <w:jc w:val="both"/>
-        <w:rPr>
-          <w:rFonts w:ascii="Cascadia Code" w:hAnsi="Cascadia Code"/>
-          <w:sz w:val="16"/>
-          <w:szCs w:val="16"/>
-        </w:rPr>
-      </w:pPr>
-      <w:proofErr w:type="spellStart"/>
-      <w:proofErr w:type="gramStart"/>
-      <w:r>
-        <w:rPr>
-          <w:rFonts w:ascii="Cascadia Code" w:hAnsi="Cascadia Code"/>
-          <w:sz w:val="16"/>
-          <w:szCs w:val="16"/>
-        </w:rPr>
-        <w:t>errorCheck</w:t>
-      </w:r>
-      <w:proofErr w:type="spellEnd"/>
-      <w:r>
-        <w:rPr>
-          <w:rFonts w:ascii="Cascadia Code" w:hAnsi="Cascadia Code"/>
-          <w:sz w:val="16"/>
-          <w:szCs w:val="16"/>
-        </w:rPr>
-        <w:t>(</w:t>
-      </w:r>
-      <w:proofErr w:type="gramEnd"/>
-      <w:r>
-        <w:rPr>
-          <w:rFonts w:ascii="Cascadia Code" w:hAnsi="Cascadia Code"/>
-          <w:sz w:val="16"/>
-          <w:szCs w:val="16"/>
-        </w:rPr>
-        <w:t>) prints many mismatched pixels in frames 0–1 and aborts.</w:t>
-      </w:r>
-    </w:p>
-    <w:p>
-      <w:pPr>
-        <w:pStyle w:val="ListParagraph"/>
-        <w:numPr>
-          <w:ilvl w:val="1"/>
-          <w:numId w:val="39"/>
-        </w:numPr>
-        <w:jc w:val="both"/>
-        <w:rPr>
-          <w:rFonts w:ascii="Cascadia Code" w:hAnsi="Cascadia Code"/>
-          <w:sz w:val="16"/>
-          <w:szCs w:val="16"/>
-        </w:rPr>
-      </w:pPr>
-      <w:r>
-        <w:rPr>
-          <w:rFonts w:ascii="Cascadia Code" w:hAnsi="Cascadia Code"/>
-          <w:sz w:val="16"/>
-          <w:szCs w:val="16"/>
-        </w:rPr>
-        <w:t>In extreme cases, satellites may spiral differently (still “looks OK” but fails the reference check).</w:t>
-      </w:r>
-    </w:p>
-    <w:p>
-      <w:pPr>
-        <w:jc w:val="both"/>
-        <w:rPr>
-          <w:rFonts w:ascii="Cascadia Code" w:hAnsi="Cascadia Code"/>
-          <w:b/>
-          <w:bCs/>
-          <w:sz w:val="20"/>
-          <w:szCs w:val="20"/>
-        </w:rPr>
-      </w:pPr>
-      <w:r>
-        <w:rPr>
-          <w:rFonts w:ascii="Cascadia Code" w:hAnsi="Cascadia Code"/>
-          <w:b/>
-          <w:bCs/>
-          <w:sz w:val="20"/>
-          <w:szCs w:val="20"/>
-        </w:rPr>
-        <w:t>/</w:t>
-      </w:r>
-      <w:proofErr w:type="gramStart"/>
-      <w:r>
-        <w:rPr>
-          <w:rFonts w:ascii="Cascadia Code" w:hAnsi="Cascadia Code"/>
-          <w:b/>
-          <w:bCs/>
-          <w:sz w:val="20"/>
-          <w:szCs w:val="20"/>
-        </w:rPr>
-        <w:t>arch:AVX</w:t>
-      </w:r>
-      <w:proofErr w:type="gramEnd"/>
-      <w:r>
-        <w:rPr>
-          <w:rFonts w:ascii="Cascadia Code" w:hAnsi="Cascadia Code"/>
-          <w:b/>
-          <w:bCs/>
-          <w:sz w:val="20"/>
-          <w:szCs w:val="20"/>
-        </w:rPr>
-        <w:t>2</w:t>
-      </w:r>
-    </w:p>
-    <w:p>
-      <w:pPr>
-        <w:numPr>
-          <w:ilvl w:val="0"/>
-          <w:numId w:val="43"/>
-        </w:numPr>
-        <w:jc w:val="both"/>
-        <w:rPr>
-          <w:rFonts w:ascii="Cascadia Code" w:hAnsi="Cascadia Code"/>
-          <w:sz w:val="16"/>
-          <w:szCs w:val="16"/>
-        </w:rPr>
-      </w:pPr>
-      <w:r>
-        <w:rPr>
-          <w:rFonts w:ascii="Cascadia Code" w:hAnsi="Cascadia Code"/>
-          <w:sz w:val="16"/>
-          <w:szCs w:val="16"/>
-        </w:rPr>
-        <w:t xml:space="preserve">Generally safe by itself. It just allows wider instructions; it doesn’t change math semantics unless combined with </w:t>
-      </w:r>
-      <w:r>
-        <w:rPr>
-          <w:rFonts w:ascii="Cascadia Code" w:hAnsi="Cascadia Code"/>
-          <w:sz w:val="16"/>
-          <w:szCs w:val="16"/>
-        </w:rPr>
-        <w:t>/</w:t>
-      </w:r>
-      <w:proofErr w:type="spellStart"/>
-      <w:proofErr w:type="gramStart"/>
-      <w:r>
-        <w:rPr>
-          <w:rFonts w:ascii="Cascadia Code" w:hAnsi="Cascadia Code"/>
-          <w:sz w:val="16"/>
-          <w:szCs w:val="16"/>
-        </w:rPr>
-        <w:t>fp:fast</w:t>
-      </w:r>
-      <w:proofErr w:type="spellEnd"/>
-      <w:proofErr w:type="gramEnd"/>
-      <w:r>
-        <w:rPr>
-          <w:rFonts w:ascii="Cascadia Code" w:hAnsi="Cascadia Code"/>
-          <w:sz w:val="16"/>
-          <w:szCs w:val="16"/>
-        </w:rPr>
-        <w:t>. In my logs, the hot loops didn’t vectorize anyway, so it mostly had no effect. Not a correctness risk in this project.</w:t>
-      </w:r>
-    </w:p>
-    <w:p>
-      <w:pPr>
-        <w:rPr>
-          <w:rFonts w:ascii="Cascadia Code" w:eastAsiaTheme="majorEastAsia" w:hAnsi="Cascadia Code" w:cstheme="majorBidi"/>
-          <w:b/>
-          <w:bCs/>
-          <w:color w:val="2F5496" w:themeColor="accent1" w:themeShade="BF"/>
-        </w:rPr>
-      </w:pPr>
-    </w:p>
-    <w:p>
-      <w:pPr>
-        <w:rPr>
-          <w:rFonts w:ascii="Cascadia Code" w:hAnsi="Cascadia Code"/>
-          <w:sz w:val="16"/>
-          <w:szCs w:val="16"/>
-        </w:rPr>
-      </w:pPr>
-    </w:p>
-    <w:p>
-      <w:pPr>
-        <w:rPr>
-          <w:rFonts w:ascii="Cascadia Code" w:eastAsiaTheme="majorEastAsia" w:hAnsi="Cascadia Code" w:cstheme="majorBidi"/>
-          <w:color w:val="2F5496" w:themeColor="accent1" w:themeShade="BF"/>
-          <w:sz w:val="16"/>
-          <w:szCs w:val="16"/>
-        </w:rPr>
-      </w:pPr>
-      <w:r>
-        <w:rPr>
-          <w:rFonts w:ascii="Cascadia Code" w:hAnsi="Cascadia Code"/>
-          <w:sz w:val="16"/>
-          <w:szCs w:val="16"/>
-        </w:rPr>
-        <w:t>/</w:t>
-      </w:r>
-      <w:proofErr w:type="spellStart"/>
-      <w:proofErr w:type="gramStart"/>
-      <w:r>
-        <w:rPr>
-          <w:rFonts w:ascii="Cascadia Code" w:hAnsi="Cascadia Code"/>
-          <w:sz w:val="16"/>
-          <w:szCs w:val="16"/>
-        </w:rPr>
-        <w:t>fp:fast</w:t>
-      </w:r>
-      <w:proofErr w:type="spellEnd"/>
-      <w:proofErr w:type="gramEnd"/>
-      <w:r>
-        <w:rPr>
-          <w:rFonts w:ascii="Cascadia Code" w:hAnsi="Cascadia Code"/>
-          <w:sz w:val="16"/>
-          <w:szCs w:val="16"/>
-        </w:rPr>
-        <w:t xml:space="preserve"> offered the best speed-up (~ </w:t>
-      </w:r>
-      <w:proofErr w:type="gramStart"/>
-      <w:r>
-        <w:rPr>
-          <w:rFonts w:ascii="Cascadia Code" w:hAnsi="Cascadia Code"/>
-          <w:sz w:val="16"/>
-          <w:szCs w:val="16"/>
-        </w:rPr>
-        <w:t>40 %</w:t>
-      </w:r>
-      <w:proofErr w:type="gramEnd"/>
-      <w:r>
-        <w:rPr>
-          <w:rFonts w:ascii="Cascadia Code" w:hAnsi="Cascadia Code"/>
-          <w:sz w:val="16"/>
-          <w:szCs w:val="16"/>
-        </w:rPr>
-        <w:t xml:space="preserve">), though at </w:t>
-      </w:r>
-      <w:proofErr w:type="gramStart"/>
-      <w:r>
-        <w:rPr>
-          <w:rFonts w:ascii="Cascadia Code" w:hAnsi="Cascadia Code"/>
-          <w:sz w:val="16"/>
-          <w:szCs w:val="16"/>
-        </w:rPr>
-        <w:t>a risk</w:t>
-      </w:r>
-      <w:proofErr w:type="gramEnd"/>
-      <w:r>
-        <w:rPr>
-          <w:rFonts w:ascii="Cascadia Code" w:hAnsi="Cascadia Code"/>
-          <w:sz w:val="16"/>
-          <w:szCs w:val="16"/>
-        </w:rPr>
-        <w:t xml:space="preserve"> of minor numeric drift.</w:t>
-      </w:r>
-      <w:r>
-        <w:rPr>
-          <w:rFonts w:ascii="Cascadia Code" w:hAnsi="Cascadia Code"/>
-          <w:sz w:val="16"/>
-          <w:szCs w:val="16"/>
-        </w:rPr>
-        <w:br w:type="page"/>
-      </w:r>
+        <w:rPr>
+          <w:rFonts w:ascii="Cascadia Code" w:hAnsi="Cascadia Code"/>
+          <w:sz w:val="16"/>
+          <w:szCs w:val="16"/>
+        </w:rPr>
+      </w:pPr>
     </w:p>
     <w:p>
       <w:pPr>
@@ -7887,7 +7557,7 @@
           <w:szCs w:val="22"/>
         </w:rPr>
       </w:pPr>
-      <w:bookmarkStart w:id="8" w:name="_Toc211505273"/>
+      <w:bookmarkStart w:id="8" w:name="_Toc211870853"/>
       <w:r>
         <w:rPr>
           <w:rFonts w:ascii="Cascadia Code" w:hAnsi="Cascadia Code"/>
@@ -7896,7 +7566,6 @@
           <w:sz w:val="22"/>
           <w:szCs w:val="22"/>
         </w:rPr>
-        <w:lastRenderedPageBreak/>
         <w:t>6.3. Multi-Thread Parallelization</w:t>
       </w:r>
       <w:bookmarkEnd w:id="8"/>
@@ -8672,7 +8341,7 @@
           <w:sz w:val="16"/>
           <w:szCs w:val="16"/>
         </w:rPr>
-        <w:t>Graphics pixel — Allowed and beneficial:</w:t>
+        <w:t>Graphics pixel — Allowed:</w:t>
       </w:r>
     </w:p>
     <w:p>
@@ -8692,7 +8361,25 @@
           <w:sz w:val="16"/>
           <w:szCs w:val="16"/>
         </w:rPr>
-        <w:t xml:space="preserve">Each pixel is independent. No shared writes, no loop-carried dependencies. In our code, we parallelized this with #pragma </w:t>
+        <w:t xml:space="preserve">Each iteration writes to a distinct </w:t>
+      </w:r>
+      <w:proofErr w:type="gramStart"/>
+      <w:r>
+        <w:rPr>
+          <w:rFonts w:ascii="Cascadia Code" w:hAnsi="Cascadia Code" w:cs="Cascadia Code"/>
+          <w:sz w:val="16"/>
+          <w:szCs w:val="16"/>
+        </w:rPr>
+        <w:t>pixels</w:t>
+      </w:r>
+      <w:proofErr w:type="gramEnd"/>
+      <w:r>
+        <w:rPr>
+          <w:rFonts w:ascii="Cascadia Code" w:hAnsi="Cascadia Code" w:cs="Cascadia Code"/>
+          <w:sz w:val="16"/>
+          <w:szCs w:val="16"/>
+        </w:rPr>
+        <w:t>[</w:t>
       </w:r>
       <w:proofErr w:type="spellStart"/>
       <w:r>
@@ -8701,7 +8388,7 @@
           <w:sz w:val="16"/>
           <w:szCs w:val="16"/>
         </w:rPr>
-        <w:t>omp</w:t>
+        <w:t>i</w:t>
       </w:r>
       <w:proofErr w:type="spellEnd"/>
       <w:r>
@@ -8710,25 +8397,33 @@
           <w:sz w:val="16"/>
           <w:szCs w:val="16"/>
         </w:rPr>
-        <w:t xml:space="preserve"> parallel for over </w:t>
-      </w:r>
-      <w:proofErr w:type="spellStart"/>
-      <w:r>
-        <w:rPr>
-          <w:rFonts w:ascii="Cascadia Code" w:hAnsi="Cascadia Code" w:cs="Cascadia Code"/>
-          <w:sz w:val="16"/>
-          <w:szCs w:val="16"/>
-        </w:rPr>
-        <w:t>i</w:t>
-      </w:r>
-      <w:proofErr w:type="spellEnd"/>
-      <w:r>
-        <w:rPr>
-          <w:rFonts w:ascii="Cascadia Code" w:hAnsi="Cascadia Code" w:cs="Cascadia Code"/>
-          <w:sz w:val="16"/>
-          <w:szCs w:val="16"/>
-        </w:rPr>
-        <w:t>.</w:t>
+        <w:t xml:space="preserve">]; reads are from shared, read-only satellite state. This loop is embarrassingly parallel and dominates runtime </w:t>
+      </w:r>
+      <w:proofErr w:type="gramStart"/>
+      <w:r>
+        <w:rPr>
+          <w:rFonts w:ascii="Cascadia Code" w:hAnsi="Cascadia Code" w:cs="Cascadia Code"/>
+          <w:sz w:val="16"/>
+          <w:szCs w:val="16"/>
+        </w:rPr>
+        <w:t>so</w:t>
+      </w:r>
+      <w:proofErr w:type="gramEnd"/>
+      <w:r>
+        <w:rPr>
+          <w:rFonts w:ascii="Cascadia Code" w:hAnsi="Cascadia Code" w:cs="Cascadia Code"/>
+          <w:sz w:val="16"/>
+          <w:szCs w:val="16"/>
+        </w:rPr>
+        <w:t xml:space="preserve"> is the</w:t>
+      </w:r>
+      <w:r>
+        <w:rPr>
+          <w:rFonts w:ascii="Cascadia Code" w:hAnsi="Cascadia Code" w:cs="Cascadia Code"/>
+          <w:sz w:val="16"/>
+          <w:szCs w:val="16"/>
+        </w:rPr>
+        <w:t xml:space="preserve"> biggest win with OpenMP.</w:t>
       </w:r>
     </w:p>
     <w:p>
@@ -8765,7 +8460,59 @@
           <w:sz w:val="16"/>
           <w:szCs w:val="16"/>
         </w:rPr>
-        <w:t>Physics satellite — Conditionally allowed:</w:t>
+        <w:t xml:space="preserve">Physics </w:t>
+      </w:r>
+      <w:proofErr w:type="gramStart"/>
+      <w:r>
+        <w:rPr>
+          <w:rFonts w:ascii="Cascadia Code" w:hAnsi="Cascadia Code" w:cs="Cascadia Code"/>
+          <w:b/>
+          <w:bCs/>
+          <w:sz w:val="16"/>
+          <w:szCs w:val="16"/>
+        </w:rPr>
+        <w:t xml:space="preserve">satellite — </w:t>
+      </w:r>
+      <w:r>
+        <w:rPr>
+          <w:rFonts w:ascii="Cascadia Code" w:hAnsi="Cascadia Code" w:cs="Cascadia Code"/>
+          <w:b/>
+          <w:bCs/>
+          <w:sz w:val="16"/>
+          <w:szCs w:val="16"/>
+        </w:rPr>
+        <w:t>[</w:t>
+      </w:r>
+      <w:proofErr w:type="gramEnd"/>
+      <w:r>
+        <w:rPr>
+          <w:rFonts w:ascii="Cascadia Code" w:hAnsi="Cascadia Code" w:cs="Cascadia Code"/>
+          <w:b/>
+          <w:bCs/>
+          <w:sz w:val="16"/>
+          <w:szCs w:val="16"/>
+        </w:rPr>
+        <w:t>Conditionally</w:t>
+      </w:r>
+      <w:r>
+        <w:rPr>
+          <w:rFonts w:ascii="Cascadia Code" w:hAnsi="Cascadia Code" w:cs="Cascadia Code"/>
+          <w:b/>
+          <w:bCs/>
+          <w:sz w:val="16"/>
+          <w:szCs w:val="16"/>
+        </w:rPr>
+        <w:t>]</w:t>
+      </w:r>
+      <w:r>
+        <w:rPr>
+          <w:rFonts w:ascii="Cascadia Code" w:hAnsi="Cascadia Code" w:cs="Cascadia Code"/>
+          <w:b/>
+          <w:bCs/>
+          <w:sz w:val="16"/>
+          <w:szCs w:val="16"/>
+        </w:rPr>
+        <w:t xml:space="preserve"> allowed:</w:t>
       </w:r>
     </w:p>
     <w:p>
@@ -8785,7 +8532,7 @@
           <w:sz w:val="16"/>
           <w:szCs w:val="16"/>
         </w:rPr>
-        <w:t xml:space="preserve">The update of satellite </w:t>
+        <w:t xml:space="preserve">Within a single time step, satellite </w:t>
       </w:r>
       <w:proofErr w:type="spellStart"/>
       <w:r>
@@ -8803,7 +8550,7 @@
           <w:sz w:val="16"/>
           <w:szCs w:val="16"/>
         </w:rPr>
-        <w:t xml:space="preserve"> at time t+1 depends only on satellite </w:t>
+        <w:t xml:space="preserve"> only reads/writes its own </w:t>
       </w:r>
       <w:proofErr w:type="spellStart"/>
       <w:r>
@@ -8812,6 +8559,24 @@
           <w:sz w:val="16"/>
           <w:szCs w:val="16"/>
         </w:rPr>
+        <w:t>tmpPosition</w:t>
+      </w:r>
+      <w:proofErr w:type="spellEnd"/>
+      <w:r>
+        <w:rPr>
+          <w:rFonts w:ascii="Cascadia Code" w:hAnsi="Cascadia Code" w:cs="Cascadia Code"/>
+          <w:sz w:val="16"/>
+          <w:szCs w:val="16"/>
+        </w:rPr>
+        <w:t>[</w:t>
+      </w:r>
+      <w:proofErr w:type="spellStart"/>
+      <w:r>
+        <w:rPr>
+          <w:rFonts w:ascii="Cascadia Code" w:hAnsi="Cascadia Code" w:cs="Cascadia Code"/>
+          <w:sz w:val="16"/>
+          <w:szCs w:val="16"/>
+        </w:rPr>
         <w:t>i</w:t>
       </w:r>
       <w:proofErr w:type="spellEnd"/>
@@ -8821,7 +8586,61 @@
           <w:sz w:val="16"/>
           <w:szCs w:val="16"/>
         </w:rPr>
-        <w:t xml:space="preserve"> at time t and the mouse state. There are no inter-satellite forces. Therefore, satellites are independent within a given time step and can be updated in parallel.</w:t>
+        <w:t xml:space="preserve">] and </w:t>
+      </w:r>
+      <w:proofErr w:type="spellStart"/>
+      <w:r>
+        <w:rPr>
+          <w:rFonts w:ascii="Cascadia Code" w:hAnsi="Cascadia Code" w:cs="Cascadia Code"/>
+          <w:sz w:val="16"/>
+          <w:szCs w:val="16"/>
+        </w:rPr>
+        <w:t>tmpVelocity</w:t>
+      </w:r>
+      <w:proofErr w:type="spellEnd"/>
+      <w:r>
+        <w:rPr>
+          <w:rFonts w:ascii="Cascadia Code" w:hAnsi="Cascadia Code" w:cs="Cascadia Code"/>
+          <w:sz w:val="16"/>
+          <w:szCs w:val="16"/>
+        </w:rPr>
+        <w:t>[</w:t>
+      </w:r>
+      <w:proofErr w:type="spellStart"/>
+      <w:r>
+        <w:rPr>
+          <w:rFonts w:ascii="Cascadia Code" w:hAnsi="Cascadia Code" w:cs="Cascadia Code"/>
+          <w:sz w:val="16"/>
+          <w:szCs w:val="16"/>
+        </w:rPr>
+        <w:t>i</w:t>
+      </w:r>
+      <w:proofErr w:type="spellEnd"/>
+      <w:r>
+        <w:rPr>
+          <w:rFonts w:ascii="Cascadia Code" w:hAnsi="Cascadia Code" w:cs="Cascadia Code"/>
+          <w:sz w:val="16"/>
+          <w:szCs w:val="16"/>
+        </w:rPr>
+        <w:t xml:space="preserve">], so iterations over </w:t>
+      </w:r>
+      <w:proofErr w:type="spellStart"/>
+      <w:r>
+        <w:rPr>
+          <w:rFonts w:ascii="Cascadia Code" w:hAnsi="Cascadia Code" w:cs="Cascadia Code"/>
+          <w:sz w:val="16"/>
+          <w:szCs w:val="16"/>
+        </w:rPr>
+        <w:t>i</w:t>
+      </w:r>
+      <w:proofErr w:type="spellEnd"/>
+      <w:r>
+        <w:rPr>
+          <w:rFonts w:ascii="Cascadia Code" w:hAnsi="Cascadia Code" w:cs="Cascadia Code"/>
+          <w:sz w:val="16"/>
+          <w:szCs w:val="16"/>
+        </w:rPr>
+        <w:t xml:space="preserve"> are independent (data-parallel).</w:t>
       </w:r>
     </w:p>
     <w:p>
@@ -8858,7 +8677,27 @@
           <w:sz w:val="16"/>
           <w:szCs w:val="16"/>
         </w:rPr>
-        <w:t>Physics iteration — Not safe to parallelize across time:</w:t>
+        <w:t xml:space="preserve">Physics iteration — Not safe to parallelize across </w:t>
+      </w:r>
+      <w:r>
+        <w:rPr>
+          <w:rFonts w:ascii="Cascadia Code" w:hAnsi="Cascadia Code" w:cs="Cascadia Code"/>
+          <w:b/>
+          <w:bCs/>
+          <w:sz w:val="16"/>
+          <w:szCs w:val="16"/>
+        </w:rPr>
+        <w:t>iterations</w:t>
+      </w:r>
+      <w:r>
+        <w:rPr>
+          <w:rFonts w:ascii="Cascadia Code" w:hAnsi="Cascadia Code" w:cs="Cascadia Code"/>
+          <w:b/>
+          <w:bCs/>
+          <w:sz w:val="16"/>
+          <w:szCs w:val="16"/>
+        </w:rPr>
+        <w:t>:</w:t>
       </w:r>
     </w:p>
     <w:p>
@@ -8878,7 +8717,7 @@
           <w:sz w:val="16"/>
           <w:szCs w:val="16"/>
         </w:rPr>
-        <w:t xml:space="preserve">This loop carries dependencies through </w:t>
+        <w:t xml:space="preserve">Each iteration uses the updated </w:t>
       </w:r>
       <w:proofErr w:type="spellStart"/>
       <w:r>
@@ -8914,7 +8753,7 @@
           <w:sz w:val="16"/>
           <w:szCs w:val="16"/>
         </w:rPr>
-        <w:t xml:space="preserve">], </w:t>
+        <w:t xml:space="preserve">] / </w:t>
       </w:r>
       <w:proofErr w:type="spellStart"/>
       <w:r>
@@ -8950,7 +8789,7 @@
           <w:sz w:val="16"/>
           <w:szCs w:val="16"/>
         </w:rPr>
-        <w:t>] from step t to step t+1. Parallelizing the time loop directly would break correctness.</w:t>
+        <w:t>] from the previous iteration (Euler time stepping). That’s a strict temporal dependency; running different steps concurrently would change physics.</w:t>
       </w:r>
     </w:p>
     <w:p>
@@ -9013,7 +8852,6 @@
     <w:p>
       <w:pPr>
         <w:spacing w:after="0"/>
-        <w:ind w:left="720"/>
         <w:jc w:val="both"/>
         <w:rPr>
           <w:rFonts w:ascii="Cascadia Code" w:hAnsi="Cascadia Code" w:cs="Cascadia Code"/>
@@ -9028,18 +8866,12 @@
         <w:jc w:val="both"/>
         <w:rPr>
           <w:rFonts w:ascii="Cascadia Code" w:hAnsi="Cascadia Code" w:cs="Cascadia Code"/>
-          <w:sz w:val="16"/>
-          <w:szCs w:val="16"/>
-        </w:rPr>
-      </w:pPr>
-      <w:r>
-        <w:rPr>
-          <w:rFonts w:ascii="Cascadia Code" w:hAnsi="Cascadia Code" w:cs="Cascadia Code"/>
-          <w:sz w:val="16"/>
-          <w:szCs w:val="16"/>
-        </w:rPr>
-        <w:t>In summary, only the per-pixel graphics loop and per-satellite physics updates show meaningful speed-up potential with OpenMP</w:t>
-      </w:r>
+          <w:b/>
+          <w:bCs/>
+          <w:sz w:val="16"/>
+          <w:szCs w:val="16"/>
+        </w:rPr>
+      </w:pPr>
     </w:p>
     <w:p>
       <w:pPr>
@@ -9051,6 +8883,16 @@
           <w:szCs w:val="16"/>
         </w:rPr>
       </w:pPr>
+      <w:r>
+        <w:rPr>
+          <w:rFonts w:ascii="Cascadia Code" w:hAnsi="Cascadia Code" w:cs="Cascadia Code"/>
+          <w:b/>
+          <w:bCs/>
+          <w:sz w:val="16"/>
+          <w:szCs w:val="16"/>
+        </w:rPr>
+        <w:t>Loops that are legal but don’t benefit? Why?</w:t>
+      </w:r>
     </w:p>
     <w:p>
       <w:pPr>
@@ -9058,32 +8900,144 @@
         <w:jc w:val="both"/>
         <w:rPr>
           <w:rFonts w:ascii="Cascadia Code" w:hAnsi="Cascadia Code" w:cs="Cascadia Code"/>
+          <w:sz w:val="16"/>
+          <w:szCs w:val="16"/>
+        </w:rPr>
+      </w:pPr>
+      <w:r>
+        <w:rPr>
+          <w:rFonts w:ascii="Cascadia Code" w:hAnsi="Cascadia Code" w:cs="Cascadia Code"/>
+          <w:sz w:val="16"/>
+          <w:szCs w:val="16"/>
+        </w:rPr>
+        <w:t xml:space="preserve">The loop for copying </w:t>
+      </w:r>
+      <w:proofErr w:type="spellStart"/>
+      <w:r>
+        <w:rPr>
+          <w:rFonts w:ascii="Cascadia Code" w:hAnsi="Cascadia Code" w:cs="Cascadia Code"/>
+          <w:sz w:val="16"/>
+          <w:szCs w:val="16"/>
+        </w:rPr>
+        <w:t>tmpPosition</w:t>
+      </w:r>
+      <w:proofErr w:type="spellEnd"/>
+      <w:r>
+        <w:rPr>
+          <w:rFonts w:ascii="Cascadia Code" w:hAnsi="Cascadia Code" w:cs="Cascadia Code"/>
+          <w:sz w:val="16"/>
+          <w:szCs w:val="16"/>
+        </w:rPr>
+        <w:t xml:space="preserve"> and </w:t>
+      </w:r>
+      <w:proofErr w:type="spellStart"/>
+      <w:r>
+        <w:rPr>
+          <w:rFonts w:ascii="Cascadia Code" w:hAnsi="Cascadia Code" w:cs="Cascadia Code"/>
+          <w:sz w:val="16"/>
+          <w:szCs w:val="16"/>
+        </w:rPr>
+        <w:t>tmpVelocity</w:t>
+      </w:r>
+      <w:proofErr w:type="spellEnd"/>
+      <w:r>
+        <w:rPr>
+          <w:rFonts w:ascii="Cascadia Code" w:hAnsi="Cascadia Code" w:cs="Cascadia Code"/>
+          <w:sz w:val="16"/>
+          <w:szCs w:val="16"/>
+        </w:rPr>
+        <w:t xml:space="preserve"> in </w:t>
+      </w:r>
+      <w:proofErr w:type="spellStart"/>
+      <w:r>
+        <w:rPr>
+          <w:rFonts w:ascii="Cascadia Code" w:hAnsi="Cascadia Code" w:cs="Cascadia Code"/>
+          <w:sz w:val="16"/>
+          <w:szCs w:val="16"/>
+        </w:rPr>
+        <w:t>parallelPhysicsEngine</w:t>
+      </w:r>
+      <w:proofErr w:type="spellEnd"/>
+      <w:r>
+        <w:rPr>
+          <w:rFonts w:ascii="Cascadia Code" w:hAnsi="Cascadia Code" w:cs="Cascadia Code"/>
+          <w:sz w:val="16"/>
+          <w:szCs w:val="16"/>
+        </w:rPr>
+        <w:t xml:space="preserve"> and the single pixel rendering loop could be parallelized, but they will not benefit because they are simple and have less amount of data.</w:t>
+      </w:r>
+    </w:p>
+    <w:p>
+      <w:pPr>
+        <w:spacing w:after="0"/>
+        <w:jc w:val="both"/>
+        <w:rPr>
+          <w:rFonts w:ascii="Cascadia Code" w:hAnsi="Cascadia Code" w:cs="Cascadia Code"/>
+          <w:sz w:val="16"/>
+          <w:szCs w:val="16"/>
+        </w:rPr>
+      </w:pPr>
+    </w:p>
+    <w:p>
+      <w:pPr>
+        <w:spacing w:after="0"/>
+        <w:jc w:val="both"/>
+        <w:rPr>
+          <w:rFonts w:ascii="Cascadia Code" w:hAnsi="Cascadia Code" w:cs="Cascadia Code"/>
+          <w:sz w:val="16"/>
+          <w:szCs w:val="16"/>
+        </w:rPr>
+      </w:pPr>
+      <w:r>
+        <w:rPr>
+          <w:rFonts w:ascii="Cascadia Code" w:hAnsi="Cascadia Code" w:cs="Cascadia Code"/>
           <w:b/>
           <w:bCs/>
           <w:sz w:val="16"/>
           <w:szCs w:val="16"/>
         </w:rPr>
-      </w:pPr>
+        <w:t>Transformations enabling/boosting parallelism?</w:t>
+      </w:r>
     </w:p>
     <w:p>
       <w:pPr>
+        <w:jc w:val="both"/>
+        <w:rPr>
+          <w:rFonts w:ascii="Cascadia Code" w:hAnsi="Cascadia Code" w:cs="Cascadia Code"/>
+          <w:sz w:val="16"/>
+          <w:szCs w:val="16"/>
+        </w:rPr>
+      </w:pPr>
+      <w:r>
+        <w:rPr>
+          <w:rFonts w:ascii="Cascadia Code" w:hAnsi="Cascadia Code" w:cs="Cascadia Code"/>
+          <w:sz w:val="16"/>
+          <w:szCs w:val="16"/>
+        </w:rPr>
+        <w:t>Here are two code transformations that enable and improve parallelization:</w:t>
+      </w:r>
+    </w:p>
+    <w:p>
+      <w:pPr>
         <w:spacing w:after="0"/>
         <w:jc w:val="both"/>
         <w:rPr>
           <w:rFonts w:ascii="Cascadia Code" w:hAnsi="Cascadia Code" w:cs="Cascadia Code"/>
-          <w:sz w:val="16"/>
-          <w:szCs w:val="16"/>
-        </w:rPr>
-      </w:pPr>
-      <w:r>
-        <w:rPr>
-          <w:rFonts w:ascii="Cascadia Code" w:hAnsi="Cascadia Code" w:cs="Cascadia Code"/>
           <w:b/>
           <w:bCs/>
           <w:sz w:val="16"/>
           <w:szCs w:val="16"/>
         </w:rPr>
-        <w:t>Loops that are legal but don’t benefit? Why?</w:t>
+      </w:pPr>
+      <w:r>
+        <w:rPr>
+          <w:rFonts w:ascii="Cascadia Code" w:hAnsi="Cascadia Code" w:cs="Cascadia Code"/>
+          <w:b/>
+          <w:bCs/>
+          <w:sz w:val="16"/>
+          <w:szCs w:val="16"/>
+        </w:rPr>
+        <w:t xml:space="preserve">1. </w:t>
       </w:r>
     </w:p>
     <w:p>
@@ -9092,71 +9046,59 @@
         <w:jc w:val="both"/>
         <w:rPr>
           <w:rFonts w:ascii="Cascadia Code" w:hAnsi="Cascadia Code" w:cs="Cascadia Code"/>
-          <w:sz w:val="16"/>
-          <w:szCs w:val="16"/>
-        </w:rPr>
-      </w:pPr>
-      <w:r>
-        <w:rPr>
-          <w:rFonts w:ascii="Cascadia Code" w:hAnsi="Cascadia Code" w:cs="Cascadia Code"/>
-          <w:sz w:val="16"/>
-          <w:szCs w:val="16"/>
-        </w:rPr>
-        <w:t xml:space="preserve">The loop for copying </w:t>
+          <w:color w:val="1F3864" w:themeColor="accent1" w:themeShade="80"/>
+          <w:sz w:val="16"/>
+          <w:szCs w:val="16"/>
+        </w:rPr>
+      </w:pPr>
+      <w:r>
+        <w:rPr>
+          <w:rFonts w:ascii="Cascadia Code" w:hAnsi="Cascadia Code" w:cs="Cascadia Code"/>
+          <w:color w:val="1F3864" w:themeColor="accent1" w:themeShade="80"/>
+          <w:sz w:val="16"/>
+          <w:szCs w:val="16"/>
+        </w:rPr>
+        <w:t xml:space="preserve">#pragma </w:t>
       </w:r>
       <w:proofErr w:type="spellStart"/>
       <w:r>
         <w:rPr>
           <w:rFonts w:ascii="Cascadia Code" w:hAnsi="Cascadia Code" w:cs="Cascadia Code"/>
-          <w:sz w:val="16"/>
-          <w:szCs w:val="16"/>
-        </w:rPr>
-        <w:t>tmpPosition</w:t>
+          <w:color w:val="1F3864" w:themeColor="accent1" w:themeShade="80"/>
+          <w:sz w:val="16"/>
+          <w:szCs w:val="16"/>
+        </w:rPr>
+        <w:t>omp</w:t>
       </w:r>
       <w:proofErr w:type="spellEnd"/>
       <w:r>
         <w:rPr>
           <w:rFonts w:ascii="Cascadia Code" w:hAnsi="Cascadia Code" w:cs="Cascadia Code"/>
-          <w:sz w:val="16"/>
-          <w:szCs w:val="16"/>
-        </w:rPr>
-        <w:t xml:space="preserve"> and </w:t>
+          <w:color w:val="1F3864" w:themeColor="accent1" w:themeShade="80"/>
+          <w:sz w:val="16"/>
+          <w:szCs w:val="16"/>
+        </w:rPr>
+        <w:t xml:space="preserve"> parallel for private(</w:t>
       </w:r>
       <w:proofErr w:type="spellStart"/>
       <w:r>
         <w:rPr>
           <w:rFonts w:ascii="Cascadia Code" w:hAnsi="Cascadia Code" w:cs="Cascadia Code"/>
-          <w:sz w:val="16"/>
-          <w:szCs w:val="16"/>
-        </w:rPr>
-        <w:t>tmpVelocity</w:t>
+          <w:color w:val="1F3864" w:themeColor="accent1" w:themeShade="80"/>
+          <w:sz w:val="16"/>
+          <w:szCs w:val="16"/>
+        </w:rPr>
+        <w:t>i</w:t>
       </w:r>
       <w:proofErr w:type="spellEnd"/>
       <w:r>
         <w:rPr>
           <w:rFonts w:ascii="Cascadia Code" w:hAnsi="Cascadia Code" w:cs="Cascadia Code"/>
-          <w:sz w:val="16"/>
-          <w:szCs w:val="16"/>
-        </w:rPr>
-        <w:t xml:space="preserve"> in </w:t>
-      </w:r>
-      <w:proofErr w:type="spellStart"/>
-      <w:r>
-        <w:rPr>
-          <w:rFonts w:ascii="Cascadia Code" w:hAnsi="Cascadia Code" w:cs="Cascadia Code"/>
-          <w:sz w:val="16"/>
-          <w:szCs w:val="16"/>
-        </w:rPr>
-        <w:t>parallelPhysicsEngine</w:t>
-      </w:r>
-      <w:proofErr w:type="spellEnd"/>
-      <w:r>
-        <w:rPr>
-          <w:rFonts w:ascii="Cascadia Code" w:hAnsi="Cascadia Code" w:cs="Cascadia Code"/>
-          <w:sz w:val="16"/>
-          <w:szCs w:val="16"/>
-        </w:rPr>
-        <w:t xml:space="preserve"> and the single pixel rendering loop could be parallelized, but they will not benefit because they are simple and have less amount of data.</w:t>
+          <w:color w:val="1F3864" w:themeColor="accent1" w:themeShade="80"/>
+          <w:sz w:val="16"/>
+          <w:szCs w:val="16"/>
+        </w:rPr>
+        <w:t>)</w:t>
       </w:r>
     </w:p>
     <w:p>
@@ -9165,140 +9107,6 @@
         <w:jc w:val="both"/>
         <w:rPr>
           <w:rFonts w:ascii="Cascadia Code" w:hAnsi="Cascadia Code" w:cs="Cascadia Code"/>
-          <w:sz w:val="16"/>
-          <w:szCs w:val="16"/>
-        </w:rPr>
-      </w:pPr>
-    </w:p>
-    <w:p>
-      <w:pPr>
-        <w:spacing w:after="0"/>
-        <w:jc w:val="both"/>
-        <w:rPr>
-          <w:rFonts w:ascii="Cascadia Code" w:hAnsi="Cascadia Code" w:cs="Cascadia Code"/>
-          <w:sz w:val="16"/>
-          <w:szCs w:val="16"/>
-        </w:rPr>
-      </w:pPr>
-      <w:r>
-        <w:rPr>
-          <w:rFonts w:ascii="Cascadia Code" w:hAnsi="Cascadia Code" w:cs="Cascadia Code"/>
-          <w:b/>
-          <w:bCs/>
-          <w:sz w:val="16"/>
-          <w:szCs w:val="16"/>
-        </w:rPr>
-        <w:t>Transformations enabling/boosting parallelism?</w:t>
-      </w:r>
-    </w:p>
-    <w:p>
-      <w:pPr>
-        <w:jc w:val="both"/>
-        <w:rPr>
-          <w:rFonts w:ascii="Cascadia Code" w:hAnsi="Cascadia Code" w:cs="Cascadia Code"/>
-          <w:sz w:val="16"/>
-          <w:szCs w:val="16"/>
-        </w:rPr>
-      </w:pPr>
-      <w:r>
-        <w:rPr>
-          <w:rFonts w:ascii="Cascadia Code" w:hAnsi="Cascadia Code" w:cs="Cascadia Code"/>
-          <w:sz w:val="16"/>
-          <w:szCs w:val="16"/>
-        </w:rPr>
-        <w:t>Here are two code transformations that enable and improve parallelization:</w:t>
-      </w:r>
-    </w:p>
-    <w:p>
-      <w:pPr>
-        <w:spacing w:after="0"/>
-        <w:jc w:val="both"/>
-        <w:rPr>
-          <w:rFonts w:ascii="Cascadia Code" w:hAnsi="Cascadia Code" w:cs="Cascadia Code"/>
-          <w:b/>
-          <w:bCs/>
-          <w:sz w:val="16"/>
-          <w:szCs w:val="16"/>
-        </w:rPr>
-      </w:pPr>
-      <w:r>
-        <w:rPr>
-          <w:rFonts w:ascii="Cascadia Code" w:hAnsi="Cascadia Code" w:cs="Cascadia Code"/>
-          <w:b/>
-          <w:bCs/>
-          <w:sz w:val="16"/>
-          <w:szCs w:val="16"/>
-        </w:rPr>
-        <w:t xml:space="preserve">1. </w:t>
-      </w:r>
-    </w:p>
-    <w:p>
-      <w:pPr>
-        <w:spacing w:after="0"/>
-        <w:jc w:val="both"/>
-        <w:rPr>
-          <w:rFonts w:ascii="Cascadia Code" w:hAnsi="Cascadia Code" w:cs="Cascadia Code"/>
-          <w:color w:val="1F3864" w:themeColor="accent1" w:themeShade="80"/>
-          <w:sz w:val="16"/>
-          <w:szCs w:val="16"/>
-        </w:rPr>
-      </w:pPr>
-      <w:r>
-        <w:rPr>
-          <w:rFonts w:ascii="Cascadia Code" w:hAnsi="Cascadia Code" w:cs="Cascadia Code"/>
-          <w:color w:val="1F3864" w:themeColor="accent1" w:themeShade="80"/>
-          <w:sz w:val="16"/>
-          <w:szCs w:val="16"/>
-        </w:rPr>
-        <w:t xml:space="preserve">#pragma </w:t>
-      </w:r>
-      <w:proofErr w:type="spellStart"/>
-      <w:r>
-        <w:rPr>
-          <w:rFonts w:ascii="Cascadia Code" w:hAnsi="Cascadia Code" w:cs="Cascadia Code"/>
-          <w:color w:val="1F3864" w:themeColor="accent1" w:themeShade="80"/>
-          <w:sz w:val="16"/>
-          <w:szCs w:val="16"/>
-        </w:rPr>
-        <w:t>omp</w:t>
-      </w:r>
-      <w:proofErr w:type="spellEnd"/>
-      <w:r>
-        <w:rPr>
-          <w:rFonts w:ascii="Cascadia Code" w:hAnsi="Cascadia Code" w:cs="Cascadia Code"/>
-          <w:color w:val="1F3864" w:themeColor="accent1" w:themeShade="80"/>
-          <w:sz w:val="16"/>
-          <w:szCs w:val="16"/>
-        </w:rPr>
-        <w:t xml:space="preserve"> parallel for private(</w:t>
-      </w:r>
-      <w:proofErr w:type="spellStart"/>
-      <w:r>
-        <w:rPr>
-          <w:rFonts w:ascii="Cascadia Code" w:hAnsi="Cascadia Code" w:cs="Cascadia Code"/>
-          <w:color w:val="1F3864" w:themeColor="accent1" w:themeShade="80"/>
-          <w:sz w:val="16"/>
-          <w:szCs w:val="16"/>
-        </w:rPr>
-        <w:t>i</w:t>
-      </w:r>
-      <w:proofErr w:type="spellEnd"/>
-      <w:r>
-        <w:rPr>
-          <w:rFonts w:ascii="Cascadia Code" w:hAnsi="Cascadia Code" w:cs="Cascadia Code"/>
-          <w:color w:val="1F3864" w:themeColor="accent1" w:themeShade="80"/>
-          <w:sz w:val="16"/>
-          <w:szCs w:val="16"/>
-        </w:rPr>
-        <w:t>)</w:t>
-      </w:r>
-    </w:p>
-    <w:p>
-      <w:pPr>
-        <w:spacing w:after="0"/>
-        <w:jc w:val="both"/>
-        <w:rPr>
-          <w:rFonts w:ascii="Cascadia Code" w:hAnsi="Cascadia Code" w:cs="Cascadia Code"/>
           <w:color w:val="1F3864" w:themeColor="accent1" w:themeShade="80"/>
           <w:sz w:val="16"/>
           <w:szCs w:val="16"/>
@@ -9396,25 +9204,6 @@
           <w:szCs w:val="16"/>
         </w:rPr>
         <w:t>...}</w:t>
-      </w:r>
-    </w:p>
-    <w:p>
-      <w:pPr>
-        <w:spacing w:after="0"/>
-        <w:jc w:val="both"/>
-        <w:rPr>
-          <w:rFonts w:ascii="Cascadia Code" w:hAnsi="Cascadia Code" w:cs="Cascadia Code"/>
-          <w:sz w:val="16"/>
-          <w:szCs w:val="16"/>
-        </w:rPr>
-      </w:pPr>
-      <w:r>
-        <w:rPr>
-          <w:rFonts w:ascii="Cascadia Code" w:hAnsi="Cascadia Code" w:cs="Cascadia Code"/>
-          <w:sz w:val="16"/>
-          <w:szCs w:val="16"/>
-        </w:rPr>
-        <w:t>This line can parallelize the main loop to run in parallel in the parallel graphics engine pixel loop.</w:t>
       </w:r>
     </w:p>
     <w:p>
@@ -10129,39 +9918,8 @@
           <w:sz w:val="16"/>
           <w:szCs w:val="16"/>
         </w:rPr>
-        <w:t xml:space="preserve">} </w:t>
-      </w:r>
-    </w:p>
-    <w:p>
-      <w:pPr>
-        <w:spacing w:after="0"/>
-        <w:jc w:val="both"/>
-        <w:rPr>
-          <w:rFonts w:ascii="Cascadia Code" w:hAnsi="Cascadia Code" w:cs="Cascadia Code"/>
-          <w:sz w:val="16"/>
-          <w:szCs w:val="16"/>
-        </w:rPr>
-      </w:pPr>
-      <w:r>
-        <w:rPr>
-          <w:rFonts w:ascii="Cascadia Code" w:hAnsi="Cascadia Code" w:cs="Cascadia Code"/>
-          <w:sz w:val="16"/>
-          <w:szCs w:val="16"/>
-        </w:rPr>
-        <w:t>This line parallelizes the initialization of arrays.</w:t>
-      </w:r>
-    </w:p>
-    <w:p>
-      <w:pPr>
-        <w:spacing w:after="0"/>
-        <w:jc w:val="both"/>
-        <w:rPr>
-          <w:rFonts w:ascii="Cascadia Code" w:hAnsi="Cascadia Code" w:cs="Cascadia Code"/>
-          <w:color w:val="1F3864" w:themeColor="accent1" w:themeShade="80"/>
-          <w:sz w:val="16"/>
-          <w:szCs w:val="16"/>
-        </w:rPr>
-      </w:pPr>
+        <w:t>}</w:t>
+      </w:r>
     </w:p>
     <w:p>
       <w:pPr>
@@ -10633,7 +10391,7 @@
           <w:sz w:val="16"/>
           <w:szCs w:val="16"/>
         </w:rPr>
-        <w:t xml:space="preserve">} </w:t>
+        <w:t>}</w:t>
       </w:r>
     </w:p>
     <w:p>
@@ -10642,17 +10400,19 @@
         <w:jc w:val="both"/>
         <w:rPr>
           <w:rFonts w:ascii="Cascadia Code" w:hAnsi="Cascadia Code" w:cs="Cascadia Code"/>
-          <w:sz w:val="16"/>
-          <w:szCs w:val="16"/>
-        </w:rPr>
-      </w:pPr>
-      <w:r>
-        <w:rPr>
-          <w:rFonts w:ascii="Cascadia Code" w:hAnsi="Cascadia Code" w:cs="Cascadia Code"/>
-          <w:sz w:val="16"/>
-          <w:szCs w:val="16"/>
-        </w:rPr>
-        <w:t>This loop parallelizes the final copy-back of calculated positions and velocities.</w:t>
+          <w:color w:val="1F3864" w:themeColor="accent1" w:themeShade="80"/>
+          <w:sz w:val="16"/>
+          <w:szCs w:val="16"/>
+        </w:rPr>
+      </w:pPr>
+      <w:r>
+        <w:rPr>
+          <w:rFonts w:ascii="Cascadia Code" w:hAnsi="Cascadia Code" w:cs="Cascadia Code"/>
+          <w:color w:val="1F3864" w:themeColor="accent1" w:themeShade="80"/>
+          <w:sz w:val="16"/>
+          <w:szCs w:val="16"/>
+        </w:rPr>
+        <w:t xml:space="preserve"> </w:t>
       </w:r>
     </w:p>
     <w:p>
@@ -10661,13 +10421,15 @@
         <w:jc w:val="both"/>
         <w:rPr>
           <w:rFonts w:ascii="Cascadia Code" w:hAnsi="Cascadia Code" w:cs="Cascadia Code"/>
-          <w:sz w:val="16"/>
-          <w:szCs w:val="16"/>
-        </w:rPr>
-      </w:pPr>
-      <w:r>
-        <w:rPr>
-          <w:rFonts w:ascii="Cascadia Code" w:hAnsi="Cascadia Code" w:cs="Cascadia Code"/>
+          <w:color w:val="EE0000"/>
+          <w:sz w:val="16"/>
+          <w:szCs w:val="16"/>
+        </w:rPr>
+      </w:pPr>
+      <w:r>
+        <w:rPr>
+          <w:rFonts w:ascii="Cascadia Code" w:hAnsi="Cascadia Code" w:cs="Cascadia Code"/>
+          <w:color w:val="EE0000"/>
           <w:sz w:val="16"/>
           <w:szCs w:val="16"/>
         </w:rPr>
@@ -10676,6 +10438,7 @@
       <w:r>
         <w:rPr>
           <w:rFonts w:ascii="Cascadia Code" w:hAnsi="Cascadia Code" w:cs="Cascadia Code"/>
+          <w:color w:val="EE0000"/>
           <w:sz w:val="16"/>
           <w:szCs w:val="16"/>
         </w:rPr>
@@ -10694,7 +10457,7 @@
           <w:szCs w:val="22"/>
         </w:rPr>
       </w:pPr>
-      <w:bookmarkStart w:id="9" w:name="_Toc211505274"/>
+      <w:bookmarkStart w:id="9" w:name="_Toc211870854"/>
       <w:r>
         <w:rPr>
           <w:rFonts w:ascii="Cascadia Code" w:hAnsi="Cascadia Code" w:cs="Cascadia Code"/>
@@ -10720,7 +10483,7 @@
           <w:szCs w:val="20"/>
         </w:rPr>
       </w:pPr>
-      <w:bookmarkStart w:id="10" w:name="_Toc211505275"/>
+      <w:bookmarkStart w:id="10" w:name="_Toc211870855"/>
       <w:r>
         <w:rPr>
           <w:rFonts w:ascii="Cascadia Code" w:hAnsi="Cascadia Code" w:cs="Cascadia Code"/>
@@ -10739,7 +10502,7 @@
           <w:sz w:val="20"/>
           <w:szCs w:val="20"/>
         </w:rPr>
-        <w:t xml:space="preserve">. </w:t>
+        <w:t>.</w:t>
       </w:r>
       <w:r>
         <w:rPr>
@@ -10749,37 +10512,7 @@
           <w:sz w:val="20"/>
           <w:szCs w:val="20"/>
         </w:rPr>
-        <w:t>&amp;</w:t>
-      </w:r>
-      <w:r>
-        <w:rPr>
-          <w:rFonts w:ascii="Cascadia Code" w:hAnsi="Cascadia Code" w:cs="Cascadia Code"/>
-          <w:b/>
-          <w:bCs/>
-          <w:sz w:val="20"/>
-          <w:szCs w:val="20"/>
-        </w:rPr>
-        <w:t xml:space="preserve"> 6.4.</w:t>
-      </w:r>
-      <w:r>
-        <w:rPr>
-          <w:rFonts w:ascii="Cascadia Code" w:hAnsi="Cascadia Code" w:cs="Cascadia Code"/>
-          <w:b/>
-          <w:bCs/>
-          <w:sz w:val="20"/>
-          <w:szCs w:val="20"/>
-        </w:rPr>
-        <w:t>2</w:t>
-      </w:r>
-      <w:r>
-        <w:rPr>
-          <w:rFonts w:ascii="Cascadia Code" w:hAnsi="Cascadia Code" w:cs="Cascadia Code"/>
-          <w:b/>
-          <w:bCs/>
-          <w:sz w:val="20"/>
-          <w:szCs w:val="20"/>
-        </w:rPr>
-        <w:t>. Average Frame times and code transformation</w:t>
+        <w:t xml:space="preserve"> Average Frame times</w:t>
       </w:r>
       <w:bookmarkEnd w:id="10"/>
     </w:p>
@@ -11129,7 +10862,7 @@
                 <w:sz w:val="16"/>
                 <w:szCs w:val="16"/>
               </w:rPr>
-              <w:t>8</w:t>
+              <w:t>5</w:t>
             </w:r>
             <w:r>
               <w:rPr>
@@ -11306,7 +11039,7 @@
                 <w:sz w:val="16"/>
                 <w:szCs w:val="16"/>
               </w:rPr>
-              <w:t>7</w:t>
+              <w:t>4</w:t>
             </w:r>
             <w:r>
               <w:rPr>
@@ -11486,7 +11219,7 @@
                 <w:sz w:val="16"/>
                 <w:szCs w:val="16"/>
               </w:rPr>
-              <w:t>8</w:t>
+              <w:t>3</w:t>
             </w:r>
             <w:r>
               <w:rPr>
@@ -11663,7 +11396,7 @@
                 <w:sz w:val="16"/>
                 <w:szCs w:val="16"/>
               </w:rPr>
-              <w:t>7</w:t>
+              <w:t>5</w:t>
             </w:r>
             <w:r>
               <w:rPr>
@@ -11756,7 +11489,23 @@
           <w:sz w:val="16"/>
           <w:szCs w:val="16"/>
         </w:rPr>
-        <w:t xml:space="preserve"> to ~147 </w:t>
+        <w:t xml:space="preserve"> to ~14</w:t>
+      </w:r>
+      <w:r>
+        <w:rPr>
+          <w:rFonts w:ascii="Cascadia Code" w:hAnsi="Cascadia Code" w:cs="Cascadia Code"/>
+          <w:sz w:val="16"/>
+          <w:szCs w:val="16"/>
+        </w:rPr>
+        <w:t>4</w:t>
+      </w:r>
+      <w:r>
+        <w:rPr>
+          <w:rFonts w:ascii="Cascadia Code" w:hAnsi="Cascadia Code" w:cs="Cascadia Code"/>
+          <w:sz w:val="16"/>
+          <w:szCs w:val="16"/>
+        </w:rPr>
+        <w:t xml:space="preserve"> </w:t>
       </w:r>
       <w:proofErr w:type="spellStart"/>
       <w:r>
@@ -11790,7 +11539,6 @@
     <w:p>
       <w:pPr>
         <w:pStyle w:val="Heading3"/>
-        <w:jc w:val="both"/>
         <w:rPr>
           <w:rFonts w:ascii="Cascadia Code" w:hAnsi="Cascadia Code" w:cs="Cascadia Code"/>
           <w:b/>
@@ -11799,7 +11547,7 @@
           <w:szCs w:val="20"/>
         </w:rPr>
       </w:pPr>
-      <w:bookmarkStart w:id="11" w:name="_Toc211505276"/>
+      <w:bookmarkStart w:id="11" w:name="_Toc211870856"/>
       <w:r>
         <w:rPr>
           <w:rFonts w:ascii="Cascadia Code" w:hAnsi="Cascadia Code" w:cs="Cascadia Code"/>
@@ -11808,7 +11556,7 @@
           <w:sz w:val="20"/>
           <w:szCs w:val="20"/>
         </w:rPr>
-        <w:t>6.4.</w:t>
+        <w:t xml:space="preserve">6.4.2. </w:t>
       </w:r>
       <w:r>
         <w:rPr>
@@ -11818,7 +11566,7 @@
           <w:sz w:val="20"/>
           <w:szCs w:val="20"/>
         </w:rPr>
-        <w:t>3</w:t>
+        <w:t>Extra c</w:t>
       </w:r>
       <w:r>
         <w:rPr>
@@ -11828,9 +11576,190 @@
           <w:sz w:val="20"/>
           <w:szCs w:val="20"/>
         </w:rPr>
+        <w:t>ode transformation</w:t>
+      </w:r>
+      <w:bookmarkEnd w:id="11"/>
+    </w:p>
+    <w:p>
+      <w:pPr>
+        <w:pStyle w:val="ListParagraph"/>
+        <w:numPr>
+          <w:ilvl w:val="0"/>
+          <w:numId w:val="87"/>
+        </w:numPr>
+        <w:ind w:left="360"/>
+        <w:rPr>
+          <w:rFonts w:ascii="Cascadia Code" w:hAnsi="Cascadia Code" w:cs="Cascadia Code"/>
+          <w:sz w:val="16"/>
+          <w:szCs w:val="16"/>
+        </w:rPr>
+      </w:pPr>
+      <w:r>
+        <w:rPr>
+          <w:rFonts w:ascii="Cascadia Code" w:hAnsi="Cascadia Code" w:cs="Cascadia Code"/>
+          <w:sz w:val="16"/>
+          <w:szCs w:val="16"/>
+        </w:rPr>
+        <w:t xml:space="preserve">Switched to </w:t>
+      </w:r>
+      <w:proofErr w:type="spellStart"/>
+      <w:r>
+        <w:rPr>
+          <w:rFonts w:ascii="Cascadia Code" w:hAnsi="Cascadia Code" w:cs="Cascadia Code"/>
+          <w:sz w:val="16"/>
+          <w:szCs w:val="16"/>
+        </w:rPr>
+        <w:t>sqrtf</w:t>
+      </w:r>
+      <w:proofErr w:type="spellEnd"/>
+      <w:r>
+        <w:rPr>
+          <w:rFonts w:ascii="Cascadia Code" w:hAnsi="Cascadia Code" w:cs="Cascadia Code"/>
+          <w:sz w:val="16"/>
+          <w:szCs w:val="16"/>
+        </w:rPr>
+        <w:t xml:space="preserve"> where variables are float (graphics &amp; </w:t>
+      </w:r>
+      <w:proofErr w:type="spellStart"/>
+      <w:r>
+        <w:rPr>
+          <w:rFonts w:ascii="Cascadia Code" w:hAnsi="Cascadia Code" w:cs="Cascadia Code"/>
+          <w:sz w:val="16"/>
+          <w:szCs w:val="16"/>
+        </w:rPr>
+        <w:t>init</w:t>
+      </w:r>
+      <w:proofErr w:type="spellEnd"/>
+      <w:r>
+        <w:rPr>
+          <w:rFonts w:ascii="Cascadia Code" w:hAnsi="Cascadia Code" w:cs="Cascadia Code"/>
+          <w:sz w:val="16"/>
+          <w:szCs w:val="16"/>
+        </w:rPr>
+        <w:t>) to avoid implicit double promotions.</w:t>
+      </w:r>
+    </w:p>
+    <w:p>
+      <w:pPr>
+        <w:pStyle w:val="ListParagraph"/>
+        <w:numPr>
+          <w:ilvl w:val="0"/>
+          <w:numId w:val="87"/>
+        </w:numPr>
+        <w:ind w:left="360"/>
+        <w:rPr>
+          <w:rFonts w:ascii="Cascadia Code" w:hAnsi="Cascadia Code" w:cs="Cascadia Code"/>
+          <w:sz w:val="16"/>
+          <w:szCs w:val="16"/>
+        </w:rPr>
+      </w:pPr>
+      <w:proofErr w:type="gramStart"/>
+      <w:r>
+        <w:rPr>
+          <w:rFonts w:ascii="Cascadia Code" w:hAnsi="Cascadia Code" w:cs="Cascadia Code"/>
+          <w:sz w:val="16"/>
+          <w:szCs w:val="16"/>
+        </w:rPr>
+        <w:t>Kept</w:t>
+      </w:r>
+      <w:proofErr w:type="gramEnd"/>
+      <w:r>
+        <w:rPr>
+          <w:rFonts w:ascii="Cascadia Code" w:hAnsi="Cascadia Code" w:cs="Cascadia Code"/>
+          <w:sz w:val="16"/>
+          <w:szCs w:val="16"/>
+        </w:rPr>
+        <w:t xml:space="preserve"> the original math to preserve visual correctness and pass the error checker.</w:t>
+      </w:r>
+    </w:p>
+    <w:p>
+      <w:pPr>
+        <w:pStyle w:val="ListParagraph"/>
+        <w:numPr>
+          <w:ilvl w:val="0"/>
+          <w:numId w:val="87"/>
+        </w:numPr>
+        <w:ind w:left="360"/>
+        <w:rPr>
+          <w:rFonts w:ascii="Cascadia Code" w:hAnsi="Cascadia Code" w:cs="Cascadia Code"/>
+          <w:sz w:val="16"/>
+          <w:szCs w:val="16"/>
+        </w:rPr>
+      </w:pPr>
+      <w:r>
+        <w:rPr>
+          <w:rFonts w:ascii="Cascadia Code" w:hAnsi="Cascadia Code" w:cs="Cascadia Code"/>
+          <w:sz w:val="16"/>
+          <w:szCs w:val="16"/>
+        </w:rPr>
+        <w:t>Used /</w:t>
+      </w:r>
+      <w:proofErr w:type="spellStart"/>
+      <w:proofErr w:type="gramStart"/>
+      <w:r>
+        <w:rPr>
+          <w:rFonts w:ascii="Cascadia Code" w:hAnsi="Cascadia Code" w:cs="Cascadia Code"/>
+          <w:sz w:val="16"/>
+          <w:szCs w:val="16"/>
+        </w:rPr>
+        <w:t>fp:fast</w:t>
+      </w:r>
+      <w:proofErr w:type="spellEnd"/>
+      <w:proofErr w:type="gramEnd"/>
+      <w:r>
+        <w:rPr>
+          <w:rFonts w:ascii="Cascadia Code" w:hAnsi="Cascadia Code" w:cs="Cascadia Code"/>
+          <w:sz w:val="16"/>
+          <w:szCs w:val="16"/>
+        </w:rPr>
+        <w:t xml:space="preserve"> to allow contraction and math re-association that MSVC’s vectorizer benefits from.</w:t>
+      </w:r>
+    </w:p>
+    <w:p/>
+    <w:p>
+      <w:pPr>
+        <w:pStyle w:val="Heading3"/>
+        <w:jc w:val="both"/>
+        <w:rPr>
+          <w:rFonts w:ascii="Cascadia Code" w:hAnsi="Cascadia Code" w:cs="Cascadia Code"/>
+          <w:b/>
+          <w:bCs/>
+          <w:sz w:val="20"/>
+          <w:szCs w:val="20"/>
+        </w:rPr>
+      </w:pPr>
+      <w:bookmarkStart w:id="12" w:name="_Toc211870857"/>
+      <w:r>
+        <w:rPr>
+          <w:rFonts w:ascii="Cascadia Code" w:hAnsi="Cascadia Code" w:cs="Cascadia Code"/>
+          <w:b/>
+          <w:bCs/>
+          <w:sz w:val="20"/>
+          <w:szCs w:val="20"/>
+        </w:rPr>
+        <w:t>6.4.</w:t>
+      </w:r>
+      <w:r>
+        <w:rPr>
+          <w:rFonts w:ascii="Cascadia Code" w:hAnsi="Cascadia Code" w:cs="Cascadia Code"/>
+          <w:b/>
+          <w:bCs/>
+          <w:sz w:val="20"/>
+          <w:szCs w:val="20"/>
+        </w:rPr>
+        <w:t>3</w:t>
+      </w:r>
+      <w:r>
+        <w:rPr>
+          <w:rFonts w:ascii="Cascadia Code" w:hAnsi="Cascadia Code" w:cs="Cascadia Code"/>
+          <w:b/>
+          <w:bCs/>
+          <w:sz w:val="20"/>
+          <w:szCs w:val="20"/>
+        </w:rPr>
         <w:t>. Parallelized loops</w:t>
       </w:r>
-      <w:bookmarkEnd w:id="11"/>
+      <w:bookmarkEnd w:id="12"/>
     </w:p>
     <w:p>
       <w:pPr>
@@ -11839,6 +11768,64 @@
           <w:ilvl w:val="0"/>
           <w:numId w:val="66"/>
         </w:numPr>
+        <w:tabs>
+          <w:tab w:val="clear" w:pos="720"/>
+          <w:tab w:val="num" w:pos="360"/>
+        </w:tabs>
+        <w:spacing w:after="0"/>
+        <w:ind w:left="360"/>
+        <w:jc w:val="both"/>
+        <w:rPr>
+          <w:rFonts w:ascii="Cascadia Code" w:hAnsi="Cascadia Code" w:cs="Cascadia Code"/>
+          <w:sz w:val="16"/>
+          <w:szCs w:val="16"/>
+        </w:rPr>
+      </w:pPr>
+      <w:r>
+        <w:rPr>
+          <w:rFonts w:ascii="Cascadia Code" w:hAnsi="Cascadia Code" w:cs="Cascadia Code"/>
+          <w:sz w:val="16"/>
+          <w:szCs w:val="16"/>
+        </w:rPr>
+        <w:t>Physics satellite loop</w:t>
+      </w:r>
+      <w:r>
+        <w:rPr>
+          <w:rFonts w:ascii="Cascadia Code" w:hAnsi="Cascadia Code" w:cs="Cascadia Code"/>
+          <w:sz w:val="16"/>
+          <w:szCs w:val="16"/>
+        </w:rPr>
+        <w:t xml:space="preserve"> </w:t>
+      </w:r>
+      <w:r>
+        <w:rPr>
+          <w:rFonts w:ascii="Cascadia Code" w:hAnsi="Cascadia Code" w:cs="Cascadia Code"/>
+          <w:sz w:val="16"/>
+          <w:szCs w:val="16"/>
+        </w:rPr>
+        <w:t xml:space="preserve">in </w:t>
+      </w:r>
+      <w:proofErr w:type="spellStart"/>
+      <w:r>
+        <w:rPr>
+          <w:rFonts w:ascii="Cascadia Code" w:hAnsi="Cascadia Code" w:cs="Cascadia Code"/>
+          <w:sz w:val="16"/>
+          <w:szCs w:val="16"/>
+        </w:rPr>
+        <w:t>parallelPhysicsEngine</w:t>
+      </w:r>
+      <w:proofErr w:type="spellEnd"/>
+      <w:r>
+        <w:rPr>
+          <w:rFonts w:ascii="Cascadia Code" w:hAnsi="Cascadia Code" w:cs="Cascadia Code"/>
+          <w:sz w:val="16"/>
+          <w:szCs w:val="16"/>
+        </w:rPr>
+        <w:t>.</w:t>
+      </w:r>
+    </w:p>
+    <w:p>
+      <w:pPr>
         <w:spacing w:after="0"/>
         <w:jc w:val="both"/>
         <w:rPr>
@@ -11853,25 +11840,7 @@
           <w:sz w:val="16"/>
           <w:szCs w:val="16"/>
         </w:rPr>
-        <w:t xml:space="preserve">Physics satellite loop (inside the Physics iteration loop) in </w:t>
-      </w:r>
-      <w:proofErr w:type="spellStart"/>
-      <w:r>
-        <w:rPr>
-          <w:rFonts w:ascii="Cascadia Code" w:hAnsi="Cascadia Code" w:cs="Cascadia Code"/>
-          <w:sz w:val="16"/>
-          <w:szCs w:val="16"/>
-        </w:rPr>
-        <w:t>parallelPhysicsEngine</w:t>
-      </w:r>
-      <w:proofErr w:type="spellEnd"/>
-      <w:r>
-        <w:rPr>
-          <w:rFonts w:ascii="Cascadia Code" w:hAnsi="Cascadia Code" w:cs="Cascadia Code"/>
-          <w:sz w:val="16"/>
-          <w:szCs w:val="16"/>
-        </w:rPr>
-        <w:t>.</w:t>
+        <w:t>Why: trivially data-parallel and race-free. Practical speedup is tiny but harmless.</w:t>
       </w:r>
     </w:p>
     <w:p>
@@ -11884,32 +11853,6 @@
           <w:szCs w:val="16"/>
         </w:rPr>
       </w:pPr>
-      <w:r>
-        <w:rPr>
-          <w:rFonts w:ascii="Cascadia Code" w:hAnsi="Cascadia Code" w:cs="Cascadia Code"/>
-          <w:sz w:val="16"/>
-          <w:szCs w:val="16"/>
-        </w:rPr>
-        <w:t xml:space="preserve">#pragma </w:t>
-      </w:r>
-      <w:proofErr w:type="spellStart"/>
-      <w:r>
-        <w:rPr>
-          <w:rFonts w:ascii="Cascadia Code" w:hAnsi="Cascadia Code" w:cs="Cascadia Code"/>
-          <w:sz w:val="16"/>
-          <w:szCs w:val="16"/>
-        </w:rPr>
-        <w:t>omp</w:t>
-      </w:r>
-      <w:proofErr w:type="spellEnd"/>
-      <w:r>
-        <w:rPr>
-          <w:rFonts w:ascii="Cascadia Code" w:hAnsi="Cascadia Code" w:cs="Cascadia Code"/>
-          <w:sz w:val="16"/>
-          <w:szCs w:val="16"/>
-        </w:rPr>
-        <w:t xml:space="preserve"> parallel for private</w:t>
-      </w:r>
     </w:p>
     <w:p>
       <w:pPr>
@@ -11917,71 +11860,39 @@
         <w:jc w:val="both"/>
         <w:rPr>
           <w:rFonts w:ascii="Cascadia Code" w:hAnsi="Cascadia Code" w:cs="Cascadia Code"/>
-          <w:sz w:val="16"/>
-          <w:szCs w:val="16"/>
-        </w:rPr>
-      </w:pPr>
-      <w:r>
-        <w:rPr>
-          <w:rFonts w:ascii="Cascadia Code" w:hAnsi="Cascadia Code" w:cs="Cascadia Code"/>
-          <w:sz w:val="16"/>
-          <w:szCs w:val="16"/>
-        </w:rPr>
-        <w:t>for (</w:t>
+          <w:color w:val="1F3864" w:themeColor="accent1" w:themeShade="80"/>
+          <w:sz w:val="16"/>
+          <w:szCs w:val="16"/>
+        </w:rPr>
+      </w:pPr>
+      <w:r>
+        <w:rPr>
+          <w:rFonts w:ascii="Cascadia Code" w:hAnsi="Cascadia Code" w:cs="Cascadia Code"/>
+          <w:color w:val="1F3864" w:themeColor="accent1" w:themeShade="80"/>
+          <w:sz w:val="16"/>
+          <w:szCs w:val="16"/>
+        </w:rPr>
+        <w:t xml:space="preserve">#pragma </w:t>
       </w:r>
       <w:proofErr w:type="spellStart"/>
       <w:r>
         <w:rPr>
           <w:rFonts w:ascii="Cascadia Code" w:hAnsi="Cascadia Code" w:cs="Cascadia Code"/>
-          <w:sz w:val="16"/>
-          <w:szCs w:val="16"/>
-        </w:rPr>
-        <w:t>idx</w:t>
+          <w:color w:val="1F3864" w:themeColor="accent1" w:themeShade="80"/>
+          <w:sz w:val="16"/>
+          <w:szCs w:val="16"/>
+        </w:rPr>
+        <w:t>omp</w:t>
       </w:r>
       <w:proofErr w:type="spellEnd"/>
       <w:r>
         <w:rPr>
           <w:rFonts w:ascii="Cascadia Code" w:hAnsi="Cascadia Code" w:cs="Cascadia Code"/>
-          <w:sz w:val="16"/>
-          <w:szCs w:val="16"/>
-        </w:rPr>
-        <w:t xml:space="preserve"> = 0; </w:t>
-      </w:r>
-      <w:proofErr w:type="spellStart"/>
-      <w:r>
-        <w:rPr>
-          <w:rFonts w:ascii="Cascadia Code" w:hAnsi="Cascadia Code" w:cs="Cascadia Code"/>
-          <w:sz w:val="16"/>
-          <w:szCs w:val="16"/>
-        </w:rPr>
-        <w:t>idx</w:t>
-      </w:r>
-      <w:proofErr w:type="spellEnd"/>
-      <w:r>
-        <w:rPr>
-          <w:rFonts w:ascii="Cascadia Code" w:hAnsi="Cascadia Code" w:cs="Cascadia Code"/>
-          <w:sz w:val="16"/>
-          <w:szCs w:val="16"/>
-        </w:rPr>
-        <w:t xml:space="preserve"> &lt; SATELLITE_COUNT; ++</w:t>
-      </w:r>
-      <w:proofErr w:type="spellStart"/>
-      <w:r>
-        <w:rPr>
-          <w:rFonts w:ascii="Cascadia Code" w:hAnsi="Cascadia Code" w:cs="Cascadia Code"/>
-          <w:sz w:val="16"/>
-          <w:szCs w:val="16"/>
-        </w:rPr>
-        <w:t>idx</w:t>
-      </w:r>
-      <w:proofErr w:type="spellEnd"/>
-      <w:r>
-        <w:rPr>
-          <w:rFonts w:ascii="Cascadia Code" w:hAnsi="Cascadia Code" w:cs="Cascadia Code"/>
-          <w:sz w:val="16"/>
-          <w:szCs w:val="16"/>
-        </w:rPr>
-        <w:t>)</w:t>
+          <w:color w:val="1F3864" w:themeColor="accent1" w:themeShade="80"/>
+          <w:sz w:val="16"/>
+          <w:szCs w:val="16"/>
+        </w:rPr>
+        <w:t xml:space="preserve"> parallel for private</w:t>
       </w:r>
     </w:p>
     <w:p>
@@ -11990,10 +11901,80 @@
         <w:jc w:val="both"/>
         <w:rPr>
           <w:rFonts w:ascii="Cascadia Code" w:hAnsi="Cascadia Code" w:cs="Cascadia Code"/>
-          <w:sz w:val="16"/>
-          <w:szCs w:val="16"/>
-        </w:rPr>
-      </w:pPr>
+          <w:color w:val="1F3864" w:themeColor="accent1" w:themeShade="80"/>
+          <w:sz w:val="16"/>
+          <w:szCs w:val="16"/>
+        </w:rPr>
+      </w:pPr>
+      <w:r>
+        <w:rPr>
+          <w:rFonts w:ascii="Cascadia Code" w:hAnsi="Cascadia Code" w:cs="Cascadia Code"/>
+          <w:color w:val="1F3864" w:themeColor="accent1" w:themeShade="80"/>
+          <w:sz w:val="16"/>
+          <w:szCs w:val="16"/>
+        </w:rPr>
+        <w:t>for (</w:t>
+      </w:r>
+      <w:proofErr w:type="spellStart"/>
+      <w:r>
+        <w:rPr>
+          <w:rFonts w:ascii="Cascadia Code" w:hAnsi="Cascadia Code" w:cs="Cascadia Code"/>
+          <w:color w:val="1F3864" w:themeColor="accent1" w:themeShade="80"/>
+          <w:sz w:val="16"/>
+          <w:szCs w:val="16"/>
+        </w:rPr>
+        <w:t>idx</w:t>
+      </w:r>
+      <w:proofErr w:type="spellEnd"/>
+      <w:r>
+        <w:rPr>
+          <w:rFonts w:ascii="Cascadia Code" w:hAnsi="Cascadia Code" w:cs="Cascadia Code"/>
+          <w:color w:val="1F3864" w:themeColor="accent1" w:themeShade="80"/>
+          <w:sz w:val="16"/>
+          <w:szCs w:val="16"/>
+        </w:rPr>
+        <w:t xml:space="preserve"> = 0; </w:t>
+      </w:r>
+      <w:proofErr w:type="spellStart"/>
+      <w:r>
+        <w:rPr>
+          <w:rFonts w:ascii="Cascadia Code" w:hAnsi="Cascadia Code" w:cs="Cascadia Code"/>
+          <w:color w:val="1F3864" w:themeColor="accent1" w:themeShade="80"/>
+          <w:sz w:val="16"/>
+          <w:szCs w:val="16"/>
+        </w:rPr>
+        <w:t>idx</w:t>
+      </w:r>
+      <w:proofErr w:type="spellEnd"/>
+      <w:r>
+        <w:rPr>
+          <w:rFonts w:ascii="Cascadia Code" w:hAnsi="Cascadia Code" w:cs="Cascadia Code"/>
+          <w:color w:val="1F3864" w:themeColor="accent1" w:themeShade="80"/>
+          <w:sz w:val="16"/>
+          <w:szCs w:val="16"/>
+        </w:rPr>
+        <w:t xml:space="preserve"> &lt; SATELLITE_COUNT; ++</w:t>
+      </w:r>
+      <w:proofErr w:type="spellStart"/>
+      <w:r>
+        <w:rPr>
+          <w:rFonts w:ascii="Cascadia Code" w:hAnsi="Cascadia Code" w:cs="Cascadia Code"/>
+          <w:color w:val="1F3864" w:themeColor="accent1" w:themeShade="80"/>
+          <w:sz w:val="16"/>
+          <w:szCs w:val="16"/>
+        </w:rPr>
+        <w:t>idx</w:t>
+      </w:r>
+      <w:proofErr w:type="spellEnd"/>
+      <w:r>
+        <w:rPr>
+          <w:rFonts w:ascii="Cascadia Code" w:hAnsi="Cascadia Code" w:cs="Cascadia Code"/>
+          <w:color w:val="1F3864" w:themeColor="accent1" w:themeShade="80"/>
+          <w:sz w:val="16"/>
+          <w:szCs w:val="16"/>
+        </w:rPr>
+        <w:t>)</w:t>
+      </w:r>
     </w:p>
     <w:p>
       <w:pPr>
@@ -12005,32 +11986,6 @@
           <w:szCs w:val="16"/>
         </w:rPr>
       </w:pPr>
-      <w:r>
-        <w:rPr>
-          <w:rFonts w:ascii="Cascadia Code" w:hAnsi="Cascadia Code" w:cs="Cascadia Code"/>
-          <w:sz w:val="16"/>
-          <w:szCs w:val="16"/>
-        </w:rPr>
-        <w:t xml:space="preserve">#pragma </w:t>
-      </w:r>
-      <w:proofErr w:type="spellStart"/>
-      <w:r>
-        <w:rPr>
-          <w:rFonts w:ascii="Cascadia Code" w:hAnsi="Cascadia Code" w:cs="Cascadia Code"/>
-          <w:sz w:val="16"/>
-          <w:szCs w:val="16"/>
-        </w:rPr>
-        <w:t>omp</w:t>
-      </w:r>
-      <w:proofErr w:type="spellEnd"/>
-      <w:r>
-        <w:rPr>
-          <w:rFonts w:ascii="Cascadia Code" w:hAnsi="Cascadia Code" w:cs="Cascadia Code"/>
-          <w:sz w:val="16"/>
-          <w:szCs w:val="16"/>
-        </w:rPr>
-        <w:t xml:space="preserve"> parallel for</w:t>
-      </w:r>
     </w:p>
     <w:p>
       <w:pPr>
@@ -12038,13 +11993,56 @@
         <w:jc w:val="both"/>
         <w:rPr>
           <w:rFonts w:ascii="Cascadia Code" w:hAnsi="Cascadia Code" w:cs="Cascadia Code"/>
-          <w:sz w:val="16"/>
-          <w:szCs w:val="16"/>
-        </w:rPr>
-      </w:pPr>
-      <w:r>
-        <w:rPr>
-          <w:rFonts w:ascii="Cascadia Code" w:hAnsi="Cascadia Code" w:cs="Cascadia Code"/>
+          <w:color w:val="1F3864" w:themeColor="accent1" w:themeShade="80"/>
+          <w:sz w:val="16"/>
+          <w:szCs w:val="16"/>
+        </w:rPr>
+      </w:pPr>
+      <w:r>
+        <w:rPr>
+          <w:rFonts w:ascii="Cascadia Code" w:hAnsi="Cascadia Code" w:cs="Cascadia Code"/>
+          <w:color w:val="1F3864" w:themeColor="accent1" w:themeShade="80"/>
+          <w:sz w:val="16"/>
+          <w:szCs w:val="16"/>
+        </w:rPr>
+        <w:t xml:space="preserve">#pragma </w:t>
+      </w:r>
+      <w:proofErr w:type="spellStart"/>
+      <w:r>
+        <w:rPr>
+          <w:rFonts w:ascii="Cascadia Code" w:hAnsi="Cascadia Code" w:cs="Cascadia Code"/>
+          <w:color w:val="1F3864" w:themeColor="accent1" w:themeShade="80"/>
+          <w:sz w:val="16"/>
+          <w:szCs w:val="16"/>
+        </w:rPr>
+        <w:t>omp</w:t>
+      </w:r>
+      <w:proofErr w:type="spellEnd"/>
+      <w:r>
+        <w:rPr>
+          <w:rFonts w:ascii="Cascadia Code" w:hAnsi="Cascadia Code" w:cs="Cascadia Code"/>
+          <w:color w:val="1F3864" w:themeColor="accent1" w:themeShade="80"/>
+          <w:sz w:val="16"/>
+          <w:szCs w:val="16"/>
+        </w:rPr>
+        <w:t xml:space="preserve"> parallel for</w:t>
+      </w:r>
+    </w:p>
+    <w:p>
+      <w:pPr>
+        <w:spacing w:after="0"/>
+        <w:jc w:val="both"/>
+        <w:rPr>
+          <w:rFonts w:ascii="Cascadia Code" w:hAnsi="Cascadia Code" w:cs="Cascadia Code"/>
+          <w:color w:val="1F3864" w:themeColor="accent1" w:themeShade="80"/>
+          <w:sz w:val="16"/>
+          <w:szCs w:val="16"/>
+        </w:rPr>
+      </w:pPr>
+      <w:r>
+        <w:rPr>
+          <w:rFonts w:ascii="Cascadia Code" w:hAnsi="Cascadia Code" w:cs="Cascadia Code"/>
+          <w:color w:val="1F3864" w:themeColor="accent1" w:themeShade="80"/>
           <w:sz w:val="16"/>
           <w:szCs w:val="16"/>
         </w:rPr>
@@ -12069,6 +12067,48 @@
           <w:ilvl w:val="0"/>
           <w:numId w:val="66"/>
         </w:numPr>
+        <w:tabs>
+          <w:tab w:val="clear" w:pos="720"/>
+          <w:tab w:val="num" w:pos="360"/>
+        </w:tabs>
+        <w:spacing w:after="0"/>
+        <w:ind w:left="360"/>
+        <w:jc w:val="both"/>
+        <w:rPr>
+          <w:rFonts w:ascii="Cascadia Code" w:hAnsi="Cascadia Code" w:cs="Cascadia Code"/>
+          <w:sz w:val="16"/>
+          <w:szCs w:val="16"/>
+        </w:rPr>
+      </w:pPr>
+      <w:r>
+        <w:rPr>
+          <w:rFonts w:ascii="Cascadia Code" w:hAnsi="Cascadia Code" w:cs="Cascadia Code"/>
+          <w:sz w:val="16"/>
+          <w:szCs w:val="16"/>
+        </w:rPr>
+        <w:t xml:space="preserve">Graphics pixel loop in </w:t>
+      </w:r>
+      <w:proofErr w:type="spellStart"/>
+      <w:r>
+        <w:rPr>
+          <w:rFonts w:ascii="Cascadia Code" w:hAnsi="Cascadia Code" w:cs="Cascadia Code"/>
+          <w:sz w:val="16"/>
+          <w:szCs w:val="16"/>
+        </w:rPr>
+        <w:t>parallelGraphicsEngine</w:t>
+      </w:r>
+      <w:proofErr w:type="spellEnd"/>
+      <w:r>
+        <w:rPr>
+          <w:rFonts w:ascii="Cascadia Code" w:hAnsi="Cascadia Code" w:cs="Cascadia Code"/>
+          <w:sz w:val="16"/>
+          <w:szCs w:val="16"/>
+        </w:rPr>
+        <w:t>.</w:t>
+      </w:r>
+    </w:p>
+    <w:p>
+      <w:pPr>
         <w:spacing w:after="0"/>
         <w:jc w:val="both"/>
         <w:rPr>
@@ -12083,7 +12123,33 @@
           <w:sz w:val="16"/>
           <w:szCs w:val="16"/>
         </w:rPr>
-        <w:t xml:space="preserve">Graphics pixel loop in </w:t>
+        <w:t>P</w:t>
+      </w:r>
+      <w:r>
+        <w:rPr>
+          <w:rFonts w:ascii="Cascadia Code" w:hAnsi="Cascadia Code" w:cs="Cascadia Code"/>
+          <w:sz w:val="16"/>
+          <w:szCs w:val="16"/>
+        </w:rPr>
+        <w:t xml:space="preserve">ixels are independent; each iteration writes a distinct </w:t>
+      </w:r>
+      <w:proofErr w:type="gramStart"/>
+      <w:r>
+        <w:rPr>
+          <w:rFonts w:ascii="Cascadia Code" w:hAnsi="Cascadia Code" w:cs="Cascadia Code"/>
+          <w:sz w:val="16"/>
+          <w:szCs w:val="16"/>
+        </w:rPr>
+        <w:t>pixels</w:t>
+      </w:r>
+      <w:proofErr w:type="gramEnd"/>
+      <w:r>
+        <w:rPr>
+          <w:rFonts w:ascii="Cascadia Code" w:hAnsi="Cascadia Code" w:cs="Cascadia Code"/>
+          <w:sz w:val="16"/>
+          <w:szCs w:val="16"/>
+        </w:rPr>
+        <w:t>[</w:t>
       </w:r>
       <w:proofErr w:type="spellStart"/>
       <w:r>
@@ -12092,7 +12158,7 @@
           <w:sz w:val="16"/>
           <w:szCs w:val="16"/>
         </w:rPr>
-        <w:t>parallelGraphicsEngine</w:t>
+        <w:t>i</w:t>
       </w:r>
       <w:proofErr w:type="spellEnd"/>
       <w:r>
@@ -12101,7 +12167,7 @@
           <w:sz w:val="16"/>
           <w:szCs w:val="16"/>
         </w:rPr>
-        <w:t>.</w:t>
+        <w:t>].</w:t>
       </w:r>
     </w:p>
     <w:p>
@@ -12114,40 +12180,6 @@
           <w:szCs w:val="16"/>
         </w:rPr>
       </w:pPr>
-      <w:r>
-        <w:rPr>
-          <w:rFonts w:ascii="Cascadia Code" w:hAnsi="Cascadia Code" w:cs="Cascadia Code"/>
-          <w:sz w:val="16"/>
-          <w:szCs w:val="16"/>
-        </w:rPr>
-        <w:t xml:space="preserve">#pragma </w:t>
-      </w:r>
-      <w:proofErr w:type="spellStart"/>
-      <w:r>
-        <w:rPr>
-          <w:rFonts w:ascii="Cascadia Code" w:hAnsi="Cascadia Code" w:cs="Cascadia Code"/>
-          <w:sz w:val="16"/>
-          <w:szCs w:val="16"/>
-        </w:rPr>
-        <w:t>omp</w:t>
-      </w:r>
-      <w:proofErr w:type="spellEnd"/>
-      <w:r>
-        <w:rPr>
-          <w:rFonts w:ascii="Cascadia Code" w:hAnsi="Cascadia Code" w:cs="Cascadia Code"/>
-          <w:sz w:val="16"/>
-          <w:szCs w:val="16"/>
-        </w:rPr>
-        <w:t xml:space="preserve"> parallel for</w:t>
-      </w:r>
-      <w:r>
-        <w:rPr>
-          <w:rFonts w:ascii="Cascadia Code" w:hAnsi="Cascadia Code" w:cs="Cascadia Code"/>
-          <w:sz w:val="16"/>
-          <w:szCs w:val="16"/>
-        </w:rPr>
-        <w:t xml:space="preserve"> private</w:t>
-      </w:r>
     </w:p>
     <w:p>
       <w:pPr>
@@ -12155,6 +12187,57 @@
         <w:jc w:val="both"/>
         <w:rPr>
           <w:rFonts w:ascii="Cascadia Code" w:hAnsi="Cascadia Code" w:cs="Cascadia Code"/>
+          <w:color w:val="1F3864" w:themeColor="accent1" w:themeShade="80"/>
+          <w:sz w:val="16"/>
+          <w:szCs w:val="16"/>
+        </w:rPr>
+      </w:pPr>
+      <w:r>
+        <w:rPr>
+          <w:rFonts w:ascii="Cascadia Code" w:hAnsi="Cascadia Code" w:cs="Cascadia Code"/>
+          <w:color w:val="1F3864" w:themeColor="accent1" w:themeShade="80"/>
+          <w:sz w:val="16"/>
+          <w:szCs w:val="16"/>
+        </w:rPr>
+        <w:t xml:space="preserve">#pragma </w:t>
+      </w:r>
+      <w:proofErr w:type="spellStart"/>
+      <w:r>
+        <w:rPr>
+          <w:rFonts w:ascii="Cascadia Code" w:hAnsi="Cascadia Code" w:cs="Cascadia Code"/>
+          <w:color w:val="1F3864" w:themeColor="accent1" w:themeShade="80"/>
+          <w:sz w:val="16"/>
+          <w:szCs w:val="16"/>
+        </w:rPr>
+        <w:t>omp</w:t>
+      </w:r>
+      <w:proofErr w:type="spellEnd"/>
+      <w:r>
+        <w:rPr>
+          <w:rFonts w:ascii="Cascadia Code" w:hAnsi="Cascadia Code" w:cs="Cascadia Code"/>
+          <w:color w:val="1F3864" w:themeColor="accent1" w:themeShade="80"/>
+          <w:sz w:val="16"/>
+          <w:szCs w:val="16"/>
+        </w:rPr>
+        <w:t xml:space="preserve"> parallel for</w:t>
+      </w:r>
+      <w:r>
+        <w:rPr>
+          <w:rFonts w:ascii="Cascadia Code" w:hAnsi="Cascadia Code" w:cs="Cascadia Code"/>
+          <w:color w:val="1F3864" w:themeColor="accent1" w:themeShade="80"/>
+          <w:sz w:val="16"/>
+          <w:szCs w:val="16"/>
+        </w:rPr>
+        <w:t xml:space="preserve"> private</w:t>
+      </w:r>
+    </w:p>
+    <w:p>
+      <w:pPr>
+        <w:spacing w:after="0"/>
+        <w:jc w:val="both"/>
+        <w:rPr>
+          <w:rFonts w:ascii="Cascadia Code" w:hAnsi="Cascadia Code" w:cs="Cascadia Code"/>
+          <w:color w:val="1F3864" w:themeColor="accent1" w:themeShade="80"/>
           <w:sz w:val="16"/>
           <w:szCs w:val="16"/>
         </w:rPr>
@@ -12163,6 +12246,7 @@
       <w:r>
         <w:rPr>
           <w:rFonts w:ascii="Cascadia Code" w:hAnsi="Cascadia Code" w:cs="Cascadia Code"/>
+          <w:color w:val="1F3864" w:themeColor="accent1" w:themeShade="80"/>
           <w:sz w:val="16"/>
           <w:szCs w:val="16"/>
         </w:rPr>
@@ -12173,6 +12257,7 @@
       <w:r>
         <w:rPr>
           <w:rFonts w:ascii="Cascadia Code" w:hAnsi="Cascadia Code" w:cs="Cascadia Code"/>
+          <w:color w:val="1F3864" w:themeColor="accent1" w:themeShade="80"/>
           <w:sz w:val="16"/>
           <w:szCs w:val="16"/>
         </w:rPr>
@@ -12182,6 +12267,7 @@
       <w:r>
         <w:rPr>
           <w:rFonts w:ascii="Cascadia Code" w:hAnsi="Cascadia Code" w:cs="Cascadia Code"/>
+          <w:color w:val="1F3864" w:themeColor="accent1" w:themeShade="80"/>
           <w:sz w:val="16"/>
           <w:szCs w:val="16"/>
         </w:rPr>
@@ -12191,6 +12277,7 @@
       <w:r>
         <w:rPr>
           <w:rFonts w:ascii="Cascadia Code" w:hAnsi="Cascadia Code" w:cs="Cascadia Code"/>
+          <w:color w:val="1F3864" w:themeColor="accent1" w:themeShade="80"/>
           <w:sz w:val="16"/>
           <w:szCs w:val="16"/>
         </w:rPr>
@@ -12200,6 +12287,7 @@
       <w:r>
         <w:rPr>
           <w:rFonts w:ascii="Cascadia Code" w:hAnsi="Cascadia Code" w:cs="Cascadia Code"/>
+          <w:color w:val="1F3864" w:themeColor="accent1" w:themeShade="80"/>
           <w:sz w:val="16"/>
           <w:szCs w:val="16"/>
         </w:rPr>
@@ -12210,6 +12298,7 @@
       <w:r>
         <w:rPr>
           <w:rFonts w:ascii="Cascadia Code" w:hAnsi="Cascadia Code" w:cs="Cascadia Code"/>
+          <w:color w:val="1F3864" w:themeColor="accent1" w:themeShade="80"/>
           <w:sz w:val="16"/>
           <w:szCs w:val="16"/>
         </w:rPr>
@@ -12219,6 +12308,7 @@
       <w:r>
         <w:rPr>
           <w:rFonts w:ascii="Cascadia Code" w:hAnsi="Cascadia Code" w:cs="Cascadia Code"/>
+          <w:color w:val="1F3864" w:themeColor="accent1" w:themeShade="80"/>
           <w:sz w:val="16"/>
           <w:szCs w:val="16"/>
         </w:rPr>
@@ -12228,6 +12318,7 @@
       <w:r>
         <w:rPr>
           <w:rFonts w:ascii="Cascadia Code" w:hAnsi="Cascadia Code" w:cs="Cascadia Code"/>
+          <w:color w:val="1F3864" w:themeColor="accent1" w:themeShade="80"/>
           <w:sz w:val="16"/>
           <w:szCs w:val="16"/>
         </w:rPr>
@@ -12268,7 +12359,7 @@
           <w:szCs w:val="20"/>
         </w:rPr>
       </w:pPr>
-      <w:bookmarkStart w:id="12" w:name="_Toc211505277"/>
+      <w:bookmarkStart w:id="13" w:name="_Toc211870858"/>
       <w:r>
         <w:rPr>
           <w:rFonts w:ascii="Cascadia Code" w:hAnsi="Cascadia Code" w:cs="Cascadia Code"/>
@@ -12287,7 +12378,7 @@
           <w:sz w:val="20"/>
           <w:szCs w:val="20"/>
         </w:rPr>
-        <w:t xml:space="preserve">Performance scale with </w:t>
+        <w:t>Parallelization</w:t>
       </w:r>
       <w:r>
         <w:rPr>
@@ -12297,60 +12388,9 @@
           <w:sz w:val="20"/>
           <w:szCs w:val="20"/>
         </w:rPr>
-        <w:t>multi-cores</w:t>
-      </w:r>
-      <w:bookmarkEnd w:id="12"/>
-    </w:p>
-    <w:p>
-      <w:pPr>
-        <w:jc w:val="both"/>
-        <w:rPr>
-          <w:rFonts w:ascii="Cascadia Code" w:hAnsi="Cascadia Code" w:cs="Cascadia Code"/>
-          <w:sz w:val="16"/>
-          <w:szCs w:val="16"/>
-        </w:rPr>
-      </w:pPr>
-      <w:r>
-        <w:rPr>
-          <w:rFonts w:ascii="Cascadia Code" w:hAnsi="Cascadia Code" w:cs="Cascadia Code"/>
-          <w:sz w:val="16"/>
-          <w:szCs w:val="16"/>
-        </w:rPr>
-        <w:t xml:space="preserve">We did the exercise on a single computer on TC303. Which configuration is core i7. So, maybe the performance could be scaled with the number of CPU cores, but we did not try on the other </w:t>
-      </w:r>
-      <w:proofErr w:type="gramStart"/>
-      <w:r>
-        <w:rPr>
-          <w:rFonts w:ascii="Cascadia Code" w:hAnsi="Cascadia Code" w:cs="Cascadia Code"/>
-          <w:sz w:val="16"/>
-          <w:szCs w:val="16"/>
-        </w:rPr>
-        <w:t>pc</w:t>
-      </w:r>
-      <w:proofErr w:type="gramEnd"/>
-      <w:r>
-        <w:rPr>
-          <w:rFonts w:ascii="Cascadia Code" w:hAnsi="Cascadia Code" w:cs="Cascadia Code"/>
-          <w:sz w:val="16"/>
-          <w:szCs w:val="16"/>
-        </w:rPr>
-        <w:t>.</w:t>
-      </w:r>
-    </w:p>
-    <w:p>
-      <w:pPr>
-        <w:jc w:val="both"/>
-        <w:rPr>
-          <w:rFonts w:ascii="Cascadia Code" w:hAnsi="Cascadia Code" w:cs="Cascadia Code"/>
-          <w:sz w:val="16"/>
-          <w:szCs w:val="16"/>
-        </w:rPr>
-      </w:pPr>
-    </w:p>
-    <w:p>
-      <w:pPr>
-        <w:pStyle w:val="Heading3"/>
-        <w:jc w:val="both"/>
+        <w:t>s</w:t>
+      </w:r>
+      <w:r>
         <w:rPr>
           <w:rFonts w:ascii="Cascadia Code" w:hAnsi="Cascadia Code" w:cs="Cascadia Code"/>
           <w:b/>
@@ -12358,9 +12398,50 @@
           <w:sz w:val="20"/>
           <w:szCs w:val="20"/>
         </w:rPr>
-      </w:pPr>
-      <w:bookmarkStart w:id="13" w:name="_Toc211505278"/>
-      <w:r>
+        <w:t xml:space="preserve"> leading to slowdown</w:t>
+      </w:r>
+      <w:bookmarkEnd w:id="13"/>
+    </w:p>
+    <w:p>
+      <w:pPr>
+        <w:jc w:val="both"/>
+        <w:rPr>
+          <w:rFonts w:ascii="Cascadia Code" w:hAnsi="Cascadia Code" w:cs="Cascadia Code"/>
+          <w:sz w:val="16"/>
+          <w:szCs w:val="16"/>
+        </w:rPr>
+      </w:pPr>
+      <w:r>
+        <w:rPr>
+          <w:rFonts w:ascii="Cascadia Code" w:hAnsi="Cascadia Code" w:cs="Cascadia Code"/>
+          <w:sz w:val="16"/>
+          <w:szCs w:val="16"/>
+        </w:rPr>
+        <w:t xml:space="preserve">We </w:t>
+      </w:r>
+      <w:r>
+        <w:rPr>
+          <w:rFonts w:ascii="Cascadia Code" w:hAnsi="Cascadia Code" w:cs="Cascadia Code"/>
+          <w:sz w:val="16"/>
+          <w:szCs w:val="16"/>
+        </w:rPr>
+        <w:t>did not observe any breaking or slowdown.</w:t>
+      </w:r>
+    </w:p>
+    <w:p>
+      <w:pPr>
+        <w:jc w:val="both"/>
+        <w:rPr>
+          <w:rFonts w:ascii="Cascadia Code" w:hAnsi="Cascadia Code" w:cs="Cascadia Code"/>
+          <w:sz w:val="16"/>
+          <w:szCs w:val="16"/>
+        </w:rPr>
+      </w:pPr>
+    </w:p>
+    <w:p>
+      <w:pPr>
+        <w:pStyle w:val="Heading3"/>
+        <w:jc w:val="both"/>
         <w:rPr>
           <w:rFonts w:ascii="Cascadia Code" w:hAnsi="Cascadia Code" w:cs="Cascadia Code"/>
           <w:b/>
@@ -12368,582 +12449,9 @@
           <w:sz w:val="20"/>
           <w:szCs w:val="20"/>
         </w:rPr>
-        <w:t>6.4.5. Bonus Question</w:t>
-      </w:r>
-      <w:bookmarkEnd w:id="13"/>
-    </w:p>
-    <w:p>
-      <w:pPr>
-        <w:jc w:val="both"/>
-        <w:rPr>
-          <w:rFonts w:ascii="Cascadia Code" w:hAnsi="Cascadia Code"/>
-          <w:b/>
-          <w:bCs/>
-          <w:color w:val="00B050"/>
-          <w:sz w:val="16"/>
-          <w:szCs w:val="16"/>
-        </w:rPr>
-      </w:pPr>
-      <w:r>
-        <w:rPr>
-          <w:rFonts w:ascii="Cascadia Code" w:hAnsi="Cascadia Code"/>
-          <w:b/>
-          <w:bCs/>
-          <w:color w:val="00B050"/>
-          <w:sz w:val="16"/>
-          <w:szCs w:val="16"/>
-        </w:rPr>
-        <w:t>(Bonus Point)</w:t>
-      </w:r>
-    </w:p>
-    <w:p>
-      <w:pPr>
-        <w:spacing w:after="0"/>
-        <w:jc w:val="both"/>
-        <w:rPr>
-          <w:rFonts w:ascii="Cascadia Code" w:hAnsi="Cascadia Code" w:cs="Cascadia Code"/>
-          <w:b/>
-          <w:bCs/>
-          <w:sz w:val="16"/>
-          <w:szCs w:val="16"/>
-        </w:rPr>
-      </w:pPr>
-      <w:r>
-        <w:rPr>
-          <w:rFonts w:ascii="Cascadia Code" w:hAnsi="Cascadia Code" w:cs="Cascadia Code"/>
-          <w:b/>
-          <w:bCs/>
-          <w:sz w:val="16"/>
-          <w:szCs w:val="16"/>
-        </w:rPr>
-        <w:t xml:space="preserve">What </w:t>
-      </w:r>
-      <w:r>
-        <w:rPr>
-          <w:rFonts w:ascii="Cascadia Code" w:hAnsi="Cascadia Code" w:cs="Cascadia Code"/>
-          <w:b/>
-          <w:bCs/>
-          <w:sz w:val="16"/>
-          <w:szCs w:val="16"/>
-        </w:rPr>
-        <w:t>we</w:t>
-      </w:r>
-      <w:r>
-        <w:rPr>
-          <w:rFonts w:ascii="Cascadia Code" w:hAnsi="Cascadia Code" w:cs="Cascadia Code"/>
-          <w:b/>
-          <w:bCs/>
-          <w:sz w:val="16"/>
-          <w:szCs w:val="16"/>
-        </w:rPr>
-        <w:t xml:space="preserve"> </w:t>
-      </w:r>
-      <w:r>
-        <w:rPr>
-          <w:rFonts w:ascii="Cascadia Code" w:hAnsi="Cascadia Code" w:cs="Cascadia Code"/>
-          <w:b/>
-          <w:bCs/>
-          <w:sz w:val="16"/>
-          <w:szCs w:val="16"/>
-        </w:rPr>
-        <w:t>optimized</w:t>
-      </w:r>
-      <w:r>
-        <w:rPr>
-          <w:rFonts w:ascii="Cascadia Code" w:hAnsi="Cascadia Code" w:cs="Cascadia Code"/>
-          <w:b/>
-          <w:bCs/>
-          <w:sz w:val="16"/>
-          <w:szCs w:val="16"/>
-        </w:rPr>
-        <w:t xml:space="preserve"> (the final code)</w:t>
-      </w:r>
-    </w:p>
-    <w:p>
-      <w:pPr>
-        <w:numPr>
-          <w:ilvl w:val="0"/>
-          <w:numId w:val="81"/>
-        </w:numPr>
-        <w:spacing w:after="0"/>
-        <w:jc w:val="both"/>
-        <w:rPr>
-          <w:rFonts w:ascii="Cascadia Code" w:hAnsi="Cascadia Code" w:cs="Cascadia Code"/>
-          <w:sz w:val="16"/>
-          <w:szCs w:val="16"/>
-        </w:rPr>
-      </w:pPr>
-      <w:r>
-        <w:rPr>
-          <w:rFonts w:ascii="Cascadia Code" w:hAnsi="Cascadia Code" w:cs="Cascadia Code"/>
-          <w:b/>
-          <w:bCs/>
-          <w:sz w:val="16"/>
-          <w:szCs w:val="16"/>
-        </w:rPr>
-        <w:t>Multithreading (OpenMP):</w:t>
-      </w:r>
-    </w:p>
-    <w:p>
-      <w:pPr>
-        <w:numPr>
-          <w:ilvl w:val="1"/>
-          <w:numId w:val="82"/>
-        </w:numPr>
-        <w:spacing w:after="0"/>
-        <w:jc w:val="both"/>
-        <w:rPr>
-          <w:rFonts w:ascii="Cascadia Code" w:hAnsi="Cascadia Code" w:cs="Cascadia Code"/>
-          <w:sz w:val="16"/>
-          <w:szCs w:val="16"/>
-        </w:rPr>
-      </w:pPr>
-      <w:proofErr w:type="spellStart"/>
-      <w:proofErr w:type="gramStart"/>
-      <w:r>
-        <w:rPr>
-          <w:rFonts w:ascii="Cascadia Code" w:hAnsi="Cascadia Code" w:cs="Cascadia Code"/>
-          <w:b/>
-          <w:bCs/>
-          <w:sz w:val="16"/>
-          <w:szCs w:val="16"/>
-        </w:rPr>
-        <w:t>parallelGraphicsEngine</w:t>
-      </w:r>
-      <w:proofErr w:type="spellEnd"/>
-      <w:r>
-        <w:rPr>
-          <w:rFonts w:ascii="Cascadia Code" w:hAnsi="Cascadia Code" w:cs="Cascadia Code"/>
-          <w:sz w:val="16"/>
-          <w:szCs w:val="16"/>
-        </w:rPr>
-        <w:t>: #</w:t>
-      </w:r>
-      <w:proofErr w:type="gramEnd"/>
-      <w:r>
-        <w:rPr>
-          <w:rFonts w:ascii="Cascadia Code" w:hAnsi="Cascadia Code" w:cs="Cascadia Code"/>
-          <w:sz w:val="16"/>
-          <w:szCs w:val="16"/>
-        </w:rPr>
-        <w:t xml:space="preserve">pragma </w:t>
-      </w:r>
-      <w:proofErr w:type="spellStart"/>
-      <w:r>
-        <w:rPr>
-          <w:rFonts w:ascii="Cascadia Code" w:hAnsi="Cascadia Code" w:cs="Cascadia Code"/>
-          <w:sz w:val="16"/>
-          <w:szCs w:val="16"/>
-        </w:rPr>
-        <w:t>omp</w:t>
-      </w:r>
-      <w:proofErr w:type="spellEnd"/>
-      <w:r>
-        <w:rPr>
-          <w:rFonts w:ascii="Cascadia Code" w:hAnsi="Cascadia Code" w:cs="Cascadia Code"/>
-          <w:sz w:val="16"/>
-          <w:szCs w:val="16"/>
-        </w:rPr>
-        <w:t xml:space="preserve"> parallel for over the Graphics pixel loop (each pixel independent).</w:t>
-      </w:r>
-    </w:p>
-    <w:p>
-      <w:pPr>
-        <w:numPr>
-          <w:ilvl w:val="1"/>
-          <w:numId w:val="82"/>
-        </w:numPr>
-        <w:spacing w:after="0"/>
-        <w:jc w:val="both"/>
-        <w:rPr>
-          <w:rFonts w:ascii="Cascadia Code" w:hAnsi="Cascadia Code" w:cs="Cascadia Code"/>
-          <w:sz w:val="16"/>
-          <w:szCs w:val="16"/>
-        </w:rPr>
-      </w:pPr>
-      <w:proofErr w:type="spellStart"/>
-      <w:r>
-        <w:rPr>
-          <w:rFonts w:ascii="Cascadia Code" w:hAnsi="Cascadia Code" w:cs="Cascadia Code"/>
-          <w:b/>
-          <w:bCs/>
-          <w:sz w:val="16"/>
-          <w:szCs w:val="16"/>
-        </w:rPr>
-        <w:t>parallelPhysicsEngine</w:t>
-      </w:r>
-      <w:proofErr w:type="spellEnd"/>
-      <w:r>
-        <w:rPr>
-          <w:rFonts w:ascii="Cascadia Code" w:hAnsi="Cascadia Code" w:cs="Cascadia Code"/>
-          <w:sz w:val="16"/>
-          <w:szCs w:val="16"/>
-        </w:rPr>
-        <w:t>: OpenMP over the copy-in (</w:t>
-      </w:r>
-      <w:proofErr w:type="spellStart"/>
-      <w:r>
-        <w:rPr>
-          <w:rFonts w:ascii="Cascadia Code" w:hAnsi="Cascadia Code" w:cs="Cascadia Code"/>
-          <w:sz w:val="16"/>
-          <w:szCs w:val="16"/>
-        </w:rPr>
-        <w:t>tmpPosition</w:t>
-      </w:r>
-      <w:proofErr w:type="spellEnd"/>
-      <w:r>
-        <w:rPr>
-          <w:rFonts w:ascii="Cascadia Code" w:hAnsi="Cascadia Code" w:cs="Cascadia Code"/>
-          <w:sz w:val="16"/>
-          <w:szCs w:val="16"/>
-        </w:rPr>
-        <w:t>/</w:t>
-      </w:r>
-      <w:proofErr w:type="spellStart"/>
-      <w:r>
-        <w:rPr>
-          <w:rFonts w:ascii="Cascadia Code" w:hAnsi="Cascadia Code" w:cs="Cascadia Code"/>
-          <w:sz w:val="16"/>
-          <w:szCs w:val="16"/>
-        </w:rPr>
-        <w:t>tmpVelocity</w:t>
-      </w:r>
-      <w:proofErr w:type="spellEnd"/>
-      <w:r>
-        <w:rPr>
-          <w:rFonts w:ascii="Cascadia Code" w:hAnsi="Cascadia Code" w:cs="Cascadia Code"/>
-          <w:sz w:val="16"/>
-          <w:szCs w:val="16"/>
-        </w:rPr>
-        <w:t>) and copy-out (writeback to satellites) loops.</w:t>
-      </w:r>
-    </w:p>
-    <w:p>
-      <w:pPr>
-        <w:numPr>
-          <w:ilvl w:val="1"/>
-          <w:numId w:val="82"/>
-        </w:numPr>
-        <w:spacing w:after="0"/>
-        <w:jc w:val="both"/>
-        <w:rPr>
-          <w:rFonts w:ascii="Cascadia Code" w:hAnsi="Cascadia Code" w:cs="Cascadia Code"/>
-          <w:sz w:val="16"/>
-          <w:szCs w:val="16"/>
-        </w:rPr>
-      </w:pPr>
-      <w:r>
-        <w:rPr>
-          <w:rFonts w:ascii="Cascadia Code" w:hAnsi="Cascadia Code" w:cs="Cascadia Code"/>
-          <w:sz w:val="16"/>
-          <w:szCs w:val="16"/>
-        </w:rPr>
-        <w:t>Kept the Physics iteration (time) loop sequential to avoid 100k fork–join overhead.</w:t>
-      </w:r>
-    </w:p>
-    <w:p>
-      <w:pPr>
-        <w:numPr>
-          <w:ilvl w:val="0"/>
-          <w:numId w:val="81"/>
-        </w:numPr>
-        <w:spacing w:after="0"/>
-        <w:jc w:val="both"/>
-        <w:rPr>
-          <w:rFonts w:ascii="Cascadia Code" w:hAnsi="Cascadia Code" w:cs="Cascadia Code"/>
-          <w:sz w:val="16"/>
-          <w:szCs w:val="16"/>
-        </w:rPr>
-      </w:pPr>
-      <w:r>
-        <w:rPr>
-          <w:rFonts w:ascii="Cascadia Code" w:hAnsi="Cascadia Code" w:cs="Cascadia Code"/>
-          <w:b/>
-          <w:bCs/>
-          <w:sz w:val="16"/>
-          <w:szCs w:val="16"/>
-        </w:rPr>
-        <w:t>Math precision:</w:t>
-      </w:r>
-      <w:r>
-        <w:rPr>
-          <w:rFonts w:ascii="Cascadia Code" w:hAnsi="Cascadia Code" w:cs="Cascadia Code"/>
-          <w:sz w:val="16"/>
-          <w:szCs w:val="16"/>
-        </w:rPr>
-        <w:t xml:space="preserve"> Use of </w:t>
-      </w:r>
-      <w:proofErr w:type="spellStart"/>
-      <w:r>
-        <w:rPr>
-          <w:rFonts w:ascii="Cascadia Code" w:hAnsi="Cascadia Code" w:cs="Cascadia Code"/>
-          <w:sz w:val="16"/>
-          <w:szCs w:val="16"/>
-        </w:rPr>
-        <w:t>sqrtf</w:t>
-      </w:r>
-      <w:proofErr w:type="spellEnd"/>
-      <w:r>
-        <w:rPr>
-          <w:rFonts w:ascii="Cascadia Code" w:hAnsi="Cascadia Code" w:cs="Cascadia Code"/>
-          <w:sz w:val="16"/>
-          <w:szCs w:val="16"/>
-        </w:rPr>
-        <w:t xml:space="preserve"> in float paths for the graphics stage (physics uses double accumulators as in the original).</w:t>
-      </w:r>
-    </w:p>
-    <w:p>
-      <w:pPr>
-        <w:numPr>
-          <w:ilvl w:val="0"/>
-          <w:numId w:val="81"/>
-        </w:numPr>
-        <w:spacing w:after="0"/>
-        <w:jc w:val="both"/>
-        <w:rPr>
-          <w:rFonts w:ascii="Cascadia Code" w:hAnsi="Cascadia Code" w:cs="Cascadia Code"/>
-          <w:sz w:val="16"/>
-          <w:szCs w:val="16"/>
-        </w:rPr>
-      </w:pPr>
-      <w:r>
-        <w:rPr>
-          <w:rFonts w:ascii="Cascadia Code" w:hAnsi="Cascadia Code" w:cs="Cascadia Code"/>
-          <w:b/>
-          <w:bCs/>
-          <w:sz w:val="16"/>
-          <w:szCs w:val="16"/>
-        </w:rPr>
-        <w:t>Compiler:</w:t>
-      </w:r>
-      <w:r>
-        <w:rPr>
-          <w:rFonts w:ascii="Cascadia Code" w:hAnsi="Cascadia Code" w:cs="Cascadia Code"/>
-          <w:sz w:val="16"/>
-          <w:szCs w:val="16"/>
-        </w:rPr>
-        <w:t xml:space="preserve"> Aggressive optimizations /Ox, relaxed FP rules /</w:t>
-      </w:r>
-      <w:proofErr w:type="spellStart"/>
-      <w:proofErr w:type="gramStart"/>
-      <w:r>
-        <w:rPr>
-          <w:rFonts w:ascii="Cascadia Code" w:hAnsi="Cascadia Code" w:cs="Cascadia Code"/>
-          <w:sz w:val="16"/>
-          <w:szCs w:val="16"/>
-        </w:rPr>
-        <w:t>fp:fast</w:t>
-      </w:r>
-      <w:proofErr w:type="spellEnd"/>
-      <w:proofErr w:type="gramEnd"/>
-      <w:r>
-        <w:rPr>
-          <w:rFonts w:ascii="Cascadia Code" w:hAnsi="Cascadia Code" w:cs="Cascadia Code"/>
-          <w:sz w:val="16"/>
-          <w:szCs w:val="16"/>
-        </w:rPr>
-        <w:t>, AVX2 /</w:t>
-      </w:r>
-      <w:proofErr w:type="gramStart"/>
-      <w:r>
-        <w:rPr>
-          <w:rFonts w:ascii="Cascadia Code" w:hAnsi="Cascadia Code" w:cs="Cascadia Code"/>
-          <w:sz w:val="16"/>
-          <w:szCs w:val="16"/>
-        </w:rPr>
-        <w:t>arch:AVX</w:t>
-      </w:r>
-      <w:proofErr w:type="gramEnd"/>
-      <w:r>
-        <w:rPr>
-          <w:rFonts w:ascii="Cascadia Code" w:hAnsi="Cascadia Code" w:cs="Cascadia Code"/>
-          <w:sz w:val="16"/>
-          <w:szCs w:val="16"/>
-        </w:rPr>
-        <w:t xml:space="preserve">2, OpenMP </w:t>
-      </w:r>
-      <w:proofErr w:type="spellStart"/>
-      <w:proofErr w:type="gramStart"/>
-      <w:r>
-        <w:rPr>
-          <w:rFonts w:ascii="Cascadia Code" w:hAnsi="Cascadia Code" w:cs="Cascadia Code"/>
-          <w:sz w:val="16"/>
-          <w:szCs w:val="16"/>
-        </w:rPr>
-        <w:t>enabled.</w:t>
-      </w:r>
-      <w:r>
-        <w:rPr>
-          <w:rFonts w:ascii="Cascadia Code" w:hAnsi="Cascadia Code" w:cs="Cascadia Code"/>
-          <w:sz w:val="16"/>
-          <w:szCs w:val="16"/>
-        </w:rPr>
-        <w:t>i</w:t>
-      </w:r>
-      <w:proofErr w:type="spellEnd"/>
-      <w:proofErr w:type="gramEnd"/>
-    </w:p>
-    <w:p>
-      <w:pPr>
-        <w:spacing w:after="0"/>
-        <w:jc w:val="both"/>
-        <w:rPr>
-          <w:rFonts w:ascii="Cascadia Code" w:hAnsi="Cascadia Code" w:cs="Cascadia Code"/>
-          <w:sz w:val="16"/>
-          <w:szCs w:val="16"/>
-        </w:rPr>
-      </w:pPr>
-    </w:p>
-    <w:p>
-      <w:pPr>
-        <w:jc w:val="both"/>
-        <w:rPr>
-          <w:rFonts w:ascii="Cascadia Code" w:hAnsi="Cascadia Code" w:cs="Cascadia Code"/>
-          <w:b/>
-          <w:bCs/>
-          <w:sz w:val="16"/>
-          <w:szCs w:val="16"/>
-        </w:rPr>
-      </w:pPr>
-      <w:r>
-        <w:rPr>
-          <w:rFonts w:ascii="Cascadia Code" w:hAnsi="Cascadia Code" w:cs="Cascadia Code"/>
-          <w:b/>
-          <w:bCs/>
-          <w:sz w:val="16"/>
-          <w:szCs w:val="16"/>
-        </w:rPr>
-        <w:t>Why is this the limit for this code?</w:t>
-      </w:r>
-    </w:p>
-    <w:p>
-      <w:pPr>
-        <w:numPr>
-          <w:ilvl w:val="0"/>
-          <w:numId w:val="84"/>
-        </w:numPr>
-        <w:spacing w:after="0"/>
-        <w:jc w:val="both"/>
-        <w:rPr>
-          <w:rFonts w:ascii="Cascadia Code" w:hAnsi="Cascadia Code" w:cs="Cascadia Code"/>
-          <w:sz w:val="16"/>
-          <w:szCs w:val="16"/>
-        </w:rPr>
-      </w:pPr>
-      <w:r>
-        <w:rPr>
-          <w:rFonts w:ascii="Cascadia Code" w:hAnsi="Cascadia Code" w:cs="Cascadia Code"/>
-          <w:sz w:val="16"/>
-          <w:szCs w:val="16"/>
-        </w:rPr>
-        <w:t>The Graphics pass scales well with OpenMP</w:t>
-      </w:r>
-      <w:r>
-        <w:rPr>
-          <w:rFonts w:ascii="Cascadia Code" w:hAnsi="Cascadia Code" w:cs="Cascadia Code"/>
-          <w:sz w:val="16"/>
-          <w:szCs w:val="16"/>
-        </w:rPr>
-        <w:t>,</w:t>
-      </w:r>
-      <w:r>
-        <w:rPr>
-          <w:rFonts w:ascii="Cascadia Code" w:hAnsi="Cascadia Code" w:cs="Cascadia Code"/>
-          <w:sz w:val="16"/>
-          <w:szCs w:val="16"/>
-        </w:rPr>
-        <w:t xml:space="preserve"> now ~45 </w:t>
-      </w:r>
-      <w:proofErr w:type="spellStart"/>
-      <w:r>
-        <w:rPr>
-          <w:rFonts w:ascii="Cascadia Code" w:hAnsi="Cascadia Code" w:cs="Cascadia Code"/>
-          <w:sz w:val="16"/>
-          <w:szCs w:val="16"/>
-        </w:rPr>
-        <w:t>ms.</w:t>
-      </w:r>
-      <w:proofErr w:type="spellEnd"/>
-    </w:p>
-    <w:p>
-      <w:pPr>
-        <w:numPr>
-          <w:ilvl w:val="0"/>
-          <w:numId w:val="84"/>
-        </w:numPr>
-        <w:spacing w:after="0"/>
-        <w:jc w:val="both"/>
-        <w:rPr>
-          <w:rFonts w:ascii="Cascadia Code" w:hAnsi="Cascadia Code" w:cs="Cascadia Code"/>
-          <w:sz w:val="16"/>
-          <w:szCs w:val="16"/>
-        </w:rPr>
-      </w:pPr>
-      <w:r>
-        <w:rPr>
-          <w:rFonts w:ascii="Cascadia Code" w:hAnsi="Cascadia Code" w:cs="Cascadia Code"/>
-          <w:sz w:val="16"/>
-          <w:szCs w:val="16"/>
-        </w:rPr>
-        <w:t>Physics is dominated by the 100,000-iteration time loop. Parallelizing the inner satellite loop inside that time loop would trigger 100k parallel regions</w:t>
-      </w:r>
-      <w:r>
-        <w:rPr>
-          <w:rFonts w:ascii="Cascadia Code" w:hAnsi="Cascadia Code" w:cs="Cascadia Code"/>
-          <w:sz w:val="16"/>
-          <w:szCs w:val="16"/>
-        </w:rPr>
-        <w:t>,</w:t>
-      </w:r>
-      <w:r>
-        <w:rPr>
-          <w:rFonts w:ascii="Cascadia Code" w:hAnsi="Cascadia Code" w:cs="Cascadia Code"/>
-          <w:sz w:val="16"/>
-          <w:szCs w:val="16"/>
-        </w:rPr>
-        <w:t xml:space="preserve"> large scheduling overhead and cache churn. Keeping time sequential avoids that but leaves Physics mostly single-threaded (~100 </w:t>
-      </w:r>
-      <w:proofErr w:type="spellStart"/>
-      <w:r>
-        <w:rPr>
-          <w:rFonts w:ascii="Cascadia Code" w:hAnsi="Cascadia Code" w:cs="Cascadia Code"/>
-          <w:sz w:val="16"/>
-          <w:szCs w:val="16"/>
-        </w:rPr>
-        <w:t>ms</w:t>
-      </w:r>
-      <w:proofErr w:type="spellEnd"/>
-      <w:r>
-        <w:rPr>
-          <w:rFonts w:ascii="Cascadia Code" w:hAnsi="Cascadia Code" w:cs="Cascadia Code"/>
-          <w:sz w:val="16"/>
-          <w:szCs w:val="16"/>
-        </w:rPr>
-        <w:t>)</w:t>
-      </w:r>
-      <w:r>
-        <w:rPr>
-          <w:rFonts w:ascii="Cascadia Code" w:hAnsi="Cascadia Code" w:cs="Cascadia Code"/>
-          <w:sz w:val="16"/>
-          <w:szCs w:val="16"/>
-        </w:rPr>
-        <w:t>.</w:t>
-      </w:r>
-    </w:p>
-    <w:p>
-      <w:pPr>
-        <w:jc w:val="both"/>
-        <w:rPr>
-          <w:rFonts w:ascii="Cascadia Code" w:hAnsi="Cascadia Code" w:cs="Cascadia Code"/>
-          <w:sz w:val="16"/>
-          <w:szCs w:val="16"/>
-        </w:rPr>
-      </w:pPr>
-    </w:p>
-    <w:p>
-      <w:pPr>
-        <w:pStyle w:val="Heading3"/>
-        <w:jc w:val="both"/>
+      </w:pPr>
+      <w:bookmarkStart w:id="14" w:name="_Toc211870859"/>
+      <w:r>
         <w:rPr>
           <w:rFonts w:ascii="Cascadia Code" w:hAnsi="Cascadia Code" w:cs="Cascadia Code"/>
           <w:b/>
@@ -12951,8 +12459,8 @@
           <w:sz w:val="20"/>
           <w:szCs w:val="20"/>
         </w:rPr>
-      </w:pPr>
-      <w:bookmarkStart w:id="14" w:name="_Toc211505279"/>
+        <w:t>6.4.</w:t>
+      </w:r>
       <w:r>
         <w:rPr>
           <w:rFonts w:ascii="Cascadia Code" w:hAnsi="Cascadia Code" w:cs="Cascadia Code"/>
@@ -12961,60 +12469,9 @@
           <w:sz w:val="20"/>
           <w:szCs w:val="20"/>
         </w:rPr>
-        <w:t>6.4.6. Machine and Environment</w:t>
-      </w:r>
-      <w:bookmarkEnd w:id="14"/>
-    </w:p>
-    <w:p>
-      <w:pPr>
-        <w:jc w:val="both"/>
-        <w:rPr>
-          <w:rFonts w:ascii="Cascadia Code" w:hAnsi="Cascadia Code" w:cs="Cascadia Code"/>
-          <w:sz w:val="16"/>
-          <w:szCs w:val="16"/>
-        </w:rPr>
-      </w:pPr>
-      <w:r>
-        <w:rPr>
-          <w:rFonts w:ascii="Cascadia Code" w:hAnsi="Cascadia Code" w:cs="Cascadia Code"/>
-          <w:sz w:val="16"/>
-          <w:szCs w:val="16"/>
-        </w:rPr>
-        <w:t>We did the project on our own laptops. Asus ROG Strix SCAR 15, Intel Core i7-12700H.</w:t>
-      </w:r>
-    </w:p>
-    <w:p>
-      <w:pPr>
-        <w:jc w:val="both"/>
-        <w:rPr>
-          <w:rFonts w:ascii="Cascadia Code" w:hAnsi="Cascadia Code" w:cs="Cascadia Code"/>
-          <w:sz w:val="16"/>
-          <w:szCs w:val="16"/>
-        </w:rPr>
-      </w:pPr>
-      <w:r>
-        <w:rPr>
-          <w:rFonts w:ascii="Cascadia Code" w:hAnsi="Cascadia Code" w:cs="Cascadia Code"/>
-          <w:sz w:val="16"/>
-          <w:szCs w:val="16"/>
-        </w:rPr>
-        <w:t>We did the project on a single computer on TC303.</w:t>
-      </w:r>
-    </w:p>
-    <w:p>
-      <w:pPr>
-        <w:jc w:val="both"/>
-        <w:rPr>
-          <w:rFonts w:ascii="Cascadia Code" w:hAnsi="Cascadia Code" w:cs="Cascadia Code"/>
-          <w:sz w:val="16"/>
-          <w:szCs w:val="16"/>
-        </w:rPr>
-      </w:pPr>
-    </w:p>
-    <w:p>
-      <w:pPr>
-        <w:pStyle w:val="Heading3"/>
-        <w:jc w:val="both"/>
+        <w:t>5</w:t>
+      </w:r>
+      <w:r>
         <w:rPr>
           <w:rFonts w:ascii="Cascadia Code" w:hAnsi="Cascadia Code" w:cs="Cascadia Code"/>
           <w:b/>
@@ -13022,8 +12479,8 @@
           <w:sz w:val="20"/>
           <w:szCs w:val="20"/>
         </w:rPr>
-      </w:pPr>
-      <w:bookmarkStart w:id="15" w:name="_Toc211505280"/>
+        <w:t xml:space="preserve">. </w:t>
+      </w:r>
       <w:r>
         <w:rPr>
           <w:rFonts w:ascii="Cascadia Code" w:hAnsi="Cascadia Code" w:cs="Cascadia Code"/>
@@ -13032,9 +12489,173 @@
           <w:sz w:val="20"/>
           <w:szCs w:val="20"/>
         </w:rPr>
+        <w:t>Performance scale with the number of cores</w:t>
+      </w:r>
+      <w:bookmarkEnd w:id="14"/>
+    </w:p>
+    <w:p>
+      <w:pPr>
+        <w:jc w:val="both"/>
+        <w:rPr>
+          <w:rFonts w:ascii="Cascadia Code" w:hAnsi="Cascadia Code" w:cs="Cascadia Code"/>
+          <w:sz w:val="16"/>
+          <w:szCs w:val="16"/>
+        </w:rPr>
+      </w:pPr>
+      <w:r>
+        <w:rPr>
+          <w:rFonts w:ascii="Cascadia Code" w:hAnsi="Cascadia Code" w:cs="Cascadia Code"/>
+          <w:b/>
+          <w:bCs/>
+          <w:sz w:val="16"/>
+          <w:szCs w:val="16"/>
+        </w:rPr>
+        <w:t>Scale</w:t>
+      </w:r>
+      <w:r>
+        <w:rPr>
+          <w:rFonts w:ascii="Cascadia Code" w:hAnsi="Cascadia Code" w:cs="Cascadia Code"/>
+          <w:b/>
+          <w:bCs/>
+          <w:sz w:val="16"/>
+          <w:szCs w:val="16"/>
+        </w:rPr>
+        <w:t>d</w:t>
+      </w:r>
+      <w:r>
+        <w:rPr>
+          <w:rFonts w:ascii="Cascadia Code" w:hAnsi="Cascadia Code" w:cs="Cascadia Code"/>
+          <w:b/>
+          <w:bCs/>
+          <w:sz w:val="16"/>
+          <w:szCs w:val="16"/>
+        </w:rPr>
+        <w:t xml:space="preserve"> well:</w:t>
+      </w:r>
+      <w:r>
+        <w:rPr>
+          <w:rFonts w:ascii="Cascadia Code" w:hAnsi="Cascadia Code" w:cs="Cascadia Code"/>
+          <w:sz w:val="16"/>
+          <w:szCs w:val="16"/>
+        </w:rPr>
+        <w:t xml:space="preserve"> the Graphics pixel loop, because it is embarrassingly parallel; scaling flattens as memory bandwidth is saturated and OpenMP overheads become non-negligible.</w:t>
+      </w:r>
+    </w:p>
+    <w:p>
+      <w:pPr>
+        <w:jc w:val="both"/>
+        <w:rPr>
+          <w:rFonts w:ascii="Cascadia Code" w:hAnsi="Cascadia Code" w:cs="Cascadia Code"/>
+          <w:sz w:val="16"/>
+          <w:szCs w:val="16"/>
+        </w:rPr>
+      </w:pPr>
+      <w:r>
+        <w:rPr>
+          <w:rFonts w:ascii="Cascadia Code" w:hAnsi="Cascadia Code" w:cs="Cascadia Code"/>
+          <w:b/>
+          <w:bCs/>
+          <w:sz w:val="16"/>
+          <w:szCs w:val="16"/>
+        </w:rPr>
+        <w:t>Limited scaling:</w:t>
+      </w:r>
+      <w:r>
+        <w:rPr>
+          <w:rFonts w:ascii="Cascadia Code" w:hAnsi="Cascadia Code" w:cs="Cascadia Code"/>
+          <w:sz w:val="16"/>
+          <w:szCs w:val="16"/>
+        </w:rPr>
+        <w:t xml:space="preserve"> the Physics part is dominated by the sequential Physics iteration loop; the parallel copy loops barely register and are bandwidth-bound.</w:t>
+      </w:r>
+    </w:p>
+    <w:p>
+      <w:pPr>
+        <w:jc w:val="both"/>
+        <w:rPr>
+          <w:rFonts w:ascii="Cascadia Code" w:hAnsi="Cascadia Code" w:cs="Cascadia Code"/>
+          <w:sz w:val="16"/>
+          <w:szCs w:val="16"/>
+        </w:rPr>
+      </w:pPr>
+    </w:p>
+    <w:p>
+      <w:pPr>
+        <w:pStyle w:val="Heading3"/>
+        <w:jc w:val="both"/>
+        <w:rPr>
+          <w:rFonts w:ascii="Cascadia Code" w:hAnsi="Cascadia Code" w:cs="Cascadia Code"/>
+          <w:b/>
+          <w:bCs/>
+          <w:sz w:val="20"/>
+          <w:szCs w:val="20"/>
+        </w:rPr>
+      </w:pPr>
+      <w:bookmarkStart w:id="15" w:name="_Toc211870860"/>
+      <w:r>
+        <w:rPr>
+          <w:rFonts w:ascii="Cascadia Code" w:hAnsi="Cascadia Code" w:cs="Cascadia Code"/>
+          <w:b/>
+          <w:bCs/>
+          <w:sz w:val="20"/>
+          <w:szCs w:val="20"/>
+        </w:rPr>
+        <w:t>6.4.6. Machine and Environment</w:t>
+      </w:r>
+      <w:bookmarkEnd w:id="15"/>
+    </w:p>
+    <w:p>
+      <w:pPr>
+        <w:jc w:val="both"/>
+        <w:rPr>
+          <w:rFonts w:ascii="Cascadia Code" w:hAnsi="Cascadia Code" w:cs="Cascadia Code"/>
+          <w:sz w:val="16"/>
+          <w:szCs w:val="16"/>
+        </w:rPr>
+      </w:pPr>
+      <w:r>
+        <w:rPr>
+          <w:rFonts w:ascii="Cascadia Code" w:hAnsi="Cascadia Code" w:cs="Cascadia Code"/>
+          <w:sz w:val="16"/>
+          <w:szCs w:val="16"/>
+        </w:rPr>
+        <w:t>We did the project on a single computer on TC303.</w:t>
+      </w:r>
+    </w:p>
+    <w:p>
+      <w:pPr>
+        <w:jc w:val="both"/>
+        <w:rPr>
+          <w:rFonts w:ascii="Cascadia Code" w:hAnsi="Cascadia Code" w:cs="Cascadia Code"/>
+          <w:sz w:val="16"/>
+          <w:szCs w:val="16"/>
+        </w:rPr>
+      </w:pPr>
+    </w:p>
+    <w:p>
+      <w:pPr>
+        <w:pStyle w:val="Heading3"/>
+        <w:jc w:val="both"/>
+        <w:rPr>
+          <w:rFonts w:ascii="Cascadia Code" w:hAnsi="Cascadia Code" w:cs="Cascadia Code"/>
+          <w:b/>
+          <w:bCs/>
+          <w:sz w:val="20"/>
+          <w:szCs w:val="20"/>
+        </w:rPr>
+      </w:pPr>
+      <w:bookmarkStart w:id="16" w:name="_Toc211870861"/>
+      <w:r>
+        <w:rPr>
+          <w:rFonts w:ascii="Cascadia Code" w:hAnsi="Cascadia Code" w:cs="Cascadia Code"/>
+          <w:b/>
+          <w:bCs/>
+          <w:sz w:val="20"/>
+          <w:szCs w:val="20"/>
+        </w:rPr>
         <w:t>6.4.7. Hours to complete Part 1</w:t>
       </w:r>
-      <w:bookmarkEnd w:id="15"/>
+      <w:bookmarkEnd w:id="16"/>
     </w:p>
     <w:p>
       <w:pPr>
@@ -14414,6 +14035,92 @@
     </w:lvl>
   </w:abstractNum>
   <w:abstractNum w:abstractNumId="8" w15:restartNumberingAfterBreak="0">
+    <w:nsid w:val="0F6263B2"/>
+    <w:multiLevelType w:val="hybridMultilevel"/>
+    <w:tmpl w:val="F6C0D002"/>
+    <w:lvl w:ilvl="0" w:tplc="04090015">
+      <w:start w:val="1"/>
+      <w:numFmt w:val="upperLetter"/>
+      <w:lvlText w:val="%1."/>
+      <w:lvlJc w:val="left"/>
+      <w:pPr>
+        <w:ind w:left="720" w:hanging="360"/>
+      </w:pPr>
+    </w:lvl>
+    <w:lvl w:ilvl="1" w:tplc="04090019" w:tentative="1">
+      <w:start w:val="1"/>
+      <w:numFmt w:val="lowerLetter"/>
+      <w:lvlText w:val="%2."/>
+      <w:lvlJc w:val="left"/>
+      <w:pPr>
+        <w:ind w:left="1440" w:hanging="360"/>
+      </w:pPr>
+    </w:lvl>
+    <w:lvl w:ilvl="2" w:tplc="0409001B" w:tentative="1">
+      <w:start w:val="1"/>
+      <w:numFmt w:val="lowerRoman"/>
+      <w:lvlText w:val="%3."/>
+      <w:lvlJc w:val="right"/>
+      <w:pPr>
+        <w:ind w:left="2160" w:hanging="180"/>
+      </w:pPr>
+    </w:lvl>
+    <w:lvl w:ilvl="3" w:tplc="0409000F" w:tentative="1">
+      <w:start w:val="1"/>
+      <w:numFmt w:val="decimal"/>
+      <w:lvlText w:val="%4."/>
+      <w:lvlJc w:val="left"/>
+      <w:pPr>
+        <w:ind w:left="2880" w:hanging="360"/>
+      </w:pPr>
+    </w:lvl>
+    <w:lvl w:ilvl="4" w:tplc="04090019" w:tentative="1">
+      <w:start w:val="1"/>
+      <w:numFmt w:val="lowerLetter"/>
+      <w:lvlText w:val="%5."/>
+      <w:lvlJc w:val="left"/>
+      <w:pPr>
+        <w:ind w:left="3600" w:hanging="360"/>
+      </w:pPr>
+    </w:lvl>
+    <w:lvl w:ilvl="5" w:tplc="0409001B" w:tentative="1">
+      <w:start w:val="1"/>
+      <w:numFmt w:val="lowerRoman"/>
+      <w:lvlText w:val="%6."/>
+      <w:lvlJc w:val="right"/>
+      <w:pPr>
+        <w:ind w:left="4320" w:hanging="180"/>
+      </w:pPr>
+    </w:lvl>
+    <w:lvl w:ilvl="6" w:tplc="0409000F" w:tentative="1">
+      <w:start w:val="1"/>
+      <w:numFmt w:val="decimal"/>
+      <w:lvlText w:val="%7."/>
+      <w:lvlJc w:val="left"/>
+      <w:pPr>
+        <w:ind w:left="5040" w:hanging="360"/>
+      </w:pPr>
+    </w:lvl>
+    <w:lvl w:ilvl="7" w:tplc="04090019" w:tentative="1">
+      <w:start w:val="1"/>
+      <w:numFmt w:val="lowerLetter"/>
+      <w:lvlText w:val="%8."/>
+      <w:lvlJc w:val="left"/>
+      <w:pPr>
+        <w:ind w:left="5760" w:hanging="360"/>
+      </w:pPr>
+    </w:lvl>
+    <w:lvl w:ilvl="8" w:tplc="0409001B" w:tentative="1">
+      <w:start w:val="1"/>
+      <w:numFmt w:val="lowerRoman"/>
+      <w:lvlText w:val="%9."/>
+      <w:lvlJc w:val="right"/>
+      <w:pPr>
+        <w:ind w:left="6480" w:hanging="180"/>
+      </w:pPr>
+    </w:lvl>
+  </w:abstractNum>
+  <w:abstractNum w:abstractNumId="9" w15:restartNumberingAfterBreak="0">
     <w:nsid w:val="102211DD"/>
     <w:multiLevelType w:val="hybridMultilevel"/>
     <w:tmpl w:val="0F2A0626"/>
@@ -14502,14 +14209,14 @@
       </w:pPr>
     </w:lvl>
   </w:abstractNum>
-  <w:abstractNum w:abstractNumId="9" w15:restartNumberingAfterBreak="0">
+  <w:abstractNum w:abstractNumId="10" w15:restartNumberingAfterBreak="0">
     <w:nsid w:val="1023483F"/>
     <w:multiLevelType w:val="multilevel"/>
-    <w:tmpl w:val="2CF4FA2E"/>
+    <w:tmpl w:val="C2889448"/>
     <w:lvl w:ilvl="0">
       <w:start w:val="1"/>
-      <w:numFmt w:val="bullet"/>
-      <w:lvlText w:val=""/>
+      <w:numFmt w:val="upperLetter"/>
+      <w:lvlText w:val="%1."/>
       <w:lvlJc w:val="left"/>
       <w:pPr>
         <w:tabs>
@@ -14518,12 +14225,12 @@
         <w:ind w:left="720" w:hanging="360"/>
       </w:pPr>
       <w:rPr>
-        <w:rFonts w:ascii="Wingdings" w:hAnsi="Wingdings" w:hint="default"/>
+        <w:rFonts w:hint="default"/>
         <w:sz w:val="16"/>
         <w:szCs w:val="12"/>
       </w:rPr>
     </w:lvl>
-    <w:lvl w:ilvl="1" w:tentative="1">
+    <w:lvl w:ilvl="1">
       <w:start w:val="1"/>
       <w:numFmt w:val="bullet"/>
       <w:lvlText w:val="o"/>
@@ -14652,7 +14359,7 @@
       </w:rPr>
     </w:lvl>
   </w:abstractNum>
-  <w:abstractNum w:abstractNumId="10" w15:restartNumberingAfterBreak="0">
+  <w:abstractNum w:abstractNumId="11" w15:restartNumberingAfterBreak="0">
     <w:nsid w:val="10FB1B9F"/>
     <w:multiLevelType w:val="hybridMultilevel"/>
     <w:tmpl w:val="2676EAE8"/>
@@ -14765,7 +14472,7 @@
       </w:rPr>
     </w:lvl>
   </w:abstractNum>
-  <w:abstractNum w:abstractNumId="11" w15:restartNumberingAfterBreak="0">
+  <w:abstractNum w:abstractNumId="12" w15:restartNumberingAfterBreak="0">
     <w:nsid w:val="12FD1A33"/>
     <w:multiLevelType w:val="multilevel"/>
     <w:tmpl w:val="A04E7D54"/>
@@ -14915,10 +14622,10 @@
       </w:rPr>
     </w:lvl>
   </w:abstractNum>
-  <w:abstractNum w:abstractNumId="12" w15:restartNumberingAfterBreak="0">
+  <w:abstractNum w:abstractNumId="13" w15:restartNumberingAfterBreak="0">
     <w:nsid w:val="15AD4A6C"/>
     <w:multiLevelType w:val="hybridMultilevel"/>
-    <w:tmpl w:val="87DED6D6"/>
+    <w:tmpl w:val="85D82FBC"/>
     <w:lvl w:ilvl="0" w:tplc="04090005">
       <w:start w:val="1"/>
       <w:numFmt w:val="bullet"/>
@@ -14931,7 +14638,7 @@
         <w:rFonts w:ascii="Wingdings" w:hAnsi="Wingdings" w:hint="default"/>
       </w:rPr>
     </w:lvl>
-    <w:lvl w:ilvl="1" w:tplc="04090003" w:tentative="1">
+    <w:lvl w:ilvl="1" w:tplc="04090003">
       <w:start w:val="1"/>
       <w:numFmt w:val="bullet"/>
       <w:lvlText w:val="o"/>
@@ -15028,7 +14735,7 @@
       </w:rPr>
     </w:lvl>
   </w:abstractNum>
-  <w:abstractNum w:abstractNumId="13" w15:restartNumberingAfterBreak="0">
+  <w:abstractNum w:abstractNumId="14" w15:restartNumberingAfterBreak="0">
     <w:nsid w:val="15F5135E"/>
     <w:multiLevelType w:val="multilevel"/>
     <w:tmpl w:val="9432A6B2"/>
@@ -15178,7 +14885,7 @@
       </w:rPr>
     </w:lvl>
   </w:abstractNum>
-  <w:abstractNum w:abstractNumId="14" w15:restartNumberingAfterBreak="0">
+  <w:abstractNum w:abstractNumId="15" w15:restartNumberingAfterBreak="0">
     <w:nsid w:val="18826033"/>
     <w:multiLevelType w:val="hybridMultilevel"/>
     <w:tmpl w:val="6F7C484E"/>
@@ -15291,7 +14998,7 @@
       </w:rPr>
     </w:lvl>
   </w:abstractNum>
-  <w:abstractNum w:abstractNumId="15" w15:restartNumberingAfterBreak="0">
+  <w:abstractNum w:abstractNumId="16" w15:restartNumberingAfterBreak="0">
     <w:nsid w:val="1A310993"/>
     <w:multiLevelType w:val="multilevel"/>
     <w:tmpl w:val="293AF538"/>
@@ -15440,7 +15147,7 @@
       </w:rPr>
     </w:lvl>
   </w:abstractNum>
-  <w:abstractNum w:abstractNumId="16" w15:restartNumberingAfterBreak="0">
+  <w:abstractNum w:abstractNumId="17" w15:restartNumberingAfterBreak="0">
     <w:nsid w:val="1E362E4C"/>
     <w:multiLevelType w:val="multilevel"/>
     <w:tmpl w:val="C1020BCE"/>
@@ -15589,7 +15296,7 @@
       </w:rPr>
     </w:lvl>
   </w:abstractNum>
-  <w:abstractNum w:abstractNumId="17" w15:restartNumberingAfterBreak="0">
+  <w:abstractNum w:abstractNumId="18" w15:restartNumberingAfterBreak="0">
     <w:nsid w:val="1F5A6924"/>
     <w:multiLevelType w:val="multilevel"/>
     <w:tmpl w:val="B6D6C5EE"/>
@@ -15738,7 +15445,7 @@
       </w:rPr>
     </w:lvl>
   </w:abstractNum>
-  <w:abstractNum w:abstractNumId="18" w15:restartNumberingAfterBreak="0">
+  <w:abstractNum w:abstractNumId="19" w15:restartNumberingAfterBreak="0">
     <w:nsid w:val="216A09D2"/>
     <w:multiLevelType w:val="hybridMultilevel"/>
     <w:tmpl w:val="99280B2E"/>
@@ -15851,7 +15558,7 @@
       </w:rPr>
     </w:lvl>
   </w:abstractNum>
-  <w:abstractNum w:abstractNumId="19" w15:restartNumberingAfterBreak="0">
+  <w:abstractNum w:abstractNumId="20" w15:restartNumberingAfterBreak="0">
     <w:nsid w:val="23D37C6A"/>
     <w:multiLevelType w:val="multilevel"/>
     <w:tmpl w:val="8FECCB98"/>
@@ -16000,7 +15707,7 @@
       </w:rPr>
     </w:lvl>
   </w:abstractNum>
-  <w:abstractNum w:abstractNumId="20" w15:restartNumberingAfterBreak="0">
+  <w:abstractNum w:abstractNumId="21" w15:restartNumberingAfterBreak="0">
     <w:nsid w:val="25E0359A"/>
     <w:multiLevelType w:val="multilevel"/>
     <w:tmpl w:val="0FD26C54"/>
@@ -16149,7 +15856,120 @@
       </w:rPr>
     </w:lvl>
   </w:abstractNum>
-  <w:abstractNum w:abstractNumId="21" w15:restartNumberingAfterBreak="0">
+  <w:abstractNum w:abstractNumId="22" w15:restartNumberingAfterBreak="0">
+    <w:nsid w:val="280C0F72"/>
+    <w:multiLevelType w:val="hybridMultilevel"/>
+    <w:tmpl w:val="1124DB0C"/>
+    <w:lvl w:ilvl="0" w:tplc="FFFFFFFF">
+      <w:start w:val="1"/>
+      <w:numFmt w:val="bullet"/>
+      <w:lvlText w:val=""/>
+      <w:lvlJc w:val="left"/>
+      <w:pPr>
+        <w:ind w:left="720" w:hanging="360"/>
+      </w:pPr>
+      <w:rPr>
+        <w:rFonts w:ascii="Wingdings" w:hAnsi="Wingdings" w:hint="default"/>
+      </w:rPr>
+    </w:lvl>
+    <w:lvl w:ilvl="1" w:tplc="04090009">
+      <w:start w:val="1"/>
+      <w:numFmt w:val="bullet"/>
+      <w:lvlText w:val=""/>
+      <w:lvlJc w:val="left"/>
+      <w:pPr>
+        <w:ind w:left="1440" w:hanging="360"/>
+      </w:pPr>
+      <w:rPr>
+        <w:rFonts w:ascii="Wingdings" w:hAnsi="Wingdings" w:hint="default"/>
+      </w:rPr>
+    </w:lvl>
+    <w:lvl w:ilvl="2" w:tplc="FFFFFFFF" w:tentative="1">
+      <w:start w:val="1"/>
+      <w:numFmt w:val="bullet"/>
+      <w:lvlText w:val=""/>
+      <w:lvlJc w:val="left"/>
+      <w:pPr>
+        <w:ind w:left="2160" w:hanging="360"/>
+      </w:pPr>
+      <w:rPr>
+        <w:rFonts w:ascii="Wingdings" w:hAnsi="Wingdings" w:hint="default"/>
+      </w:rPr>
+    </w:lvl>
+    <w:lvl w:ilvl="3" w:tplc="FFFFFFFF" w:tentative="1">
+      <w:start w:val="1"/>
+      <w:numFmt w:val="bullet"/>
+      <w:lvlText w:val=""/>
+      <w:lvlJc w:val="left"/>
+      <w:pPr>
+        <w:ind w:left="2880" w:hanging="360"/>
+      </w:pPr>
+      <w:rPr>
+        <w:rFonts w:ascii="Symbol" w:hAnsi="Symbol" w:hint="default"/>
+      </w:rPr>
+    </w:lvl>
+    <w:lvl w:ilvl="4" w:tplc="FFFFFFFF" w:tentative="1">
+      <w:start w:val="1"/>
+      <w:numFmt w:val="bullet"/>
+      <w:lvlText w:val="o"/>
+      <w:lvlJc w:val="left"/>
+      <w:pPr>
+        <w:ind w:left="3600" w:hanging="360"/>
+      </w:pPr>
+      <w:rPr>
+        <w:rFonts w:ascii="Courier New" w:hAnsi="Courier New" w:cs="Courier New" w:hint="default"/>
+      </w:rPr>
+    </w:lvl>
+    <w:lvl w:ilvl="5" w:tplc="FFFFFFFF" w:tentative="1">
+      <w:start w:val="1"/>
+      <w:numFmt w:val="bullet"/>
+      <w:lvlText w:val=""/>
+      <w:lvlJc w:val="left"/>
+      <w:pPr>
+        <w:ind w:left="4320" w:hanging="360"/>
+      </w:pPr>
+      <w:rPr>
+        <w:rFonts w:ascii="Wingdings" w:hAnsi="Wingdings" w:hint="default"/>
+      </w:rPr>
+    </w:lvl>
+    <w:lvl w:ilvl="6" w:tplc="FFFFFFFF" w:tentative="1">
+      <w:start w:val="1"/>
+      <w:numFmt w:val="bullet"/>
+      <w:lvlText w:val=""/>
+      <w:lvlJc w:val="left"/>
+      <w:pPr>
+        <w:ind w:left="5040" w:hanging="360"/>
+      </w:pPr>
+      <w:rPr>
+        <w:rFonts w:ascii="Symbol" w:hAnsi="Symbol" w:hint="default"/>
+      </w:rPr>
+    </w:lvl>
+    <w:lvl w:ilvl="7" w:tplc="FFFFFFFF" w:tentative="1">
+      <w:start w:val="1"/>
+      <w:numFmt w:val="bullet"/>
+      <w:lvlText w:val="o"/>
+      <w:lvlJc w:val="left"/>
+      <w:pPr>
+        <w:ind w:left="5760" w:hanging="360"/>
+      </w:pPr>
+      <w:rPr>
+        <w:rFonts w:ascii="Courier New" w:hAnsi="Courier New" w:cs="Courier New" w:hint="default"/>
+      </w:rPr>
+    </w:lvl>
+    <w:lvl w:ilvl="8" w:tplc="FFFFFFFF" w:tentative="1">
+      <w:start w:val="1"/>
+      <w:numFmt w:val="bullet"/>
+      <w:lvlText w:val=""/>
+      <w:lvlJc w:val="left"/>
+      <w:pPr>
+        <w:ind w:left="6480" w:hanging="360"/>
+      </w:pPr>
+      <w:rPr>
+        <w:rFonts w:ascii="Wingdings" w:hAnsi="Wingdings" w:hint="default"/>
+      </w:rPr>
+    </w:lvl>
+  </w:abstractNum>
+  <w:abstractNum w:abstractNumId="23" w15:restartNumberingAfterBreak="0">
     <w:nsid w:val="28476C5C"/>
     <w:multiLevelType w:val="multilevel"/>
     <w:tmpl w:val="2BA48356"/>
@@ -16298,7 +16118,7 @@
       </w:rPr>
     </w:lvl>
   </w:abstractNum>
-  <w:abstractNum w:abstractNumId="22" w15:restartNumberingAfterBreak="0">
+  <w:abstractNum w:abstractNumId="24" w15:restartNumberingAfterBreak="0">
     <w:nsid w:val="2ECE56E8"/>
     <w:multiLevelType w:val="hybridMultilevel"/>
     <w:tmpl w:val="94BC890A"/>
@@ -16411,7 +16231,7 @@
       </w:rPr>
     </w:lvl>
   </w:abstractNum>
-  <w:abstractNum w:abstractNumId="23" w15:restartNumberingAfterBreak="0">
+  <w:abstractNum w:abstractNumId="25" w15:restartNumberingAfterBreak="0">
     <w:nsid w:val="305C0489"/>
     <w:multiLevelType w:val="multilevel"/>
     <w:tmpl w:val="3EC477D6"/>
@@ -16560,7 +16380,7 @@
       </w:rPr>
     </w:lvl>
   </w:abstractNum>
-  <w:abstractNum w:abstractNumId="24" w15:restartNumberingAfterBreak="0">
+  <w:abstractNum w:abstractNumId="26" w15:restartNumberingAfterBreak="0">
     <w:nsid w:val="30CC4DF4"/>
     <w:multiLevelType w:val="multilevel"/>
     <w:tmpl w:val="96DE4C28"/>
@@ -16709,7 +16529,7 @@
       </w:rPr>
     </w:lvl>
   </w:abstractNum>
-  <w:abstractNum w:abstractNumId="25" w15:restartNumberingAfterBreak="0">
+  <w:abstractNum w:abstractNumId="27" w15:restartNumberingAfterBreak="0">
     <w:nsid w:val="319313A9"/>
     <w:multiLevelType w:val="hybridMultilevel"/>
     <w:tmpl w:val="C1461C00"/>
@@ -16822,7 +16642,7 @@
       </w:rPr>
     </w:lvl>
   </w:abstractNum>
-  <w:abstractNum w:abstractNumId="26" w15:restartNumberingAfterBreak="0">
+  <w:abstractNum w:abstractNumId="28" w15:restartNumberingAfterBreak="0">
     <w:nsid w:val="34CF1EA0"/>
     <w:multiLevelType w:val="hybridMultilevel"/>
     <w:tmpl w:val="B3FC71C4"/>
@@ -16935,7 +16755,7 @@
       </w:rPr>
     </w:lvl>
   </w:abstractNum>
-  <w:abstractNum w:abstractNumId="27" w15:restartNumberingAfterBreak="0">
+  <w:abstractNum w:abstractNumId="29" w15:restartNumberingAfterBreak="0">
     <w:nsid w:val="35F835C5"/>
     <w:multiLevelType w:val="multilevel"/>
     <w:tmpl w:val="1146089C"/>
@@ -17084,7 +16904,7 @@
       </w:rPr>
     </w:lvl>
   </w:abstractNum>
-  <w:abstractNum w:abstractNumId="28" w15:restartNumberingAfterBreak="0">
+  <w:abstractNum w:abstractNumId="30" w15:restartNumberingAfterBreak="0">
     <w:nsid w:val="377C4A8F"/>
     <w:multiLevelType w:val="multilevel"/>
     <w:tmpl w:val="BA222322"/>
@@ -17234,7 +17054,7 @@
       </w:rPr>
     </w:lvl>
   </w:abstractNum>
-  <w:abstractNum w:abstractNumId="29" w15:restartNumberingAfterBreak="0">
+  <w:abstractNum w:abstractNumId="31" w15:restartNumberingAfterBreak="0">
     <w:nsid w:val="393B4EEF"/>
     <w:multiLevelType w:val="multilevel"/>
     <w:tmpl w:val="DF102D60"/>
@@ -17383,7 +17203,7 @@
       </w:rPr>
     </w:lvl>
   </w:abstractNum>
-  <w:abstractNum w:abstractNumId="30" w15:restartNumberingAfterBreak="0">
+  <w:abstractNum w:abstractNumId="32" w15:restartNumberingAfterBreak="0">
     <w:nsid w:val="3B5452DD"/>
     <w:multiLevelType w:val="multilevel"/>
     <w:tmpl w:val="8FAC3FF6"/>
@@ -17533,7 +17353,7 @@
       </w:rPr>
     </w:lvl>
   </w:abstractNum>
-  <w:abstractNum w:abstractNumId="31" w15:restartNumberingAfterBreak="0">
+  <w:abstractNum w:abstractNumId="33" w15:restartNumberingAfterBreak="0">
     <w:nsid w:val="3D59408C"/>
     <w:multiLevelType w:val="multilevel"/>
     <w:tmpl w:val="18A6F9C8"/>
@@ -17682,7 +17502,7 @@
       </w:rPr>
     </w:lvl>
   </w:abstractNum>
-  <w:abstractNum w:abstractNumId="32" w15:restartNumberingAfterBreak="0">
+  <w:abstractNum w:abstractNumId="34" w15:restartNumberingAfterBreak="0">
     <w:nsid w:val="40694D87"/>
     <w:multiLevelType w:val="multilevel"/>
     <w:tmpl w:val="48EA88E6"/>
@@ -17827,7 +17647,7 @@
       </w:rPr>
     </w:lvl>
   </w:abstractNum>
-  <w:abstractNum w:abstractNumId="33" w15:restartNumberingAfterBreak="0">
+  <w:abstractNum w:abstractNumId="35" w15:restartNumberingAfterBreak="0">
     <w:nsid w:val="43333434"/>
     <w:multiLevelType w:val="hybridMultilevel"/>
     <w:tmpl w:val="55FAD49C"/>
@@ -17916,7 +17736,7 @@
       </w:pPr>
     </w:lvl>
   </w:abstractNum>
-  <w:abstractNum w:abstractNumId="34" w15:restartNumberingAfterBreak="0">
+  <w:abstractNum w:abstractNumId="36" w15:restartNumberingAfterBreak="0">
     <w:nsid w:val="43E73EFF"/>
     <w:multiLevelType w:val="multilevel"/>
     <w:tmpl w:val="24FC4AE8"/>
@@ -18066,7 +17886,7 @@
       </w:rPr>
     </w:lvl>
   </w:abstractNum>
-  <w:abstractNum w:abstractNumId="35" w15:restartNumberingAfterBreak="0">
+  <w:abstractNum w:abstractNumId="37" w15:restartNumberingAfterBreak="0">
     <w:nsid w:val="441B7113"/>
     <w:multiLevelType w:val="multilevel"/>
     <w:tmpl w:val="C1020BCE"/>
@@ -18215,7 +18035,7 @@
       </w:rPr>
     </w:lvl>
   </w:abstractNum>
-  <w:abstractNum w:abstractNumId="36" w15:restartNumberingAfterBreak="0">
+  <w:abstractNum w:abstractNumId="38" w15:restartNumberingAfterBreak="0">
     <w:nsid w:val="445416D1"/>
     <w:multiLevelType w:val="multilevel"/>
     <w:tmpl w:val="15F6EA16"/>
@@ -18364,7 +18184,120 @@
       </w:rPr>
     </w:lvl>
   </w:abstractNum>
-  <w:abstractNum w:abstractNumId="37" w15:restartNumberingAfterBreak="0">
+  <w:abstractNum w:abstractNumId="39" w15:restartNumberingAfterBreak="0">
+    <w:nsid w:val="45B86791"/>
+    <w:multiLevelType w:val="hybridMultilevel"/>
+    <w:tmpl w:val="FBF0EF84"/>
+    <w:lvl w:ilvl="0" w:tplc="04090005">
+      <w:start w:val="1"/>
+      <w:numFmt w:val="bullet"/>
+      <w:lvlText w:val=""/>
+      <w:lvlJc w:val="left"/>
+      <w:pPr>
+        <w:ind w:left="720" w:hanging="360"/>
+      </w:pPr>
+      <w:rPr>
+        <w:rFonts w:ascii="Wingdings" w:hAnsi="Wingdings" w:hint="default"/>
+      </w:rPr>
+    </w:lvl>
+    <w:lvl w:ilvl="1" w:tplc="04090003" w:tentative="1">
+      <w:start w:val="1"/>
+      <w:numFmt w:val="bullet"/>
+      <w:lvlText w:val="o"/>
+      <w:lvlJc w:val="left"/>
+      <w:pPr>
+        <w:ind w:left="1440" w:hanging="360"/>
+      </w:pPr>
+      <w:rPr>
+        <w:rFonts w:ascii="Courier New" w:hAnsi="Courier New" w:cs="Courier New" w:hint="default"/>
+      </w:rPr>
+    </w:lvl>
+    <w:lvl w:ilvl="2" w:tplc="04090005" w:tentative="1">
+      <w:start w:val="1"/>
+      <w:numFmt w:val="bullet"/>
+      <w:lvlText w:val=""/>
+      <w:lvlJc w:val="left"/>
+      <w:pPr>
+        <w:ind w:left="2160" w:hanging="360"/>
+      </w:pPr>
+      <w:rPr>
+        <w:rFonts w:ascii="Wingdings" w:hAnsi="Wingdings" w:hint="default"/>
+      </w:rPr>
+    </w:lvl>
+    <w:lvl w:ilvl="3" w:tplc="04090001" w:tentative="1">
+      <w:start w:val="1"/>
+      <w:numFmt w:val="bullet"/>
+      <w:lvlText w:val=""/>
+      <w:lvlJc w:val="left"/>
+      <w:pPr>
+        <w:ind w:left="2880" w:hanging="360"/>
+      </w:pPr>
+      <w:rPr>
+        <w:rFonts w:ascii="Symbol" w:hAnsi="Symbol" w:hint="default"/>
+      </w:rPr>
+    </w:lvl>
+    <w:lvl w:ilvl="4" w:tplc="04090003" w:tentative="1">
+      <w:start w:val="1"/>
+      <w:numFmt w:val="bullet"/>
+      <w:lvlText w:val="o"/>
+      <w:lvlJc w:val="left"/>
+      <w:pPr>
+        <w:ind w:left="3600" w:hanging="360"/>
+      </w:pPr>
+      <w:rPr>
+        <w:rFonts w:ascii="Courier New" w:hAnsi="Courier New" w:cs="Courier New" w:hint="default"/>
+      </w:rPr>
+    </w:lvl>
+    <w:lvl w:ilvl="5" w:tplc="04090005" w:tentative="1">
+      <w:start w:val="1"/>
+      <w:numFmt w:val="bullet"/>
+      <w:lvlText w:val=""/>
+      <w:lvlJc w:val="left"/>
+      <w:pPr>
+        <w:ind w:left="4320" w:hanging="360"/>
+      </w:pPr>
+      <w:rPr>
+        <w:rFonts w:ascii="Wingdings" w:hAnsi="Wingdings" w:hint="default"/>
+      </w:rPr>
+    </w:lvl>
+    <w:lvl w:ilvl="6" w:tplc="04090001" w:tentative="1">
+      <w:start w:val="1"/>
+      <w:numFmt w:val="bullet"/>
+      <w:lvlText w:val=""/>
+      <w:lvlJc w:val="left"/>
+      <w:pPr>
+        <w:ind w:left="5040" w:hanging="360"/>
+      </w:pPr>
+      <w:rPr>
+        <w:rFonts w:ascii="Symbol" w:hAnsi="Symbol" w:hint="default"/>
+      </w:rPr>
+    </w:lvl>
+    <w:lvl w:ilvl="7" w:tplc="04090003" w:tentative="1">
+      <w:start w:val="1"/>
+      <w:numFmt w:val="bullet"/>
+      <w:lvlText w:val="o"/>
+      <w:lvlJc w:val="left"/>
+      <w:pPr>
+        <w:ind w:left="5760" w:hanging="360"/>
+      </w:pPr>
+      <w:rPr>
+        <w:rFonts w:ascii="Courier New" w:hAnsi="Courier New" w:cs="Courier New" w:hint="default"/>
+      </w:rPr>
+    </w:lvl>
+    <w:lvl w:ilvl="8" w:tplc="04090005" w:tentative="1">
+      <w:start w:val="1"/>
+      <w:numFmt w:val="bullet"/>
+      <w:lvlText w:val=""/>
+      <w:lvlJc w:val="left"/>
+      <w:pPr>
+        <w:ind w:left="6480" w:hanging="360"/>
+      </w:pPr>
+      <w:rPr>
+        <w:rFonts w:ascii="Wingdings" w:hAnsi="Wingdings" w:hint="default"/>
+      </w:rPr>
+    </w:lvl>
+  </w:abstractNum>
+  <w:abstractNum w:abstractNumId="40" w15:restartNumberingAfterBreak="0">
     <w:nsid w:val="46EE5EAF"/>
     <w:multiLevelType w:val="multilevel"/>
     <w:tmpl w:val="6DA6F89A"/>
@@ -18513,7 +18446,7 @@
       </w:rPr>
     </w:lvl>
   </w:abstractNum>
-  <w:abstractNum w:abstractNumId="38" w15:restartNumberingAfterBreak="0">
+  <w:abstractNum w:abstractNumId="41" w15:restartNumberingAfterBreak="0">
     <w:nsid w:val="4C522835"/>
     <w:multiLevelType w:val="multilevel"/>
     <w:tmpl w:val="77D0062C"/>
@@ -18662,7 +18595,7 @@
       </w:rPr>
     </w:lvl>
   </w:abstractNum>
-  <w:abstractNum w:abstractNumId="39" w15:restartNumberingAfterBreak="0">
+  <w:abstractNum w:abstractNumId="42" w15:restartNumberingAfterBreak="0">
     <w:nsid w:val="4D5033D5"/>
     <w:multiLevelType w:val="multilevel"/>
     <w:tmpl w:val="D8D2B00A"/>
@@ -18812,7 +18745,7 @@
       </w:rPr>
     </w:lvl>
   </w:abstractNum>
-  <w:abstractNum w:abstractNumId="40" w15:restartNumberingAfterBreak="0">
+  <w:abstractNum w:abstractNumId="43" w15:restartNumberingAfterBreak="0">
     <w:nsid w:val="4E1C5B5D"/>
     <w:multiLevelType w:val="multilevel"/>
     <w:tmpl w:val="A2866718"/>
@@ -18961,7 +18894,7 @@
       </w:rPr>
     </w:lvl>
   </w:abstractNum>
-  <w:abstractNum w:abstractNumId="41" w15:restartNumberingAfterBreak="0">
+  <w:abstractNum w:abstractNumId="44" w15:restartNumberingAfterBreak="0">
     <w:nsid w:val="4EE560DB"/>
     <w:multiLevelType w:val="multilevel"/>
     <w:tmpl w:val="3EACBB04"/>
@@ -19111,7 +19044,7 @@
       </w:rPr>
     </w:lvl>
   </w:abstractNum>
-  <w:abstractNum w:abstractNumId="42" w15:restartNumberingAfterBreak="0">
+  <w:abstractNum w:abstractNumId="45" w15:restartNumberingAfterBreak="0">
     <w:nsid w:val="4FE721B6"/>
     <w:multiLevelType w:val="multilevel"/>
     <w:tmpl w:val="FBDCB854"/>
@@ -19260,7 +19193,7 @@
       </w:rPr>
     </w:lvl>
   </w:abstractNum>
-  <w:abstractNum w:abstractNumId="43" w15:restartNumberingAfterBreak="0">
+  <w:abstractNum w:abstractNumId="46" w15:restartNumberingAfterBreak="0">
     <w:nsid w:val="523D27AE"/>
     <w:multiLevelType w:val="hybridMultilevel"/>
     <w:tmpl w:val="AC782888"/>
@@ -19373,7 +19306,7 @@
       </w:rPr>
     </w:lvl>
   </w:abstractNum>
-  <w:abstractNum w:abstractNumId="44" w15:restartNumberingAfterBreak="0">
+  <w:abstractNum w:abstractNumId="47" w15:restartNumberingAfterBreak="0">
     <w:nsid w:val="537739FF"/>
     <w:multiLevelType w:val="multilevel"/>
     <w:tmpl w:val="C1020BCE"/>
@@ -19522,7 +19455,7 @@
       </w:rPr>
     </w:lvl>
   </w:abstractNum>
-  <w:abstractNum w:abstractNumId="45" w15:restartNumberingAfterBreak="0">
+  <w:abstractNum w:abstractNumId="48" w15:restartNumberingAfterBreak="0">
     <w:nsid w:val="54143BED"/>
     <w:multiLevelType w:val="multilevel"/>
     <w:tmpl w:val="8604D8DA"/>
@@ -19671,7 +19604,7 @@
       </w:rPr>
     </w:lvl>
   </w:abstractNum>
-  <w:abstractNum w:abstractNumId="46" w15:restartNumberingAfterBreak="0">
+  <w:abstractNum w:abstractNumId="49" w15:restartNumberingAfterBreak="0">
     <w:nsid w:val="54A4601A"/>
     <w:multiLevelType w:val="multilevel"/>
     <w:tmpl w:val="42288686"/>
@@ -19784,7 +19717,7 @@
       </w:pPr>
     </w:lvl>
   </w:abstractNum>
-  <w:abstractNum w:abstractNumId="47" w15:restartNumberingAfterBreak="0">
+  <w:abstractNum w:abstractNumId="50" w15:restartNumberingAfterBreak="0">
     <w:nsid w:val="55136F63"/>
     <w:multiLevelType w:val="multilevel"/>
     <w:tmpl w:val="75C440DE"/>
@@ -19934,7 +19867,7 @@
       </w:rPr>
     </w:lvl>
   </w:abstractNum>
-  <w:abstractNum w:abstractNumId="48" w15:restartNumberingAfterBreak="0">
+  <w:abstractNum w:abstractNumId="51" w15:restartNumberingAfterBreak="0">
     <w:nsid w:val="55B5545A"/>
     <w:multiLevelType w:val="multilevel"/>
     <w:tmpl w:val="94029556"/>
@@ -20083,7 +20016,7 @@
       </w:rPr>
     </w:lvl>
   </w:abstractNum>
-  <w:abstractNum w:abstractNumId="49" w15:restartNumberingAfterBreak="0">
+  <w:abstractNum w:abstractNumId="52" w15:restartNumberingAfterBreak="0">
     <w:nsid w:val="55E02C5E"/>
     <w:multiLevelType w:val="multilevel"/>
     <w:tmpl w:val="46EAFE38"/>
@@ -20233,7 +20166,7 @@
       </w:rPr>
     </w:lvl>
   </w:abstractNum>
-  <w:abstractNum w:abstractNumId="50" w15:restartNumberingAfterBreak="0">
+  <w:abstractNum w:abstractNumId="53" w15:restartNumberingAfterBreak="0">
     <w:nsid w:val="56A54E0D"/>
     <w:multiLevelType w:val="multilevel"/>
     <w:tmpl w:val="1D3E4A2A"/>
@@ -20378,7 +20311,7 @@
       </w:rPr>
     </w:lvl>
   </w:abstractNum>
-  <w:abstractNum w:abstractNumId="51" w15:restartNumberingAfterBreak="0">
+  <w:abstractNum w:abstractNumId="54" w15:restartNumberingAfterBreak="0">
     <w:nsid w:val="57615FD4"/>
     <w:multiLevelType w:val="hybridMultilevel"/>
     <w:tmpl w:val="38C65B90"/>
@@ -20491,7 +20424,7 @@
       </w:rPr>
     </w:lvl>
   </w:abstractNum>
-  <w:abstractNum w:abstractNumId="52" w15:restartNumberingAfterBreak="0">
+  <w:abstractNum w:abstractNumId="55" w15:restartNumberingAfterBreak="0">
     <w:nsid w:val="57872019"/>
     <w:multiLevelType w:val="multilevel"/>
     <w:tmpl w:val="0FB28CEE"/>
@@ -20640,7 +20573,7 @@
       </w:rPr>
     </w:lvl>
   </w:abstractNum>
-  <w:abstractNum w:abstractNumId="53" w15:restartNumberingAfterBreak="0">
+  <w:abstractNum w:abstractNumId="56" w15:restartNumberingAfterBreak="0">
     <w:nsid w:val="57A649EA"/>
     <w:multiLevelType w:val="multilevel"/>
     <w:tmpl w:val="CEE240CE"/>
@@ -20789,7 +20722,7 @@
       </w:rPr>
     </w:lvl>
   </w:abstractNum>
-  <w:abstractNum w:abstractNumId="54" w15:restartNumberingAfterBreak="0">
+  <w:abstractNum w:abstractNumId="57" w15:restartNumberingAfterBreak="0">
     <w:nsid w:val="5A176A9D"/>
     <w:multiLevelType w:val="multilevel"/>
     <w:tmpl w:val="BEFC78EC"/>
@@ -20938,7 +20871,7 @@
       </w:rPr>
     </w:lvl>
   </w:abstractNum>
-  <w:abstractNum w:abstractNumId="55" w15:restartNumberingAfterBreak="0">
+  <w:abstractNum w:abstractNumId="58" w15:restartNumberingAfterBreak="0">
     <w:nsid w:val="5B661253"/>
     <w:multiLevelType w:val="multilevel"/>
     <w:tmpl w:val="5F909DEA"/>
@@ -21088,7 +21021,7 @@
       </w:rPr>
     </w:lvl>
   </w:abstractNum>
-  <w:abstractNum w:abstractNumId="56" w15:restartNumberingAfterBreak="0">
+  <w:abstractNum w:abstractNumId="59" w15:restartNumberingAfterBreak="0">
     <w:nsid w:val="5E617110"/>
     <w:multiLevelType w:val="multilevel"/>
     <w:tmpl w:val="1430D6BE"/>
@@ -21237,7 +21170,7 @@
       </w:rPr>
     </w:lvl>
   </w:abstractNum>
-  <w:abstractNum w:abstractNumId="57" w15:restartNumberingAfterBreak="0">
+  <w:abstractNum w:abstractNumId="60" w15:restartNumberingAfterBreak="0">
     <w:nsid w:val="60794393"/>
     <w:multiLevelType w:val="multilevel"/>
     <w:tmpl w:val="31AE3FA6"/>
@@ -21386,7 +21319,7 @@
       </w:rPr>
     </w:lvl>
   </w:abstractNum>
-  <w:abstractNum w:abstractNumId="58" w15:restartNumberingAfterBreak="0">
+  <w:abstractNum w:abstractNumId="61" w15:restartNumberingAfterBreak="0">
     <w:nsid w:val="610C45BD"/>
     <w:multiLevelType w:val="multilevel"/>
     <w:tmpl w:val="33E2ED54"/>
@@ -21535,7 +21468,7 @@
       </w:rPr>
     </w:lvl>
   </w:abstractNum>
-  <w:abstractNum w:abstractNumId="59" w15:restartNumberingAfterBreak="0">
+  <w:abstractNum w:abstractNumId="62" w15:restartNumberingAfterBreak="0">
     <w:nsid w:val="61955FB7"/>
     <w:multiLevelType w:val="hybridMultilevel"/>
     <w:tmpl w:val="C3C6134C"/>
@@ -21624,7 +21557,7 @@
       </w:pPr>
     </w:lvl>
   </w:abstractNum>
-  <w:abstractNum w:abstractNumId="60" w15:restartNumberingAfterBreak="0">
+  <w:abstractNum w:abstractNumId="63" w15:restartNumberingAfterBreak="0">
     <w:nsid w:val="61AF4386"/>
     <w:multiLevelType w:val="hybridMultilevel"/>
     <w:tmpl w:val="43A452EA"/>
@@ -21737,7 +21670,7 @@
       </w:rPr>
     </w:lvl>
   </w:abstractNum>
-  <w:abstractNum w:abstractNumId="61" w15:restartNumberingAfterBreak="0">
+  <w:abstractNum w:abstractNumId="64" w15:restartNumberingAfterBreak="0">
     <w:nsid w:val="65052C08"/>
     <w:multiLevelType w:val="hybridMultilevel"/>
     <w:tmpl w:val="6C9AD654"/>
@@ -21850,7 +21783,7 @@
       </w:rPr>
     </w:lvl>
   </w:abstractNum>
-  <w:abstractNum w:abstractNumId="62" w15:restartNumberingAfterBreak="0">
+  <w:abstractNum w:abstractNumId="65" w15:restartNumberingAfterBreak="0">
     <w:nsid w:val="651A5464"/>
     <w:multiLevelType w:val="multilevel"/>
     <w:tmpl w:val="9E46638C"/>
@@ -22000,7 +21933,7 @@
       </w:rPr>
     </w:lvl>
   </w:abstractNum>
-  <w:abstractNum w:abstractNumId="63" w15:restartNumberingAfterBreak="0">
+  <w:abstractNum w:abstractNumId="66" w15:restartNumberingAfterBreak="0">
     <w:nsid w:val="65F373BD"/>
     <w:multiLevelType w:val="multilevel"/>
     <w:tmpl w:val="0A68A820"/>
@@ -22150,7 +22083,7 @@
       </w:rPr>
     </w:lvl>
   </w:abstractNum>
-  <w:abstractNum w:abstractNumId="64" w15:restartNumberingAfterBreak="0">
+  <w:abstractNum w:abstractNumId="67" w15:restartNumberingAfterBreak="0">
     <w:nsid w:val="67C95670"/>
     <w:multiLevelType w:val="hybridMultilevel"/>
     <w:tmpl w:val="7A58F194"/>
@@ -22263,7 +22196,7 @@
       </w:rPr>
     </w:lvl>
   </w:abstractNum>
-  <w:abstractNum w:abstractNumId="65" w15:restartNumberingAfterBreak="0">
+  <w:abstractNum w:abstractNumId="68" w15:restartNumberingAfterBreak="0">
     <w:nsid w:val="685D762A"/>
     <w:multiLevelType w:val="hybridMultilevel"/>
     <w:tmpl w:val="131C72D6"/>
@@ -22376,7 +22309,7 @@
       </w:rPr>
     </w:lvl>
   </w:abstractNum>
-  <w:abstractNum w:abstractNumId="66" w15:restartNumberingAfterBreak="0">
+  <w:abstractNum w:abstractNumId="69" w15:restartNumberingAfterBreak="0">
     <w:nsid w:val="685E2307"/>
     <w:multiLevelType w:val="multilevel"/>
     <w:tmpl w:val="2482FA56"/>
@@ -22526,7 +22459,7 @@
       </w:rPr>
     </w:lvl>
   </w:abstractNum>
-  <w:abstractNum w:abstractNumId="67" w15:restartNumberingAfterBreak="0">
+  <w:abstractNum w:abstractNumId="70" w15:restartNumberingAfterBreak="0">
     <w:nsid w:val="6A3B2533"/>
     <w:multiLevelType w:val="hybridMultilevel"/>
     <w:tmpl w:val="88AE0A82"/>
@@ -22615,7 +22548,7 @@
       </w:pPr>
     </w:lvl>
   </w:abstractNum>
-  <w:abstractNum w:abstractNumId="68" w15:restartNumberingAfterBreak="0">
+  <w:abstractNum w:abstractNumId="71" w15:restartNumberingAfterBreak="0">
     <w:nsid w:val="6BB713EC"/>
     <w:multiLevelType w:val="multilevel"/>
     <w:tmpl w:val="E96EE56E"/>
@@ -22764,7 +22697,7 @@
       </w:rPr>
     </w:lvl>
   </w:abstractNum>
-  <w:abstractNum w:abstractNumId="69" w15:restartNumberingAfterBreak="0">
+  <w:abstractNum w:abstractNumId="72" w15:restartNumberingAfterBreak="0">
     <w:nsid w:val="6E272506"/>
     <w:multiLevelType w:val="hybridMultilevel"/>
     <w:tmpl w:val="04DEFC42"/>
@@ -22853,7 +22786,7 @@
       </w:pPr>
     </w:lvl>
   </w:abstractNum>
-  <w:abstractNum w:abstractNumId="70" w15:restartNumberingAfterBreak="0">
+  <w:abstractNum w:abstractNumId="73" w15:restartNumberingAfterBreak="0">
     <w:nsid w:val="74B772B6"/>
     <w:multiLevelType w:val="hybridMultilevel"/>
     <w:tmpl w:val="8FD08570"/>
@@ -22942,7 +22875,7 @@
       </w:pPr>
     </w:lvl>
   </w:abstractNum>
-  <w:abstractNum w:abstractNumId="71" w15:restartNumberingAfterBreak="0">
+  <w:abstractNum w:abstractNumId="74" w15:restartNumberingAfterBreak="0">
     <w:nsid w:val="74FA73EA"/>
     <w:multiLevelType w:val="multilevel"/>
     <w:tmpl w:val="92181BF4"/>
@@ -23092,7 +23025,7 @@
       </w:rPr>
     </w:lvl>
   </w:abstractNum>
-  <w:abstractNum w:abstractNumId="72" w15:restartNumberingAfterBreak="0">
+  <w:abstractNum w:abstractNumId="75" w15:restartNumberingAfterBreak="0">
     <w:nsid w:val="75185834"/>
     <w:multiLevelType w:val="multilevel"/>
     <w:tmpl w:val="32BEEC88"/>
@@ -23241,7 +23174,7 @@
       </w:rPr>
     </w:lvl>
   </w:abstractNum>
-  <w:abstractNum w:abstractNumId="73" w15:restartNumberingAfterBreak="0">
+  <w:abstractNum w:abstractNumId="76" w15:restartNumberingAfterBreak="0">
     <w:nsid w:val="771378B3"/>
     <w:multiLevelType w:val="multilevel"/>
     <w:tmpl w:val="5EA0B1B2"/>
@@ -23390,7 +23323,7 @@
       </w:rPr>
     </w:lvl>
   </w:abstractNum>
-  <w:abstractNum w:abstractNumId="74" w15:restartNumberingAfterBreak="0">
+  <w:abstractNum w:abstractNumId="77" w15:restartNumberingAfterBreak="0">
     <w:nsid w:val="784F406D"/>
     <w:multiLevelType w:val="hybridMultilevel"/>
     <w:tmpl w:val="7466DF10"/>
@@ -23479,7 +23412,7 @@
       </w:pPr>
     </w:lvl>
   </w:abstractNum>
-  <w:abstractNum w:abstractNumId="75" w15:restartNumberingAfterBreak="0">
+  <w:abstractNum w:abstractNumId="78" w15:restartNumberingAfterBreak="0">
     <w:nsid w:val="788A1A0C"/>
     <w:multiLevelType w:val="hybridMultilevel"/>
     <w:tmpl w:val="1E3EB34C"/>
@@ -23592,7 +23525,7 @@
       </w:rPr>
     </w:lvl>
   </w:abstractNum>
-  <w:abstractNum w:abstractNumId="76" w15:restartNumberingAfterBreak="0">
+  <w:abstractNum w:abstractNumId="79" w15:restartNumberingAfterBreak="0">
     <w:nsid w:val="797C5D55"/>
     <w:multiLevelType w:val="hybridMultilevel"/>
     <w:tmpl w:val="BD6ED070"/>
@@ -23705,7 +23638,7 @@
       </w:rPr>
     </w:lvl>
   </w:abstractNum>
-  <w:abstractNum w:abstractNumId="77" w15:restartNumberingAfterBreak="0">
+  <w:abstractNum w:abstractNumId="80" w15:restartNumberingAfterBreak="0">
     <w:nsid w:val="79800331"/>
     <w:multiLevelType w:val="multilevel"/>
     <w:tmpl w:val="5290CEAA"/>
@@ -23854,7 +23787,7 @@
       </w:rPr>
     </w:lvl>
   </w:abstractNum>
-  <w:abstractNum w:abstractNumId="78" w15:restartNumberingAfterBreak="0">
+  <w:abstractNum w:abstractNumId="81" w15:restartNumberingAfterBreak="0">
     <w:nsid w:val="7AB24A5B"/>
     <w:multiLevelType w:val="multilevel"/>
     <w:tmpl w:val="9B8010E4"/>
@@ -24003,7 +23936,7 @@
       </w:rPr>
     </w:lvl>
   </w:abstractNum>
-  <w:abstractNum w:abstractNumId="79" w15:restartNumberingAfterBreak="0">
+  <w:abstractNum w:abstractNumId="82" w15:restartNumberingAfterBreak="0">
     <w:nsid w:val="7C3B2BA2"/>
     <w:multiLevelType w:val="multilevel"/>
     <w:tmpl w:val="58981A44"/>
@@ -24152,7 +24085,7 @@
       </w:rPr>
     </w:lvl>
   </w:abstractNum>
-  <w:abstractNum w:abstractNumId="80" w15:restartNumberingAfterBreak="0">
+  <w:abstractNum w:abstractNumId="83" w15:restartNumberingAfterBreak="0">
     <w:nsid w:val="7CCD215B"/>
     <w:multiLevelType w:val="hybridMultilevel"/>
     <w:tmpl w:val="94E82F70"/>
@@ -24265,7 +24198,7 @@
       </w:rPr>
     </w:lvl>
   </w:abstractNum>
-  <w:abstractNum w:abstractNumId="81" w15:restartNumberingAfterBreak="0">
+  <w:abstractNum w:abstractNumId="84" w15:restartNumberingAfterBreak="0">
     <w:nsid w:val="7DC0157D"/>
     <w:multiLevelType w:val="hybridMultilevel"/>
     <w:tmpl w:val="1E32D6D8"/>
@@ -24378,7 +24311,7 @@
       </w:rPr>
     </w:lvl>
   </w:abstractNum>
-  <w:abstractNum w:abstractNumId="82" w15:restartNumberingAfterBreak="0">
+  <w:abstractNum w:abstractNumId="85" w15:restartNumberingAfterBreak="0">
     <w:nsid w:val="7FA6646F"/>
     <w:multiLevelType w:val="multilevel"/>
     <w:tmpl w:val="9D741412"/>
@@ -24527,7 +24460,7 @@
       </w:rPr>
     </w:lvl>
   </w:abstractNum>
-  <w:abstractNum w:abstractNumId="83" w15:restartNumberingAfterBreak="0">
+  <w:abstractNum w:abstractNumId="86" w15:restartNumberingAfterBreak="0">
     <w:nsid w:val="7FE67C2E"/>
     <w:multiLevelType w:val="multilevel"/>
     <w:tmpl w:val="718A4288"/>
@@ -24681,130 +24614,130 @@
     <w:abstractNumId w:val="2"/>
   </w:num>
   <w:num w:numId="2" w16cid:durableId="220135866">
-    <w:abstractNumId w:val="74"/>
+    <w:abstractNumId w:val="77"/>
   </w:num>
   <w:num w:numId="3" w16cid:durableId="473303326">
     <w:abstractNumId w:val="6"/>
   </w:num>
   <w:num w:numId="4" w16cid:durableId="1574123716">
-    <w:abstractNumId w:val="67"/>
+    <w:abstractNumId w:val="70"/>
   </w:num>
   <w:num w:numId="5" w16cid:durableId="1212423702">
-    <w:abstractNumId w:val="59"/>
+    <w:abstractNumId w:val="62"/>
   </w:num>
   <w:num w:numId="6" w16cid:durableId="713894723">
-    <w:abstractNumId w:val="69"/>
+    <w:abstractNumId w:val="72"/>
   </w:num>
   <w:num w:numId="7" w16cid:durableId="676494434">
-    <w:abstractNumId w:val="8"/>
+    <w:abstractNumId w:val="9"/>
   </w:num>
   <w:num w:numId="8" w16cid:durableId="2002005500">
-    <w:abstractNumId w:val="70"/>
+    <w:abstractNumId w:val="73"/>
   </w:num>
   <w:num w:numId="9" w16cid:durableId="941062593">
+    <w:abstractNumId w:val="35"/>
+  </w:num>
+  <w:num w:numId="10" w16cid:durableId="1981886686">
+    <w:abstractNumId w:val="79"/>
+  </w:num>
+  <w:num w:numId="11" w16cid:durableId="837159662">
+    <w:abstractNumId w:val="84"/>
+  </w:num>
+  <w:num w:numId="12" w16cid:durableId="54281057">
+    <w:abstractNumId w:val="27"/>
+  </w:num>
+  <w:num w:numId="13" w16cid:durableId="1691027520">
+    <w:abstractNumId w:val="64"/>
+  </w:num>
+  <w:num w:numId="14" w16cid:durableId="1830973067">
+    <w:abstractNumId w:val="13"/>
+  </w:num>
+  <w:num w:numId="15" w16cid:durableId="2031563331">
     <w:abstractNumId w:val="33"/>
   </w:num>
-  <w:num w:numId="10" w16cid:durableId="1981886686">
-    <w:abstractNumId w:val="76"/>
+  <w:num w:numId="16" w16cid:durableId="121507635">
+    <w:abstractNumId w:val="82"/>
   </w:num>
-  <w:num w:numId="11" w16cid:durableId="837159662">
-    <w:abstractNumId w:val="81"/>
+  <w:num w:numId="17" w16cid:durableId="191724513">
+    <w:abstractNumId w:val="41"/>
   </w:num>
-  <w:num w:numId="12" w16cid:durableId="54281057">
-    <w:abstractNumId w:val="25"/>
+  <w:num w:numId="18" w16cid:durableId="1483622439">
+    <w:abstractNumId w:val="40"/>
   </w:num>
-  <w:num w:numId="13" w16cid:durableId="1691027520">
+  <w:num w:numId="19" w16cid:durableId="1352805600">
+    <w:abstractNumId w:val="43"/>
+  </w:num>
+  <w:num w:numId="20" w16cid:durableId="1284338505">
+    <w:abstractNumId w:val="51"/>
+  </w:num>
+  <w:num w:numId="21" w16cid:durableId="1048382583">
+    <w:abstractNumId w:val="85"/>
+  </w:num>
+  <w:num w:numId="22" w16cid:durableId="175851612">
+    <w:abstractNumId w:val="55"/>
+  </w:num>
+  <w:num w:numId="23" w16cid:durableId="2105568747">
+    <w:abstractNumId w:val="16"/>
+  </w:num>
+  <w:num w:numId="24" w16cid:durableId="1813787730">
+    <w:abstractNumId w:val="50"/>
+  </w:num>
+  <w:num w:numId="25" w16cid:durableId="711730694">
+    <w:abstractNumId w:val="86"/>
+  </w:num>
+  <w:num w:numId="26" w16cid:durableId="1747456479">
+    <w:abstractNumId w:val="36"/>
+  </w:num>
+  <w:num w:numId="27" w16cid:durableId="2028293162">
+    <w:abstractNumId w:val="30"/>
+  </w:num>
+  <w:num w:numId="28" w16cid:durableId="209462339">
+    <w:abstractNumId w:val="66"/>
+  </w:num>
+  <w:num w:numId="29" w16cid:durableId="1081441783">
+    <w:abstractNumId w:val="42"/>
+  </w:num>
+  <w:num w:numId="30" w16cid:durableId="1238712095">
+    <w:abstractNumId w:val="32"/>
+  </w:num>
+  <w:num w:numId="31" w16cid:durableId="1099720832">
+    <w:abstractNumId w:val="44"/>
+  </w:num>
+  <w:num w:numId="32" w16cid:durableId="71046318">
+    <w:abstractNumId w:val="53"/>
+  </w:num>
+  <w:num w:numId="33" w16cid:durableId="27071782">
+    <w:abstractNumId w:val="31"/>
+  </w:num>
+  <w:num w:numId="34" w16cid:durableId="102309485">
+    <w:abstractNumId w:val="20"/>
+  </w:num>
+  <w:num w:numId="35" w16cid:durableId="1891306078">
+    <w:abstractNumId w:val="80"/>
+  </w:num>
+  <w:num w:numId="36" w16cid:durableId="970482538">
     <w:abstractNumId w:val="61"/>
   </w:num>
-  <w:num w:numId="14" w16cid:durableId="1830973067">
+  <w:num w:numId="37" w16cid:durableId="95949751">
+    <w:abstractNumId w:val="78"/>
+  </w:num>
+  <w:num w:numId="38" w16cid:durableId="2073384635">
+    <w:abstractNumId w:val="68"/>
+  </w:num>
+  <w:num w:numId="39" w16cid:durableId="1848248515">
+    <w:abstractNumId w:val="46"/>
+  </w:num>
+  <w:num w:numId="40" w16cid:durableId="1641035601">
+    <w:abstractNumId w:val="19"/>
+  </w:num>
+  <w:num w:numId="41" w16cid:durableId="99373517">
+    <w:abstractNumId w:val="28"/>
+  </w:num>
+  <w:num w:numId="42" w16cid:durableId="1540317216">
     <w:abstractNumId w:val="12"/>
   </w:num>
-  <w:num w:numId="15" w16cid:durableId="2031563331">
-    <w:abstractNumId w:val="31"/>
-  </w:num>
-  <w:num w:numId="16" w16cid:durableId="121507635">
-    <w:abstractNumId w:val="79"/>
-  </w:num>
-  <w:num w:numId="17" w16cid:durableId="191724513">
-    <w:abstractNumId w:val="38"/>
-  </w:num>
-  <w:num w:numId="18" w16cid:durableId="1483622439">
-    <w:abstractNumId w:val="37"/>
-  </w:num>
-  <w:num w:numId="19" w16cid:durableId="1352805600">
-    <w:abstractNumId w:val="40"/>
-  </w:num>
-  <w:num w:numId="20" w16cid:durableId="1284338505">
-    <w:abstractNumId w:val="48"/>
-  </w:num>
-  <w:num w:numId="21" w16cid:durableId="1048382583">
-    <w:abstractNumId w:val="82"/>
-  </w:num>
-  <w:num w:numId="22" w16cid:durableId="175851612">
-    <w:abstractNumId w:val="52"/>
-  </w:num>
-  <w:num w:numId="23" w16cid:durableId="2105568747">
-    <w:abstractNumId w:val="15"/>
-  </w:num>
-  <w:num w:numId="24" w16cid:durableId="1813787730">
-    <w:abstractNumId w:val="47"/>
-  </w:num>
-  <w:num w:numId="25" w16cid:durableId="711730694">
-    <w:abstractNumId w:val="83"/>
-  </w:num>
-  <w:num w:numId="26" w16cid:durableId="1747456479">
-    <w:abstractNumId w:val="34"/>
-  </w:num>
-  <w:num w:numId="27" w16cid:durableId="2028293162">
-    <w:abstractNumId w:val="28"/>
-  </w:num>
-  <w:num w:numId="28" w16cid:durableId="209462339">
-    <w:abstractNumId w:val="63"/>
-  </w:num>
-  <w:num w:numId="29" w16cid:durableId="1081441783">
-    <w:abstractNumId w:val="39"/>
-  </w:num>
-  <w:num w:numId="30" w16cid:durableId="1238712095">
-    <w:abstractNumId w:val="30"/>
-  </w:num>
-  <w:num w:numId="31" w16cid:durableId="1099720832">
-    <w:abstractNumId w:val="41"/>
-  </w:num>
-  <w:num w:numId="32" w16cid:durableId="71046318">
-    <w:abstractNumId w:val="50"/>
-  </w:num>
-  <w:num w:numId="33" w16cid:durableId="27071782">
-    <w:abstractNumId w:val="29"/>
-  </w:num>
-  <w:num w:numId="34" w16cid:durableId="102309485">
-    <w:abstractNumId w:val="19"/>
-  </w:num>
-  <w:num w:numId="35" w16cid:durableId="1891306078">
-    <w:abstractNumId w:val="77"/>
-  </w:num>
-  <w:num w:numId="36" w16cid:durableId="970482538">
-    <w:abstractNumId w:val="58"/>
-  </w:num>
-  <w:num w:numId="37" w16cid:durableId="95949751">
-    <w:abstractNumId w:val="75"/>
-  </w:num>
-  <w:num w:numId="38" w16cid:durableId="2073384635">
-    <w:abstractNumId w:val="65"/>
-  </w:num>
-  <w:num w:numId="39" w16cid:durableId="1848248515">
-    <w:abstractNumId w:val="43"/>
-  </w:num>
-  <w:num w:numId="40" w16cid:durableId="1641035601">
-    <w:abstractNumId w:val="18"/>
-  </w:num>
-  <w:num w:numId="41" w16cid:durableId="99373517">
-    <w:abstractNumId w:val="26"/>
-  </w:num>
-  <w:num w:numId="42" w16cid:durableId="1540317216">
-    <w:abstractNumId w:val="11"/>
-  </w:num>
   <w:num w:numId="43" w16cid:durableId="905265871">
-    <w:abstractNumId w:val="71"/>
+    <w:abstractNumId w:val="74"/>
   </w:num>
   <w:num w:numId="44" w16cid:durableId="1204249616">
     <w:abstractNumId w:val="5"/>
@@ -24816,118 +24749,127 @@
     <w:abstractNumId w:val="0"/>
   </w:num>
   <w:num w:numId="47" w16cid:durableId="666711077">
-    <w:abstractNumId w:val="46"/>
+    <w:abstractNumId w:val="49"/>
   </w:num>
   <w:num w:numId="48" w16cid:durableId="1300919996">
-    <w:abstractNumId w:val="27"/>
+    <w:abstractNumId w:val="29"/>
   </w:num>
   <w:num w:numId="49" w16cid:durableId="1206716176">
-    <w:abstractNumId w:val="21"/>
+    <w:abstractNumId w:val="23"/>
   </w:num>
   <w:num w:numId="50" w16cid:durableId="1234200786">
-    <w:abstractNumId w:val="80"/>
+    <w:abstractNumId w:val="83"/>
   </w:num>
   <w:num w:numId="51" w16cid:durableId="1588267003">
-    <w:abstractNumId w:val="16"/>
+    <w:abstractNumId w:val="17"/>
   </w:num>
   <w:num w:numId="52" w16cid:durableId="1478111056">
-    <w:abstractNumId w:val="44"/>
+    <w:abstractNumId w:val="47"/>
   </w:num>
   <w:num w:numId="53" w16cid:durableId="498231868">
-    <w:abstractNumId w:val="35"/>
+    <w:abstractNumId w:val="37"/>
   </w:num>
   <w:num w:numId="54" w16cid:durableId="1543205003">
-    <w:abstractNumId w:val="22"/>
+    <w:abstractNumId w:val="24"/>
   </w:num>
   <w:num w:numId="55" w16cid:durableId="226769457">
-    <w:abstractNumId w:val="51"/>
+    <w:abstractNumId w:val="54"/>
   </w:num>
   <w:num w:numId="56" w16cid:durableId="1068192222">
-    <w:abstractNumId w:val="64"/>
+    <w:abstractNumId w:val="67"/>
   </w:num>
   <w:num w:numId="57" w16cid:durableId="185947569">
     <w:abstractNumId w:val="4"/>
   </w:num>
   <w:num w:numId="58" w16cid:durableId="596712201">
+    <w:abstractNumId w:val="63"/>
+  </w:num>
+  <w:num w:numId="59" w16cid:durableId="305471747">
     <w:abstractNumId w:val="60"/>
   </w:num>
-  <w:num w:numId="59" w16cid:durableId="305471747">
-    <w:abstractNumId w:val="57"/>
-  </w:num>
   <w:num w:numId="60" w16cid:durableId="1640182414">
-    <w:abstractNumId w:val="17"/>
+    <w:abstractNumId w:val="18"/>
   </w:num>
   <w:num w:numId="61" w16cid:durableId="1676423884">
-    <w:abstractNumId w:val="23"/>
+    <w:abstractNumId w:val="25"/>
   </w:num>
   <w:num w:numId="62" w16cid:durableId="364452526">
     <w:abstractNumId w:val="1"/>
   </w:num>
   <w:num w:numId="63" w16cid:durableId="906384010">
-    <w:abstractNumId w:val="13"/>
+    <w:abstractNumId w:val="14"/>
   </w:num>
   <w:num w:numId="64" w16cid:durableId="429815636">
-    <w:abstractNumId w:val="72"/>
+    <w:abstractNumId w:val="75"/>
   </w:num>
   <w:num w:numId="65" w16cid:durableId="900865892">
-    <w:abstractNumId w:val="56"/>
+    <w:abstractNumId w:val="59"/>
   </w:num>
   <w:num w:numId="66" w16cid:durableId="1679499617">
-    <w:abstractNumId w:val="9"/>
+    <w:abstractNumId w:val="10"/>
   </w:num>
   <w:num w:numId="67" w16cid:durableId="561644971">
-    <w:abstractNumId w:val="78"/>
+    <w:abstractNumId w:val="81"/>
   </w:num>
   <w:num w:numId="68" w16cid:durableId="52630858">
     <w:abstractNumId w:val="7"/>
   </w:num>
   <w:num w:numId="69" w16cid:durableId="671838506">
-    <w:abstractNumId w:val="14"/>
+    <w:abstractNumId w:val="15"/>
   </w:num>
   <w:num w:numId="70" w16cid:durableId="112482171">
-    <w:abstractNumId w:val="42"/>
+    <w:abstractNumId w:val="45"/>
   </w:num>
   <w:num w:numId="71" w16cid:durableId="977761870">
-    <w:abstractNumId w:val="54"/>
+    <w:abstractNumId w:val="57"/>
   </w:num>
   <w:num w:numId="72" w16cid:durableId="1402488772">
-    <w:abstractNumId w:val="45"/>
+    <w:abstractNumId w:val="48"/>
   </w:num>
   <w:num w:numId="73" w16cid:durableId="579219193">
-    <w:abstractNumId w:val="68"/>
+    <w:abstractNumId w:val="71"/>
   </w:num>
   <w:num w:numId="74" w16cid:durableId="801852175">
-    <w:abstractNumId w:val="20"/>
+    <w:abstractNumId w:val="21"/>
   </w:num>
   <w:num w:numId="75" w16cid:durableId="1962031686">
-    <w:abstractNumId w:val="36"/>
+    <w:abstractNumId w:val="38"/>
   </w:num>
   <w:num w:numId="76" w16cid:durableId="1264604137">
-    <w:abstractNumId w:val="53"/>
+    <w:abstractNumId w:val="56"/>
   </w:num>
   <w:num w:numId="77" w16cid:durableId="288049646">
-    <w:abstractNumId w:val="24"/>
+    <w:abstractNumId w:val="26"/>
   </w:num>
   <w:num w:numId="78" w16cid:durableId="816608981">
-    <w:abstractNumId w:val="55"/>
+    <w:abstractNumId w:val="58"/>
   </w:num>
   <w:num w:numId="79" w16cid:durableId="505947231">
-    <w:abstractNumId w:val="10"/>
+    <w:abstractNumId w:val="11"/>
   </w:num>
   <w:num w:numId="80" w16cid:durableId="1984654960">
-    <w:abstractNumId w:val="66"/>
+    <w:abstractNumId w:val="69"/>
   </w:num>
   <w:num w:numId="81" w16cid:durableId="1726291498">
-    <w:abstractNumId w:val="49"/>
+    <w:abstractNumId w:val="52"/>
   </w:num>
   <w:num w:numId="82" w16cid:durableId="33119936">
-    <w:abstractNumId w:val="32"/>
+    <w:abstractNumId w:val="34"/>
   </w:num>
   <w:num w:numId="83" w16cid:durableId="1011369275">
-    <w:abstractNumId w:val="73"/>
+    <w:abstractNumId w:val="76"/>
   </w:num>
   <w:num w:numId="84" w16cid:durableId="1021904869">
-    <w:abstractNumId w:val="62"/>
+    <w:abstractNumId w:val="65"/>
+  </w:num>
+  <w:num w:numId="85" w16cid:durableId="867377160">
+    <w:abstractNumId w:val="22"/>
+  </w:num>
+  <w:num w:numId="86" w16cid:durableId="1395733575">
+    <w:abstractNumId w:val="39"/>
+  </w:num>
+  <w:num w:numId="87" w16cid:durableId="1791362394">
+    <w:abstractNumId w:val="8"/>
   </w:num>
 </w:numbering>
 </file>
@@ -25330,7 +25272,7 @@
   <w:style w:type="paragraph" w:default="1" w:styleId="Normal">
     <w:name w:val="Normal"/>
     <w:qFormat/>
-    <w:rsid w:val="003D688E"/>
+    <w:rsid w:val="007F3E14"/>
     <w:rPr>
       <w:lang w:bidi="ar-SA"/>
     </w:rPr>
@@ -25833,12 +25775,11 @@
     <w:autoRedefine/>
     <w:uiPriority w:val="39"/>
     <w:unhideWhenUsed/>
-    <w:rsid w:val="00767D9B"/>
+    <w:rsid w:val="00983728"/>
     <w:pPr>
       <w:tabs>
         <w:tab w:val="right" w:leader="dot" w:pos="9629"/>
       </w:tabs>
-      <w:bidi/>
       <w:spacing w:after="100"/>
     </w:pPr>
   </w:style>
@@ -26009,6 +25950,7 @@
     <w:rsid w:val="004F36AE"/>
     <w:rsid w:val="0057564D"/>
     <w:rsid w:val="00613957"/>
+    <w:rsid w:val="00702CEA"/>
     <w:rsid w:val="007905EB"/>
     <w:rsid w:val="008201E8"/>
     <w:rsid w:val="009934D0"/>
@@ -26017,8 +25959,10 @@
     <w:rsid w:val="00CA7CDC"/>
     <w:rsid w:val="00CE1A71"/>
     <w:rsid w:val="00DF0547"/>
+    <w:rsid w:val="00E06AFD"/>
     <w:rsid w:val="00F5725D"/>
     <w:rsid w:val="00FB4C22"/>
+    <w:rsid w:val="00FD50E7"/>
   </w:rsids>
   <m:mathPr>
     <m:mathFont m:val="Cambria Math"/>
